--- a/sqlscripts/Queries.docx
+++ b/sqlscripts/Queries.docx
@@ -3,6 +3,308 @@
 <w:document xmlns:wpc="http://schemas.microsoft.com/office/word/2010/wordprocessingCanvas" xmlns:cx="http://schemas.microsoft.com/office/drawing/2014/chartex" xmlns:cx1="http://schemas.microsoft.com/office/drawing/2015/9/8/chartex" xmlns:cx2="http://schemas.microsoft.com/office/drawing/2015/10/21/chartex" xmlns:cx3="http://schemas.microsoft.com/office/drawing/2016/5/9/chartex" xmlns:cx4="http://schemas.microsoft.com/office/drawing/2016/5/10/chartex" xmlns:cx5="http://schemas.microsoft.com/office/drawing/2016/5/11/chartex" xmlns:cx6="http://schemas.microsoft.com/office/drawing/2016/5/12/chartex" xmlns:cx7="http://schemas.microsoft.com/office/drawing/2016/5/13/chartex" xmlns:cx8="http://schemas.microsoft.com/office/drawing/2016/5/14/chartex" xmlns:mc="http://schemas.openxmlformats.org/markup-compatibility/2006" xmlns:aink="http://schemas.microsoft.com/office/drawing/2016/ink" xmlns:am3d="http://schemas.microsoft.com/office/drawing/2017/model3d" xmlns:o="urn:schemas-microsoft-com:office:office" xmlns:r="http://schemas.openxmlformats.org/officeDocument/2006/relationships" xmlns:m="http://schemas.openxmlformats.org/officeDocument/2006/math" xmlns:v="urn:schemas-microsoft-com:vml" xmlns:wp14="http://schemas.microsoft.com/office/word/2010/wordprocessingDrawing" xmlns:wp="http://schemas.openxmlformats.org/drawingml/2006/wordprocessingDrawing" xmlns:w10="urn:schemas-microsoft-com:office:word" xmlns:w="http://schemas.openxmlformats.org/wordprocessingml/2006/main" xmlns:w14="http://schemas.microsoft.com/office/word/2010/wordml" xmlns:w15="http://schemas.microsoft.com/office/word/2012/wordml" xmlns:w16cex="http://schemas.microsoft.com/office/word/2018/wordml/cex" xmlns:w16cid="http://schemas.microsoft.com/office/word/2016/wordml/cid" xmlns:w16="http://schemas.microsoft.com/office/word/2018/wordml" xmlns:w16se="http://schemas.microsoft.com/office/word/2015/wordml/symex" xmlns:wpg="http://schemas.microsoft.com/office/word/2010/wordprocessingGroup" xmlns:wpi="http://schemas.microsoft.com/office/word/2010/wordprocessingInk" xmlns:wne="http://schemas.microsoft.com/office/word/2006/wordml" xmlns:wps="http://schemas.microsoft.com/office/word/2010/wordprocessingShape" mc:Ignorable="w14 w15 w16se w16cid w16 w16cex wp14">
   <w:body>
     <w:p>
+      <w:r>
+        <w:rPr>
+          <w:noProof/>
+        </w:rPr>
+        <mc:AlternateContent>
+          <mc:Choice Requires="wps">
+            <w:drawing>
+              <wp:anchor distT="0" distB="0" distL="114300" distR="114300" simplePos="0" relativeHeight="251660288" behindDoc="0" locked="0" layoutInCell="1" allowOverlap="1" wp14:anchorId="263F69CF" wp14:editId="16FB6B18">
+                <wp:simplePos x="0" y="0"/>
+                <wp:positionH relativeFrom="column">
+                  <wp:posOffset>7620</wp:posOffset>
+                </wp:positionH>
+                <wp:positionV relativeFrom="paragraph">
+                  <wp:posOffset>3444240</wp:posOffset>
+                </wp:positionV>
+                <wp:extent cx="5989320" cy="2194560"/>
+                <wp:effectExtent l="0" t="0" r="11430" b="15240"/>
+                <wp:wrapNone/>
+                <wp:docPr id="2" name="Text Box 2"/>
+                <wp:cNvGraphicFramePr/>
+                <a:graphic xmlns:a="http://schemas.openxmlformats.org/drawingml/2006/main">
+                  <a:graphicData uri="http://schemas.microsoft.com/office/word/2010/wordprocessingShape">
+                    <wps:wsp>
+                      <wps:cNvSpPr txBox="1"/>
+                      <wps:spPr>
+                        <a:xfrm>
+                          <a:off x="0" y="0"/>
+                          <a:ext cx="5989320" cy="2194560"/>
+                        </a:xfrm>
+                        <a:prstGeom prst="rect">
+                          <a:avLst/>
+                        </a:prstGeom>
+                        <a:solidFill>
+                          <a:schemeClr val="lt1"/>
+                        </a:solidFill>
+                        <a:ln w="6350">
+                          <a:solidFill>
+                            <a:prstClr val="black"/>
+                          </a:solidFill>
+                        </a:ln>
+                      </wps:spPr>
+                      <wps:txbx>
+                        <w:txbxContent>
+                          <w:p>
+                            <w:r>
+                              <w:t xml:space="preserve">select * from status inner join </w:t>
+                            </w:r>
+                            <w:proofErr w:type="spellStart"/>
+                            <w:r>
+                              <w:t>profile_follows_profile</w:t>
+                            </w:r>
+                            <w:proofErr w:type="spellEnd"/>
+                            <w:r>
+                              <w:t xml:space="preserve"> pr</w:t>
+                            </w:r>
+                          </w:p>
+                          <w:p>
+                            <w:r>
+                              <w:t xml:space="preserve">on </w:t>
+                            </w:r>
+                            <w:proofErr w:type="spellStart"/>
+                            <w:proofErr w:type="gramStart"/>
+                            <w:r>
+                              <w:t>status.regular</w:t>
+                            </w:r>
+                            <w:proofErr w:type="gramEnd"/>
+                            <w:r>
+                              <w:t>_profile_email</w:t>
+                            </w:r>
+                            <w:proofErr w:type="spellEnd"/>
+                            <w:r>
+                              <w:t xml:space="preserve"> = </w:t>
+                            </w:r>
+                            <w:proofErr w:type="spellStart"/>
+                            <w:r>
+                              <w:t>pr.follower_email</w:t>
+                            </w:r>
+                            <w:proofErr w:type="spellEnd"/>
+                          </w:p>
+                          <w:p>
+                            <w:r>
+                              <w:t xml:space="preserve">where </w:t>
+                            </w:r>
+                            <w:proofErr w:type="spellStart"/>
+                            <w:proofErr w:type="gramStart"/>
+                            <w:r>
+                              <w:t>pr.follower</w:t>
+                            </w:r>
+                            <w:proofErr w:type="gramEnd"/>
+                            <w:r>
+                              <w:t>_email</w:t>
+                            </w:r>
+                            <w:proofErr w:type="spellEnd"/>
+                            <w:r>
+                              <w:t>="zain@abc.com"</w:t>
+                            </w:r>
+                          </w:p>
+                          <w:p>
+                            <w:r>
+                              <w:t>union</w:t>
+                            </w:r>
+                          </w:p>
+                          <w:p>
+                            <w:r>
+                              <w:t xml:space="preserve">select* from status inner join </w:t>
+                            </w:r>
+                            <w:proofErr w:type="spellStart"/>
+                            <w:r>
+                              <w:t>profile_follows_page</w:t>
+                            </w:r>
+                            <w:proofErr w:type="spellEnd"/>
+                            <w:r>
+                              <w:t xml:space="preserve"> pa</w:t>
+                            </w:r>
+                          </w:p>
+                          <w:p>
+                            <w:r>
+                              <w:t xml:space="preserve">on </w:t>
+                            </w:r>
+                            <w:proofErr w:type="spellStart"/>
+                            <w:proofErr w:type="gramStart"/>
+                            <w:r>
+                              <w:t>status.page</w:t>
+                            </w:r>
+                            <w:proofErr w:type="gramEnd"/>
+                            <w:r>
+                              <w:t>_email</w:t>
+                            </w:r>
+                            <w:proofErr w:type="spellEnd"/>
+                            <w:r>
+                              <w:t xml:space="preserve"> = </w:t>
+                            </w:r>
+                            <w:proofErr w:type="spellStart"/>
+                            <w:r>
+                              <w:t>pa.page_email</w:t>
+                            </w:r>
+                            <w:proofErr w:type="spellEnd"/>
+                          </w:p>
+                          <w:p>
+                            <w:r>
+                              <w:t xml:space="preserve">where </w:t>
+                            </w:r>
+                            <w:proofErr w:type="spellStart"/>
+                            <w:proofErr w:type="gramStart"/>
+                            <w:r>
+                              <w:t>pa.regular</w:t>
+                            </w:r>
+                            <w:proofErr w:type="gramEnd"/>
+                            <w:r>
+                              <w:t>_profile_email</w:t>
+                            </w:r>
+                            <w:proofErr w:type="spellEnd"/>
+                            <w:r>
+                              <w:t xml:space="preserve"> = "zain@abc.com"</w:t>
+                            </w:r>
+                          </w:p>
+                        </w:txbxContent>
+                      </wps:txbx>
+                      <wps:bodyPr rot="0" spcFirstLastPara="0" vertOverflow="overflow" horzOverflow="overflow" vert="horz" wrap="square" lIns="91440" tIns="45720" rIns="91440" bIns="45720" numCol="1" spcCol="0" rtlCol="0" fromWordArt="0" anchor="t" anchorCtr="0" forceAA="0" compatLnSpc="1">
+                        <a:prstTxWarp prst="textNoShape">
+                          <a:avLst/>
+                        </a:prstTxWarp>
+                        <a:noAutofit/>
+                      </wps:bodyPr>
+                    </wps:wsp>
+                  </a:graphicData>
+                </a:graphic>
+                <wp14:sizeRelV relativeFrom="margin">
+                  <wp14:pctHeight>0</wp14:pctHeight>
+                </wp14:sizeRelV>
+              </wp:anchor>
+            </w:drawing>
+          </mc:Choice>
+          <mc:Fallback>
+            <w:pict>
+              <v:shapetype w14:anchorId="263F69CF" id="_x0000_t202" coordsize="21600,21600" o:spt="202" path="m,l,21600r21600,l21600,xe">
+                <v:stroke joinstyle="miter"/>
+                <v:path gradientshapeok="t" o:connecttype="rect"/>
+              </v:shapetype>
+              <v:shape id="Text Box 2" o:spid="_x0000_s1026" type="#_x0000_t202" style="position:absolute;margin-left:.6pt;margin-top:271.2pt;width:471.6pt;height:172.8pt;z-index:251660288;visibility:visible;mso-wrap-style:square;mso-height-percent:0;mso-wrap-distance-left:9pt;mso-wrap-distance-top:0;mso-wrap-distance-right:9pt;mso-wrap-distance-bottom:0;mso-position-horizontal:absolute;mso-position-horizontal-relative:text;mso-position-vertical:absolute;mso-position-vertical-relative:text;mso-height-percent:0;mso-height-relative:margin;v-text-anchor:top" o:gfxdata="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" fillcolor="white [3201]" strokeweight=".5pt">
+                <v:textbox>
+                  <w:txbxContent>
+                    <w:p>
+                      <w:r>
+                        <w:t xml:space="preserve">select * from status inner join </w:t>
+                      </w:r>
+                      <w:proofErr w:type="spellStart"/>
+                      <w:r>
+                        <w:t>profile_follows_profile</w:t>
+                      </w:r>
+                      <w:proofErr w:type="spellEnd"/>
+                      <w:r>
+                        <w:t xml:space="preserve"> pr</w:t>
+                      </w:r>
+                    </w:p>
+                    <w:p>
+                      <w:r>
+                        <w:t xml:space="preserve">on </w:t>
+                      </w:r>
+                      <w:proofErr w:type="spellStart"/>
+                      <w:proofErr w:type="gramStart"/>
+                      <w:r>
+                        <w:t>status.regular</w:t>
+                      </w:r>
+                      <w:proofErr w:type="gramEnd"/>
+                      <w:r>
+                        <w:t>_profile_email</w:t>
+                      </w:r>
+                      <w:proofErr w:type="spellEnd"/>
+                      <w:r>
+                        <w:t xml:space="preserve"> = </w:t>
+                      </w:r>
+                      <w:proofErr w:type="spellStart"/>
+                      <w:r>
+                        <w:t>pr.follower_email</w:t>
+                      </w:r>
+                      <w:proofErr w:type="spellEnd"/>
+                    </w:p>
+                    <w:p>
+                      <w:r>
+                        <w:t xml:space="preserve">where </w:t>
+                      </w:r>
+                      <w:proofErr w:type="spellStart"/>
+                      <w:proofErr w:type="gramStart"/>
+                      <w:r>
+                        <w:t>pr.follower</w:t>
+                      </w:r>
+                      <w:proofErr w:type="gramEnd"/>
+                      <w:r>
+                        <w:t>_email</w:t>
+                      </w:r>
+                      <w:proofErr w:type="spellEnd"/>
+                      <w:r>
+                        <w:t>="zain@abc.com"</w:t>
+                      </w:r>
+                    </w:p>
+                    <w:p>
+                      <w:r>
+                        <w:t>union</w:t>
+                      </w:r>
+                    </w:p>
+                    <w:p>
+                      <w:r>
+                        <w:t xml:space="preserve">select* from status inner join </w:t>
+                      </w:r>
+                      <w:proofErr w:type="spellStart"/>
+                      <w:r>
+                        <w:t>profile_follows_page</w:t>
+                      </w:r>
+                      <w:proofErr w:type="spellEnd"/>
+                      <w:r>
+                        <w:t xml:space="preserve"> pa</w:t>
+                      </w:r>
+                    </w:p>
+                    <w:p>
+                      <w:r>
+                        <w:t xml:space="preserve">on </w:t>
+                      </w:r>
+                      <w:proofErr w:type="spellStart"/>
+                      <w:proofErr w:type="gramStart"/>
+                      <w:r>
+                        <w:t>status.page</w:t>
+                      </w:r>
+                      <w:proofErr w:type="gramEnd"/>
+                      <w:r>
+                        <w:t>_email</w:t>
+                      </w:r>
+                      <w:proofErr w:type="spellEnd"/>
+                      <w:r>
+                        <w:t xml:space="preserve"> = </w:t>
+                      </w:r>
+                      <w:proofErr w:type="spellStart"/>
+                      <w:r>
+                        <w:t>pa.page_email</w:t>
+                      </w:r>
+                      <w:proofErr w:type="spellEnd"/>
+                    </w:p>
+                    <w:p>
+                      <w:r>
+                        <w:t xml:space="preserve">where </w:t>
+                      </w:r>
+                      <w:proofErr w:type="spellStart"/>
+                      <w:proofErr w:type="gramStart"/>
+                      <w:r>
+                        <w:t>pa.regular</w:t>
+                      </w:r>
+                      <w:proofErr w:type="gramEnd"/>
+                      <w:r>
+                        <w:t>_profile_email</w:t>
+                      </w:r>
+                      <w:proofErr w:type="spellEnd"/>
+                      <w:r>
+                        <w:t xml:space="preserve"> = "zain@abc.com"</w:t>
+                      </w:r>
+                    </w:p>
+                  </w:txbxContent>
+                </v:textbox>
+              </v:shape>
+            </w:pict>
+          </mc:Fallback>
+        </mc:AlternateContent>
+      </w:r>
       <w:r>
         <w:rPr>
           <w:noProof/>
@@ -53,8 +355,13 @@
                           </w:p>
                           <w:p>
                             <w:proofErr w:type="spellStart"/>
-                            <w:r>
-                              <w:t>status.page_email</w:t>
+                            <w:proofErr w:type="gramStart"/>
+                            <w:r>
+                              <w:t>status.page</w:t>
+                            </w:r>
+                            <w:proofErr w:type="gramEnd"/>
+                            <w:r>
+                              <w:t>_email</w:t>
                             </w:r>
                             <w:proofErr w:type="spellEnd"/>
                             <w:r>
@@ -87,8 +394,13 @@
                               <w:t xml:space="preserve">where </w:t>
                             </w:r>
                             <w:proofErr w:type="spellStart"/>
-                            <w:r>
-                              <w:t>pa.regular_profile_email</w:t>
+                            <w:proofErr w:type="gramStart"/>
+                            <w:r>
+                              <w:t>pa.regular</w:t>
+                            </w:r>
+                            <w:proofErr w:type="gramEnd"/>
+                            <w:r>
+                              <w:t>_profile_email</w:t>
                             </w:r>
                             <w:proofErr w:type="spellEnd"/>
                             <w:r>
@@ -105,8 +417,13 @@
                               <w:t xml:space="preserve">select* from status where </w:t>
                             </w:r>
                             <w:proofErr w:type="spellStart"/>
-                            <w:r>
-                              <w:t>status.regular_profile_email</w:t>
+                            <w:proofErr w:type="gramStart"/>
+                            <w:r>
+                              <w:t>status.regular</w:t>
+                            </w:r>
+                            <w:proofErr w:type="gramEnd"/>
+                            <w:r>
+                              <w:t>_profile_email</w:t>
                             </w:r>
                             <w:proofErr w:type="spellEnd"/>
                             <w:r>
@@ -114,12 +431,17 @@
                             </w:r>
                           </w:p>
                           <w:p>
+                            <w:proofErr w:type="gramStart"/>
                             <w:r>
                               <w:t xml:space="preserve">select  </w:t>
                             </w:r>
                             <w:proofErr w:type="spellStart"/>
                             <w:r>
-                              <w:t>followed_profile_email</w:t>
+                              <w:t>followed</w:t>
+                            </w:r>
+                            <w:proofErr w:type="gramEnd"/>
+                            <w:r>
+                              <w:t>_profile_email</w:t>
                             </w:r>
                             <w:proofErr w:type="spellEnd"/>
                             <w:r>
@@ -139,8 +461,13 @@
                               <w:t xml:space="preserve">where </w:t>
                             </w:r>
                             <w:proofErr w:type="spellStart"/>
-                            <w:r>
-                              <w:t>pr.follower_email</w:t>
+                            <w:proofErr w:type="gramStart"/>
+                            <w:r>
+                              <w:t>pr.follower</w:t>
+                            </w:r>
+                            <w:proofErr w:type="gramEnd"/>
+                            <w:r>
+                              <w:t>_email</w:t>
                             </w:r>
                             <w:proofErr w:type="spellEnd"/>
                             <w:r>

--- a/sqlscripts/Queries.docx
+++ b/sqlscripts/Queries.docx
@@ -10,13 +10,561 @@
         <mc:AlternateContent>
           <mc:Choice Requires="wps">
             <w:drawing>
-              <wp:anchor distT="0" distB="0" distL="114300" distR="114300" simplePos="0" relativeHeight="251660288" behindDoc="0" locked="0" layoutInCell="1" allowOverlap="1" wp14:anchorId="263F69CF" wp14:editId="16FB6B18">
+              <wp:anchor distT="0" distB="0" distL="114300" distR="114300" simplePos="0" relativeHeight="251661312" behindDoc="0" locked="0" layoutInCell="1" allowOverlap="1" wp14:anchorId="4DD82690" wp14:editId="750A5E01">
                 <wp:simplePos x="0" y="0"/>
                 <wp:positionH relativeFrom="column">
-                  <wp:posOffset>7620</wp:posOffset>
+                  <wp:posOffset>15240</wp:posOffset>
                 </wp:positionH>
                 <wp:positionV relativeFrom="paragraph">
-                  <wp:posOffset>3444240</wp:posOffset>
+                  <wp:posOffset>160020</wp:posOffset>
+                </wp:positionV>
+                <wp:extent cx="5996940" cy="914400"/>
+                <wp:effectExtent l="0" t="0" r="22860" b="19050"/>
+                <wp:wrapNone/>
+                <wp:docPr id="3" name="Text Box 3"/>
+                <wp:cNvGraphicFramePr/>
+                <a:graphic xmlns:a="http://schemas.openxmlformats.org/drawingml/2006/main">
+                  <a:graphicData uri="http://schemas.microsoft.com/office/word/2010/wordprocessingShape">
+                    <wps:wsp>
+                      <wps:cNvSpPr txBox="1"/>
+                      <wps:spPr>
+                        <a:xfrm>
+                          <a:off x="0" y="0"/>
+                          <a:ext cx="5996940" cy="914400"/>
+                        </a:xfrm>
+                        <a:prstGeom prst="rect">
+                          <a:avLst/>
+                        </a:prstGeom>
+                        <a:solidFill>
+                          <a:schemeClr val="lt1"/>
+                        </a:solidFill>
+                        <a:ln w="6350">
+                          <a:solidFill>
+                            <a:prstClr val="black"/>
+                          </a:solidFill>
+                        </a:ln>
+                      </wps:spPr>
+                      <wps:txbx>
+                        <w:txbxContent>
+                          <w:p>
+                            <w:r>
+                              <w:t xml:space="preserve">select </w:t>
+                            </w:r>
+                            <w:proofErr w:type="spellStart"/>
+                            <w:r>
+                              <w:t>title,email,companyType</w:t>
+                            </w:r>
+                            <w:proofErr w:type="spellEnd"/>
+                          </w:p>
+                          <w:p>
+                            <w:r>
+                              <w:t>from page p1 where exists(</w:t>
+                            </w:r>
+                          </w:p>
+                          <w:p>
+                            <w:r>
+                              <w:t>select* from page p2 where p2.email = "ibm@abc.com"</w:t>
+                            </w:r>
+                          </w:p>
+                          <w:p>
+                            <w:r>
+                              <w:t>and p2.password="random" and p1.email = p2.email)</w:t>
+                            </w:r>
+                          </w:p>
+                        </w:txbxContent>
+                      </wps:txbx>
+                      <wps:bodyPr rot="0" spcFirstLastPara="0" vertOverflow="overflow" horzOverflow="overflow" vert="horz" wrap="square" lIns="91440" tIns="45720" rIns="91440" bIns="45720" numCol="1" spcCol="0" rtlCol="0" fromWordArt="0" anchor="t" anchorCtr="0" forceAA="0" compatLnSpc="1">
+                        <a:prstTxWarp prst="textNoShape">
+                          <a:avLst/>
+                        </a:prstTxWarp>
+                        <a:noAutofit/>
+                      </wps:bodyPr>
+                    </wps:wsp>
+                  </a:graphicData>
+                </a:graphic>
+              </wp:anchor>
+            </w:drawing>
+          </mc:Choice>
+          <mc:Fallback>
+            <w:pict>
+              <v:shapetype w14:anchorId="4DD82690" id="_x0000_t202" coordsize="21600,21600" o:spt="202" path="m,l,21600r21600,l21600,xe">
+                <v:stroke joinstyle="miter"/>
+                <v:path gradientshapeok="t" o:connecttype="rect"/>
+              </v:shapetype>
+              <v:shape id="Text Box 3" o:spid="_x0000_s1026" type="#_x0000_t202" style="position:absolute;margin-left:1.2pt;margin-top:12.6pt;width:472.2pt;height:1in;z-index:251661312;visibility:visible;mso-wrap-style:square;mso-wrap-distance-left:9pt;mso-wrap-distance-top:0;mso-wrap-distance-right:9pt;mso-wrap-distance-bottom:0;mso-position-horizontal:absolute;mso-position-horizontal-relative:text;mso-position-vertical:absolute;mso-position-vertical-relative:text;v-text-anchor:top" o:gfxdata="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" fillcolor="white [3201]" strokeweight=".5pt">
+                <v:textbox>
+                  <w:txbxContent>
+                    <w:p>
+                      <w:r>
+                        <w:t xml:space="preserve">select </w:t>
+                      </w:r>
+                      <w:proofErr w:type="spellStart"/>
+                      <w:r>
+                        <w:t>title,email,companyType</w:t>
+                      </w:r>
+                      <w:proofErr w:type="spellEnd"/>
+                    </w:p>
+                    <w:p>
+                      <w:r>
+                        <w:t>from page p1 where exists(</w:t>
+                      </w:r>
+                    </w:p>
+                    <w:p>
+                      <w:r>
+                        <w:t>select* from page p2 where p2.email = "ibm@abc.com"</w:t>
+                      </w:r>
+                    </w:p>
+                    <w:p>
+                      <w:r>
+                        <w:t>and p2.password="random" and p1.email = p2.email)</w:t>
+                      </w:r>
+                    </w:p>
+                  </w:txbxContent>
+                </v:textbox>
+              </v:shape>
+            </w:pict>
+          </mc:Fallback>
+        </mc:AlternateContent>
+      </w:r>
+    </w:p>
+    <w:p/>
+    <w:p/>
+    <w:p/>
+    <w:p/>
+    <w:p>
+      <w:r>
+        <w:rPr>
+          <w:noProof/>
+        </w:rPr>
+        <mc:AlternateContent>
+          <mc:Choice Requires="wps">
+            <w:drawing>
+              <wp:anchor distT="0" distB="0" distL="114300" distR="114300" simplePos="0" relativeHeight="251662336" behindDoc="0" locked="0" layoutInCell="1" allowOverlap="1" wp14:anchorId="6AF5CBA3" wp14:editId="4E5473F6">
+                <wp:simplePos x="0" y="0"/>
+                <wp:positionH relativeFrom="column">
+                  <wp:posOffset>38100</wp:posOffset>
+                </wp:positionH>
+                <wp:positionV relativeFrom="paragraph">
+                  <wp:posOffset>278765</wp:posOffset>
+                </wp:positionV>
+                <wp:extent cx="5928360" cy="1028700"/>
+                <wp:effectExtent l="0" t="0" r="15240" b="19050"/>
+                <wp:wrapNone/>
+                <wp:docPr id="4" name="Text Box 4"/>
+                <wp:cNvGraphicFramePr/>
+                <a:graphic xmlns:a="http://schemas.openxmlformats.org/drawingml/2006/main">
+                  <a:graphicData uri="http://schemas.microsoft.com/office/word/2010/wordprocessingShape">
+                    <wps:wsp>
+                      <wps:cNvSpPr txBox="1"/>
+                      <wps:spPr>
+                        <a:xfrm>
+                          <a:off x="0" y="0"/>
+                          <a:ext cx="5928360" cy="1028700"/>
+                        </a:xfrm>
+                        <a:prstGeom prst="rect">
+                          <a:avLst/>
+                        </a:prstGeom>
+                        <a:solidFill>
+                          <a:schemeClr val="lt1"/>
+                        </a:solidFill>
+                        <a:ln w="6350">
+                          <a:solidFill>
+                            <a:prstClr val="black"/>
+                          </a:solidFill>
+                        </a:ln>
+                      </wps:spPr>
+                      <wps:txbx>
+                        <w:txbxContent>
+                          <w:p>
+                            <w:r>
+                              <w:t xml:space="preserve">select </w:t>
+                            </w:r>
+                            <w:proofErr w:type="spellStart"/>
+                            <w:r>
+                              <w:t>firstName,lastName,email</w:t>
+                            </w:r>
+                            <w:proofErr w:type="spellEnd"/>
+                          </w:p>
+                          <w:p>
+                            <w:r>
+                              <w:t xml:space="preserve">from </w:t>
+                            </w:r>
+                            <w:proofErr w:type="spellStart"/>
+                            <w:r>
+                              <w:t>regular_profile</w:t>
+                            </w:r>
+                            <w:proofErr w:type="spellEnd"/>
+                            <w:r>
+                              <w:t xml:space="preserve"> r1 where </w:t>
+                            </w:r>
+                          </w:p>
+                          <w:p>
+                            <w:r>
+                              <w:t>r1.email = "zain@abc.com" and r1.password = "random"</w:t>
+                            </w:r>
+                          </w:p>
+                        </w:txbxContent>
+                      </wps:txbx>
+                      <wps:bodyPr rot="0" spcFirstLastPara="0" vertOverflow="overflow" horzOverflow="overflow" vert="horz" wrap="square" lIns="91440" tIns="45720" rIns="91440" bIns="45720" numCol="1" spcCol="0" rtlCol="0" fromWordArt="0" anchor="t" anchorCtr="0" forceAA="0" compatLnSpc="1">
+                        <a:prstTxWarp prst="textNoShape">
+                          <a:avLst/>
+                        </a:prstTxWarp>
+                        <a:noAutofit/>
+                      </wps:bodyPr>
+                    </wps:wsp>
+                  </a:graphicData>
+                </a:graphic>
+              </wp:anchor>
+            </w:drawing>
+          </mc:Choice>
+          <mc:Fallback>
+            <w:pict>
+              <v:shape w14:anchorId="6AF5CBA3" id="Text Box 4" o:spid="_x0000_s1027" type="#_x0000_t202" style="position:absolute;margin-left:3pt;margin-top:21.95pt;width:466.8pt;height:81pt;z-index:251662336;visibility:visible;mso-wrap-style:square;mso-wrap-distance-left:9pt;mso-wrap-distance-top:0;mso-wrap-distance-right:9pt;mso-wrap-distance-bottom:0;mso-position-horizontal:absolute;mso-position-horizontal-relative:text;mso-position-vertical:absolute;mso-position-vertical-relative:text;v-text-anchor:top" o:gfxdata="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" fillcolor="white [3201]" strokeweight=".5pt">
+                <v:textbox>
+                  <w:txbxContent>
+                    <w:p>
+                      <w:r>
+                        <w:t xml:space="preserve">select </w:t>
+                      </w:r>
+                      <w:proofErr w:type="spellStart"/>
+                      <w:r>
+                        <w:t>firstName,lastName,email</w:t>
+                      </w:r>
+                      <w:proofErr w:type="spellEnd"/>
+                    </w:p>
+                    <w:p>
+                      <w:r>
+                        <w:t xml:space="preserve">from </w:t>
+                      </w:r>
+                      <w:proofErr w:type="spellStart"/>
+                      <w:r>
+                        <w:t>regular_profile</w:t>
+                      </w:r>
+                      <w:proofErr w:type="spellEnd"/>
+                      <w:r>
+                        <w:t xml:space="preserve"> r1 where </w:t>
+                      </w:r>
+                    </w:p>
+                    <w:p>
+                      <w:r>
+                        <w:t>r1.email = "zain@abc.com" and r1.password = "random"</w:t>
+                      </w:r>
+                    </w:p>
+                  </w:txbxContent>
+                </v:textbox>
+              </v:shape>
+            </w:pict>
+          </mc:Fallback>
+        </mc:AlternateContent>
+      </w:r>
+    </w:p>
+    <w:p/>
+    <w:p/>
+    <w:p/>
+    <w:p/>
+    <w:p>
+      <w:r>
+        <w:rPr>
+          <w:noProof/>
+        </w:rPr>
+        <mc:AlternateContent>
+          <mc:Choice Requires="wps">
+            <w:drawing>
+              <wp:anchor distT="0" distB="0" distL="114300" distR="114300" simplePos="0" relativeHeight="251659264" behindDoc="0" locked="0" layoutInCell="1" allowOverlap="1" wp14:anchorId="6D7DF9C5" wp14:editId="62DDD2B6">
+                <wp:simplePos x="0" y="0"/>
+                <wp:positionH relativeFrom="margin">
+                  <wp:align>left</wp:align>
+                </wp:positionH>
+                <wp:positionV relativeFrom="paragraph">
+                  <wp:posOffset>250825</wp:posOffset>
+                </wp:positionV>
+                <wp:extent cx="6012180" cy="2720340"/>
+                <wp:effectExtent l="0" t="0" r="26670" b="22860"/>
+                <wp:wrapNone/>
+                <wp:docPr id="1" name="Text Box 1"/>
+                <wp:cNvGraphicFramePr/>
+                <a:graphic xmlns:a="http://schemas.openxmlformats.org/drawingml/2006/main">
+                  <a:graphicData uri="http://schemas.microsoft.com/office/word/2010/wordprocessingShape">
+                    <wps:wsp>
+                      <wps:cNvSpPr txBox="1"/>
+                      <wps:spPr>
+                        <a:xfrm>
+                          <a:off x="0" y="0"/>
+                          <a:ext cx="6012180" cy="2720340"/>
+                        </a:xfrm>
+                        <a:prstGeom prst="rect">
+                          <a:avLst/>
+                        </a:prstGeom>
+                        <a:solidFill>
+                          <a:schemeClr val="lt1"/>
+                        </a:solidFill>
+                        <a:ln w="6350">
+                          <a:solidFill>
+                            <a:prstClr val="black"/>
+                          </a:solidFill>
+                        </a:ln>
+                      </wps:spPr>
+                      <wps:txbx>
+                        <w:txbxContent>
+                          <w:p>
+                            <w:r>
+                              <w:t xml:space="preserve">select * from status where </w:t>
+                            </w:r>
+                          </w:p>
+                          <w:p>
+                            <w:proofErr w:type="spellStart"/>
+                            <w:r>
+                              <w:t>status.page_email</w:t>
+                            </w:r>
+                            <w:proofErr w:type="spellEnd"/>
+                            <w:r>
+                              <w:t xml:space="preserve"> in (</w:t>
+                            </w:r>
+                          </w:p>
+                          <w:p>
+                            <w:r>
+                              <w:t xml:space="preserve">select </w:t>
+                            </w:r>
+                            <w:proofErr w:type="spellStart"/>
+                            <w:r>
+                              <w:t>page_email</w:t>
+                            </w:r>
+                            <w:proofErr w:type="spellEnd"/>
+                            <w:r>
+                              <w:t xml:space="preserve"> as email from </w:t>
+                            </w:r>
+                            <w:proofErr w:type="spellStart"/>
+                            <w:r>
+                              <w:t>profile_follows_page</w:t>
+                            </w:r>
+                            <w:proofErr w:type="spellEnd"/>
+                            <w:r>
+                              <w:t xml:space="preserve"> pa</w:t>
+                            </w:r>
+                          </w:p>
+                          <w:p>
+                            <w:r>
+                              <w:t xml:space="preserve">where </w:t>
+                            </w:r>
+                            <w:proofErr w:type="spellStart"/>
+                            <w:r>
+                              <w:t>pa.regular_profile_email</w:t>
+                            </w:r>
+                            <w:proofErr w:type="spellEnd"/>
+                            <w:r>
+                              <w:t>="zain@abc.com" )</w:t>
+                            </w:r>
+                          </w:p>
+                          <w:p>
+                            <w:r>
+                              <w:t>union</w:t>
+                            </w:r>
+                          </w:p>
+                          <w:p>
+                            <w:r>
+                              <w:t xml:space="preserve">select* from status where </w:t>
+                            </w:r>
+                            <w:proofErr w:type="spellStart"/>
+                            <w:r>
+                              <w:t>status.regular_profile_email</w:t>
+                            </w:r>
+                            <w:proofErr w:type="spellEnd"/>
+                            <w:r>
+                              <w:t xml:space="preserve"> in(</w:t>
+                            </w:r>
+                          </w:p>
+                          <w:p>
+                            <w:r>
+                              <w:t xml:space="preserve">select  </w:t>
+                            </w:r>
+                            <w:proofErr w:type="spellStart"/>
+                            <w:r>
+                              <w:t>followed_profile_email</w:t>
+                            </w:r>
+                            <w:proofErr w:type="spellEnd"/>
+                            <w:r>
+                              <w:t xml:space="preserve"> as email from </w:t>
+                            </w:r>
+                            <w:proofErr w:type="spellStart"/>
+                            <w:r>
+                              <w:t>profile_follows_profile</w:t>
+                            </w:r>
+                            <w:proofErr w:type="spellEnd"/>
+                            <w:r>
+                              <w:t xml:space="preserve"> pr</w:t>
+                            </w:r>
+                          </w:p>
+                          <w:p>
+                            <w:r>
+                              <w:t xml:space="preserve">where </w:t>
+                            </w:r>
+                            <w:proofErr w:type="spellStart"/>
+                            <w:r>
+                              <w:t>pr.follower_email</w:t>
+                            </w:r>
+                            <w:proofErr w:type="spellEnd"/>
+                            <w:r>
+                              <w:t xml:space="preserve"> = "zain@abc.com")</w:t>
+                            </w:r>
+                          </w:p>
+                        </w:txbxContent>
+                      </wps:txbx>
+                      <wps:bodyPr rot="0" spcFirstLastPara="0" vertOverflow="overflow" horzOverflow="overflow" vert="horz" wrap="square" lIns="91440" tIns="45720" rIns="91440" bIns="45720" numCol="1" spcCol="0" rtlCol="0" fromWordArt="0" anchor="t" anchorCtr="0" forceAA="0" compatLnSpc="1">
+                        <a:prstTxWarp prst="textNoShape">
+                          <a:avLst/>
+                        </a:prstTxWarp>
+                        <a:noAutofit/>
+                      </wps:bodyPr>
+                    </wps:wsp>
+                  </a:graphicData>
+                </a:graphic>
+                <wp14:sizeRelV relativeFrom="margin">
+                  <wp14:pctHeight>0</wp14:pctHeight>
+                </wp14:sizeRelV>
+              </wp:anchor>
+            </w:drawing>
+          </mc:Choice>
+          <mc:Fallback>
+            <w:pict>
+              <v:shape w14:anchorId="6D7DF9C5" id="Text Box 1" o:spid="_x0000_s1028" type="#_x0000_t202" style="position:absolute;margin-left:0;margin-top:19.75pt;width:473.4pt;height:214.2pt;z-index:251659264;visibility:visible;mso-wrap-style:square;mso-height-percent:0;mso-wrap-distance-left:9pt;mso-wrap-distance-top:0;mso-wrap-distance-right:9pt;mso-wrap-distance-bottom:0;mso-position-horizontal:left;mso-position-horizontal-relative:margin;mso-position-vertical:absolute;mso-position-vertical-relative:text;mso-height-percent:0;mso-height-relative:margin;v-text-anchor:top" o:gfxdata="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" fillcolor="white [3201]" strokeweight=".5pt">
+                <v:textbox>
+                  <w:txbxContent>
+                    <w:p>
+                      <w:r>
+                        <w:t xml:space="preserve">select * from status where </w:t>
+                      </w:r>
+                    </w:p>
+                    <w:p>
+                      <w:proofErr w:type="spellStart"/>
+                      <w:r>
+                        <w:t>status.page_email</w:t>
+                      </w:r>
+                      <w:proofErr w:type="spellEnd"/>
+                      <w:r>
+                        <w:t xml:space="preserve"> in (</w:t>
+                      </w:r>
+                    </w:p>
+                    <w:p>
+                      <w:r>
+                        <w:t xml:space="preserve">select </w:t>
+                      </w:r>
+                      <w:proofErr w:type="spellStart"/>
+                      <w:r>
+                        <w:t>page_email</w:t>
+                      </w:r>
+                      <w:proofErr w:type="spellEnd"/>
+                      <w:r>
+                        <w:t xml:space="preserve"> as email from </w:t>
+                      </w:r>
+                      <w:proofErr w:type="spellStart"/>
+                      <w:r>
+                        <w:t>profile_follows_page</w:t>
+                      </w:r>
+                      <w:proofErr w:type="spellEnd"/>
+                      <w:r>
+                        <w:t xml:space="preserve"> pa</w:t>
+                      </w:r>
+                    </w:p>
+                    <w:p>
+                      <w:r>
+                        <w:t xml:space="preserve">where </w:t>
+                      </w:r>
+                      <w:proofErr w:type="spellStart"/>
+                      <w:r>
+                        <w:t>pa.regular_profile_email</w:t>
+                      </w:r>
+                      <w:proofErr w:type="spellEnd"/>
+                      <w:r>
+                        <w:t>="zain@abc.com" )</w:t>
+                      </w:r>
+                    </w:p>
+                    <w:p>
+                      <w:r>
+                        <w:t>union</w:t>
+                      </w:r>
+                    </w:p>
+                    <w:p>
+                      <w:r>
+                        <w:t xml:space="preserve">select* from status where </w:t>
+                      </w:r>
+                      <w:proofErr w:type="spellStart"/>
+                      <w:r>
+                        <w:t>status.regular_profile_email</w:t>
+                      </w:r>
+                      <w:proofErr w:type="spellEnd"/>
+                      <w:r>
+                        <w:t xml:space="preserve"> in(</w:t>
+                      </w:r>
+                    </w:p>
+                    <w:p>
+                      <w:r>
+                        <w:t xml:space="preserve">select  </w:t>
+                      </w:r>
+                      <w:proofErr w:type="spellStart"/>
+                      <w:r>
+                        <w:t>followed_profile_email</w:t>
+                      </w:r>
+                      <w:proofErr w:type="spellEnd"/>
+                      <w:r>
+                        <w:t xml:space="preserve"> as email from </w:t>
+                      </w:r>
+                      <w:proofErr w:type="spellStart"/>
+                      <w:r>
+                        <w:t>profile_follows_profile</w:t>
+                      </w:r>
+                      <w:proofErr w:type="spellEnd"/>
+                      <w:r>
+                        <w:t xml:space="preserve"> pr</w:t>
+                      </w:r>
+                    </w:p>
+                    <w:p>
+                      <w:r>
+                        <w:t xml:space="preserve">where </w:t>
+                      </w:r>
+                      <w:proofErr w:type="spellStart"/>
+                      <w:r>
+                        <w:t>pr.follower_email</w:t>
+                      </w:r>
+                      <w:proofErr w:type="spellEnd"/>
+                      <w:r>
+                        <w:t xml:space="preserve"> = "zain@abc.com")</w:t>
+                      </w:r>
+                    </w:p>
+                  </w:txbxContent>
+                </v:textbox>
+                <w10:wrap anchorx="margin"/>
+              </v:shape>
+            </w:pict>
+          </mc:Fallback>
+        </mc:AlternateContent>
+      </w:r>
+    </w:p>
+    <w:p/>
+    <w:p/>
+    <w:p/>
+    <w:p/>
+    <w:p/>
+    <w:p/>
+    <w:p/>
+    <w:p/>
+    <w:p/>
+    <w:p/>
+    <w:p/>
+    <w:p>
+      <w:r>
+        <w:rPr>
+          <w:noProof/>
+        </w:rPr>
+        <mc:AlternateContent>
+          <mc:Choice Requires="wps">
+            <w:drawing>
+              <wp:anchor distT="0" distB="0" distL="114300" distR="114300" simplePos="0" relativeHeight="251660288" behindDoc="0" locked="0" layoutInCell="1" allowOverlap="1" wp14:anchorId="263F69CF" wp14:editId="222DA36A">
+                <wp:simplePos x="0" y="0"/>
+                <wp:positionH relativeFrom="margin">
+                  <wp:align>right</wp:align>
+                </wp:positionH>
+                <wp:positionV relativeFrom="paragraph">
+                  <wp:posOffset>11430</wp:posOffset>
                 </wp:positionV>
                 <wp:extent cx="5989320" cy="2194560"/>
                 <wp:effectExtent l="0" t="0" r="11430" b="15240"/>
@@ -64,13 +612,8 @@
                               <w:t xml:space="preserve">on </w:t>
                             </w:r>
                             <w:proofErr w:type="spellStart"/>
-                            <w:proofErr w:type="gramStart"/>
-                            <w:r>
-                              <w:t>status.regular</w:t>
-                            </w:r>
-                            <w:proofErr w:type="gramEnd"/>
-                            <w:r>
-                              <w:t>_profile_email</w:t>
+                            <w:r>
+                              <w:t>status.regular_profile_email</w:t>
                             </w:r>
                             <w:proofErr w:type="spellEnd"/>
                             <w:r>
@@ -87,13 +630,8 @@
                               <w:t xml:space="preserve">where </w:t>
                             </w:r>
                             <w:proofErr w:type="spellStart"/>
-                            <w:proofErr w:type="gramStart"/>
-                            <w:r>
-                              <w:t>pr.follower</w:t>
-                            </w:r>
-                            <w:proofErr w:type="gramEnd"/>
-                            <w:r>
-                              <w:t>_email</w:t>
+                            <w:r>
+                              <w:t>pr.follower_email</w:t>
                             </w:r>
                             <w:proofErr w:type="spellEnd"/>
                             <w:r>
@@ -123,13 +661,8 @@
                               <w:t xml:space="preserve">on </w:t>
                             </w:r>
                             <w:proofErr w:type="spellStart"/>
-                            <w:proofErr w:type="gramStart"/>
-                            <w:r>
-                              <w:t>status.page</w:t>
-                            </w:r>
-                            <w:proofErr w:type="gramEnd"/>
-                            <w:r>
-                              <w:t>_email</w:t>
+                            <w:r>
+                              <w:t>status.page_email</w:t>
                             </w:r>
                             <w:proofErr w:type="spellEnd"/>
                             <w:r>
@@ -146,13 +679,8 @@
                               <w:t xml:space="preserve">where </w:t>
                             </w:r>
                             <w:proofErr w:type="spellStart"/>
-                            <w:proofErr w:type="gramStart"/>
-                            <w:r>
-                              <w:t>pa.regular</w:t>
-                            </w:r>
-                            <w:proofErr w:type="gramEnd"/>
-                            <w:r>
-                              <w:t>_profile_email</w:t>
+                            <w:r>
+                              <w:t>pa.regular_profile_email</w:t>
                             </w:r>
                             <w:proofErr w:type="spellEnd"/>
                             <w:r>
@@ -178,11 +706,7 @@
           </mc:Choice>
           <mc:Fallback>
             <w:pict>
-              <v:shapetype w14:anchorId="263F69CF" id="_x0000_t202" coordsize="21600,21600" o:spt="202" path="m,l,21600r21600,l21600,xe">
-                <v:stroke joinstyle="miter"/>
-                <v:path gradientshapeok="t" o:connecttype="rect"/>
-              </v:shapetype>
-              <v:shape id="Text Box 2" o:spid="_x0000_s1026" type="#_x0000_t202" style="position:absolute;margin-left:.6pt;margin-top:271.2pt;width:471.6pt;height:172.8pt;z-index:251660288;visibility:visible;mso-wrap-style:square;mso-height-percent:0;mso-wrap-distance-left:9pt;mso-wrap-distance-top:0;mso-wrap-distance-right:9pt;mso-wrap-distance-bottom:0;mso-position-horizontal:absolute;mso-position-horizontal-relative:text;mso-position-vertical:absolute;mso-position-vertical-relative:text;mso-height-percent:0;mso-height-relative:margin;v-text-anchor:top" o:gfxdata="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" fillcolor="white [3201]" strokeweight=".5pt">
+              <v:shape w14:anchorId="263F69CF" id="Text Box 2" o:spid="_x0000_s1029" type="#_x0000_t202" style="position:absolute;margin-left:420.4pt;margin-top:.9pt;width:471.6pt;height:172.8pt;z-index:251660288;visibility:visible;mso-wrap-style:square;mso-height-percent:0;mso-wrap-distance-left:9pt;mso-wrap-distance-top:0;mso-wrap-distance-right:9pt;mso-wrap-distance-bottom:0;mso-position-horizontal:right;mso-position-horizontal-relative:margin;mso-position-vertical:absolute;mso-position-vertical-relative:text;mso-height-percent:0;mso-height-relative:margin;v-text-anchor:top" o:gfxdata="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" fillcolor="white [3201]" strokeweight=".5pt">
                 <v:textbox>
                   <w:txbxContent>
                     <w:p>
@@ -203,13 +727,8 @@
                         <w:t xml:space="preserve">on </w:t>
                       </w:r>
                       <w:proofErr w:type="spellStart"/>
-                      <w:proofErr w:type="gramStart"/>
-                      <w:r>
-                        <w:t>status.regular</w:t>
-                      </w:r>
-                      <w:proofErr w:type="gramEnd"/>
-                      <w:r>
-                        <w:t>_profile_email</w:t>
+                      <w:r>
+                        <w:t>status.regular_profile_email</w:t>
                       </w:r>
                       <w:proofErr w:type="spellEnd"/>
                       <w:r>
@@ -226,13 +745,8 @@
                         <w:t xml:space="preserve">where </w:t>
                       </w:r>
                       <w:proofErr w:type="spellStart"/>
-                      <w:proofErr w:type="gramStart"/>
-                      <w:r>
-                        <w:t>pr.follower</w:t>
-                      </w:r>
-                      <w:proofErr w:type="gramEnd"/>
-                      <w:r>
-                        <w:t>_email</w:t>
+                      <w:r>
+                        <w:t>pr.follower_email</w:t>
                       </w:r>
                       <w:proofErr w:type="spellEnd"/>
                       <w:r>
@@ -262,13 +776,8 @@
                         <w:t xml:space="preserve">on </w:t>
                       </w:r>
                       <w:proofErr w:type="spellStart"/>
-                      <w:proofErr w:type="gramStart"/>
-                      <w:r>
-                        <w:t>status.page</w:t>
-                      </w:r>
-                      <w:proofErr w:type="gramEnd"/>
-                      <w:r>
-                        <w:t>_email</w:t>
+                      <w:r>
+                        <w:t>status.page_email</w:t>
                       </w:r>
                       <w:proofErr w:type="spellEnd"/>
                       <w:r>
@@ -285,13 +794,8 @@
                         <w:t xml:space="preserve">where </w:t>
                       </w:r>
                       <w:proofErr w:type="spellStart"/>
-                      <w:proofErr w:type="gramStart"/>
-                      <w:r>
-                        <w:t>pa.regular</w:t>
-                      </w:r>
-                      <w:proofErr w:type="gramEnd"/>
-                      <w:r>
-                        <w:t>_profile_email</w:t>
+                      <w:r>
+                        <w:t>pa.regular_profile_email</w:t>
                       </w:r>
                       <w:proofErr w:type="spellEnd"/>
                       <w:r>
@@ -300,11 +804,21 @@
                     </w:p>
                   </w:txbxContent>
                 </v:textbox>
+                <w10:wrap anchorx="margin"/>
               </v:shape>
             </w:pict>
           </mc:Fallback>
         </mc:AlternateContent>
       </w:r>
+    </w:p>
+    <w:p/>
+    <w:p/>
+    <w:p/>
+    <w:p/>
+    <w:p/>
+    <w:p/>
+    <w:p/>
+    <w:p>
       <w:r>
         <w:rPr>
           <w:noProof/>
@@ -312,18 +826,18 @@
         <mc:AlternateContent>
           <mc:Choice Requires="wps">
             <w:drawing>
-              <wp:anchor distT="0" distB="0" distL="114300" distR="114300" simplePos="0" relativeHeight="251659264" behindDoc="0" locked="0" layoutInCell="1" allowOverlap="1" wp14:anchorId="6D7DF9C5" wp14:editId="34435A6A">
+              <wp:anchor distT="0" distB="0" distL="114300" distR="114300" simplePos="0" relativeHeight="251663360" behindDoc="0" locked="0" layoutInCell="1" allowOverlap="1" wp14:anchorId="3DD17210" wp14:editId="72B3BAB4">
                 <wp:simplePos x="0" y="0"/>
                 <wp:positionH relativeFrom="margin">
-                  <wp:align>left</wp:align>
+                  <wp:align>right</wp:align>
                 </wp:positionH>
                 <wp:positionV relativeFrom="paragraph">
-                  <wp:posOffset>144780</wp:posOffset>
+                  <wp:posOffset>145415</wp:posOffset>
                 </wp:positionV>
-                <wp:extent cx="6012180" cy="2720340"/>
+                <wp:extent cx="5974080" cy="3329940"/>
                 <wp:effectExtent l="0" t="0" r="26670" b="22860"/>
                 <wp:wrapNone/>
-                <wp:docPr id="1" name="Text Box 1"/>
+                <wp:docPr id="5" name="Text Box 5"/>
                 <wp:cNvGraphicFramePr/>
                 <a:graphic xmlns:a="http://schemas.openxmlformats.org/drawingml/2006/main">
                   <a:graphicData uri="http://schemas.microsoft.com/office/word/2010/wordprocessingShape">
@@ -332,7 +846,7 @@
                       <wps:spPr>
                         <a:xfrm>
                           <a:off x="0" y="0"/>
-                          <a:ext cx="6012180" cy="2720340"/>
+                          <a:ext cx="5974080" cy="3329940"/>
                         </a:xfrm>
                         <a:prstGeom prst="rect">
                           <a:avLst/>
@@ -350,61 +864,69 @@
                         <w:txbxContent>
                           <w:p>
                             <w:r>
-                              <w:t xml:space="preserve">select * from status where </w:t>
-                            </w:r>
-                          </w:p>
-                          <w:p>
-                            <w:proofErr w:type="spellStart"/>
-                            <w:proofErr w:type="gramStart"/>
-                            <w:r>
-                              <w:t>status.page</w:t>
-                            </w:r>
-                            <w:proofErr w:type="gramEnd"/>
-                            <w:r>
-                              <w:t>_email</w:t>
-                            </w:r>
-                            <w:proofErr w:type="spellEnd"/>
-                            <w:r>
-                              <w:t xml:space="preserve"> in (</w:t>
-                            </w:r>
-                          </w:p>
-                          <w:p>
-                            <w:r>
-                              <w:t xml:space="preserve">select </w:t>
-                            </w:r>
-                            <w:proofErr w:type="spellStart"/>
-                            <w:r>
-                              <w:t>page_email</w:t>
-                            </w:r>
-                            <w:proofErr w:type="spellEnd"/>
-                            <w:r>
-                              <w:t xml:space="preserve"> as email from </w:t>
-                            </w:r>
+                              <w:t xml:space="preserve">select count(*) as </w:t>
+                            </w:r>
+                            <w:proofErr w:type="spellStart"/>
+                            <w:r>
+                              <w:t>total_count</w:t>
+                            </w:r>
+                            <w:proofErr w:type="spellEnd"/>
+                            <w:r>
+                              <w:t xml:space="preserve"> from (</w:t>
+                            </w:r>
+                          </w:p>
+                          <w:p>
+                            <w:r>
+                              <w:t>select * from</w:t>
+                            </w:r>
+                          </w:p>
+                          <w:p>
                             <w:proofErr w:type="spellStart"/>
                             <w:r>
                               <w:t>profile_follows_page</w:t>
                             </w:r>
                             <w:proofErr w:type="spellEnd"/>
                             <w:r>
-                              <w:t xml:space="preserve"> pa</w:t>
-                            </w:r>
+                              <w:t xml:space="preserve"> pa inner join </w:t>
+                            </w:r>
+                            <w:proofErr w:type="spellStart"/>
+                            <w:r>
+                              <w:t>regular_profile</w:t>
+                            </w:r>
+                            <w:proofErr w:type="spellEnd"/>
+                            <w:r>
+                              <w:t xml:space="preserve"> profile</w:t>
+                            </w:r>
+                          </w:p>
+                          <w:p>
+                            <w:r>
+                              <w:t xml:space="preserve">on </w:t>
+                            </w:r>
+                            <w:proofErr w:type="spellStart"/>
+                            <w:r>
+                              <w:t>profile.email</w:t>
+                            </w:r>
+                            <w:proofErr w:type="spellEnd"/>
+                            <w:r>
+                              <w:t xml:space="preserve"> = </w:t>
+                            </w:r>
+                            <w:proofErr w:type="spellStart"/>
+                            <w:r>
+                              <w:t>pa.regular_profile_email</w:t>
+                            </w:r>
+                            <w:proofErr w:type="spellEnd"/>
                           </w:p>
                           <w:p>
                             <w:r>
                               <w:t xml:space="preserve">where </w:t>
                             </w:r>
                             <w:proofErr w:type="spellStart"/>
-                            <w:proofErr w:type="gramStart"/>
-                            <w:r>
-                              <w:t>pa.regular</w:t>
-                            </w:r>
-                            <w:proofErr w:type="gramEnd"/>
-                            <w:r>
-                              <w:t>_profile_email</w:t>
-                            </w:r>
-                            <w:proofErr w:type="spellEnd"/>
-                            <w:r>
-                              <w:t>="zain@abc.com" )</w:t>
+                            <w:r>
+                              <w:t>pa.regular_profile_email</w:t>
+                            </w:r>
+                            <w:proofErr w:type="spellEnd"/>
+                            <w:r>
+                              <w:t>="zain@abc.com"</w:t>
                             </w:r>
                           </w:p>
                           <w:p>
@@ -414,64 +936,58 @@
                           </w:p>
                           <w:p>
                             <w:r>
-                              <w:t xml:space="preserve">select* from status where </w:t>
-                            </w:r>
-                            <w:proofErr w:type="spellStart"/>
-                            <w:proofErr w:type="gramStart"/>
-                            <w:r>
-                              <w:t>status.regular</w:t>
-                            </w:r>
-                            <w:proofErr w:type="gramEnd"/>
-                            <w:r>
-                              <w:t>_profile_email</w:t>
-                            </w:r>
-                            <w:proofErr w:type="spellEnd"/>
-                            <w:r>
-                              <w:t xml:space="preserve"> in(</w:t>
-                            </w:r>
-                          </w:p>
-                          <w:p>
-                            <w:proofErr w:type="gramStart"/>
-                            <w:r>
-                              <w:t xml:space="preserve">select  </w:t>
-                            </w:r>
-                            <w:proofErr w:type="spellStart"/>
-                            <w:r>
-                              <w:t>followed</w:t>
-                            </w:r>
-                            <w:proofErr w:type="gramEnd"/>
-                            <w:r>
-                              <w:t>_profile_email</w:t>
-                            </w:r>
-                            <w:proofErr w:type="spellEnd"/>
-                            <w:r>
-                              <w:t xml:space="preserve"> as email from </w:t>
-                            </w:r>
+                              <w:t>select * from</w:t>
+                            </w:r>
+                          </w:p>
+                          <w:p>
                             <w:proofErr w:type="spellStart"/>
                             <w:r>
                               <w:t>profile_follows_profile</w:t>
                             </w:r>
                             <w:proofErr w:type="spellEnd"/>
                             <w:r>
-                              <w:t xml:space="preserve"> pr</w:t>
-                            </w:r>
+                              <w:t xml:space="preserve"> pr inner join </w:t>
+                            </w:r>
+                            <w:proofErr w:type="spellStart"/>
+                            <w:r>
+                              <w:t>regular_profile</w:t>
+                            </w:r>
+                            <w:proofErr w:type="spellEnd"/>
+                          </w:p>
+                          <w:p>
+                            <w:r>
+                              <w:t xml:space="preserve">on </w:t>
+                            </w:r>
+                            <w:proofErr w:type="spellStart"/>
+                            <w:r>
+                              <w:t>regular_profile.email</w:t>
+                            </w:r>
+                            <w:proofErr w:type="spellEnd"/>
+                            <w:r>
+                              <w:t xml:space="preserve"> = </w:t>
+                            </w:r>
+                            <w:proofErr w:type="spellStart"/>
+                            <w:r>
+                              <w:t>pr.follower_email</w:t>
+                            </w:r>
+                            <w:proofErr w:type="spellEnd"/>
                           </w:p>
                           <w:p>
                             <w:r>
                               <w:t xml:space="preserve">where </w:t>
                             </w:r>
                             <w:proofErr w:type="spellStart"/>
-                            <w:proofErr w:type="gramStart"/>
-                            <w:r>
-                              <w:t>pr.follower</w:t>
-                            </w:r>
-                            <w:proofErr w:type="gramEnd"/>
-                            <w:r>
-                              <w:t>_email</w:t>
-                            </w:r>
-                            <w:proofErr w:type="spellEnd"/>
-                            <w:r>
-                              <w:t xml:space="preserve"> = "zain@abc.com")</w:t>
+                            <w:r>
+                              <w:t>pr.follower_email</w:t>
+                            </w:r>
+                            <w:proofErr w:type="spellEnd"/>
+                            <w:r>
+                              <w:t>="zain@abc.com"</w:t>
+                            </w:r>
+                          </w:p>
+                          <w:p>
+                            <w:r>
+                              <w:t>) tb;</w:t>
                             </w:r>
                           </w:p>
                         </w:txbxContent>
@@ -493,48 +1009,62 @@
           </mc:Choice>
           <mc:Fallback>
             <w:pict>
-              <v:shapetype w14:anchorId="6D7DF9C5" id="_x0000_t202" coordsize="21600,21600" o:spt="202" path="m,l,21600r21600,l21600,xe">
-                <v:stroke joinstyle="miter"/>
-                <v:path gradientshapeok="t" o:connecttype="rect"/>
-              </v:shapetype>
-              <v:shape id="Text Box 1" o:spid="_x0000_s1026" type="#_x0000_t202" style="position:absolute;margin-left:0;margin-top:11.4pt;width:473.4pt;height:214.2pt;z-index:251659264;visibility:visible;mso-wrap-style:square;mso-height-percent:0;mso-wrap-distance-left:9pt;mso-wrap-distance-top:0;mso-wrap-distance-right:9pt;mso-wrap-distance-bottom:0;mso-position-horizontal:left;mso-position-horizontal-relative:margin;mso-position-vertical:absolute;mso-position-vertical-relative:text;mso-height-percent:0;mso-height-relative:margin;v-text-anchor:top" o:gfxdata="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" fillcolor="white [3201]" strokeweight=".5pt">
+              <v:shape w14:anchorId="3DD17210" id="Text Box 5" o:spid="_x0000_s1030" type="#_x0000_t202" style="position:absolute;margin-left:419.2pt;margin-top:11.45pt;width:470.4pt;height:262.2pt;z-index:251663360;visibility:visible;mso-wrap-style:square;mso-height-percent:0;mso-wrap-distance-left:9pt;mso-wrap-distance-top:0;mso-wrap-distance-right:9pt;mso-wrap-distance-bottom:0;mso-position-horizontal:right;mso-position-horizontal-relative:margin;mso-position-vertical:absolute;mso-position-vertical-relative:text;mso-height-percent:0;mso-height-relative:margin;v-text-anchor:top" o:gfxdata="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" fillcolor="white [3201]" strokeweight=".5pt">
                 <v:textbox>
                   <w:txbxContent>
                     <w:p>
                       <w:r>
-                        <w:t xml:space="preserve">select * from status where </w:t>
-                      </w:r>
-                    </w:p>
-                    <w:p>
-                      <w:proofErr w:type="spellStart"/>
-                      <w:r>
-                        <w:t>status.page_email</w:t>
-                      </w:r>
-                      <w:proofErr w:type="spellEnd"/>
-                      <w:r>
-                        <w:t xml:space="preserve"> in (</w:t>
-                      </w:r>
-                    </w:p>
-                    <w:p>
-                      <w:r>
-                        <w:t xml:space="preserve">select </w:t>
-                      </w:r>
-                      <w:proofErr w:type="spellStart"/>
-                      <w:r>
-                        <w:t>page_email</w:t>
-                      </w:r>
-                      <w:proofErr w:type="spellEnd"/>
-                      <w:r>
-                        <w:t xml:space="preserve"> as email from </w:t>
-                      </w:r>
+                        <w:t xml:space="preserve">select count(*) as </w:t>
+                      </w:r>
+                      <w:proofErr w:type="spellStart"/>
+                      <w:r>
+                        <w:t>total_count</w:t>
+                      </w:r>
+                      <w:proofErr w:type="spellEnd"/>
+                      <w:r>
+                        <w:t xml:space="preserve"> from (</w:t>
+                      </w:r>
+                    </w:p>
+                    <w:p>
+                      <w:r>
+                        <w:t>select * from</w:t>
+                      </w:r>
+                    </w:p>
+                    <w:p>
                       <w:proofErr w:type="spellStart"/>
                       <w:r>
                         <w:t>profile_follows_page</w:t>
                       </w:r>
                       <w:proofErr w:type="spellEnd"/>
                       <w:r>
-                        <w:t xml:space="preserve"> pa</w:t>
-                      </w:r>
+                        <w:t xml:space="preserve"> pa inner join </w:t>
+                      </w:r>
+                      <w:proofErr w:type="spellStart"/>
+                      <w:r>
+                        <w:t>regular_profile</w:t>
+                      </w:r>
+                      <w:proofErr w:type="spellEnd"/>
+                      <w:r>
+                        <w:t xml:space="preserve"> profile</w:t>
+                      </w:r>
+                    </w:p>
+                    <w:p>
+                      <w:r>
+                        <w:t xml:space="preserve">on </w:t>
+                      </w:r>
+                      <w:proofErr w:type="spellStart"/>
+                      <w:r>
+                        <w:t>profile.email</w:t>
+                      </w:r>
+                      <w:proofErr w:type="spellEnd"/>
+                      <w:r>
+                        <w:t xml:space="preserve"> = </w:t>
+                      </w:r>
+                      <w:proofErr w:type="spellStart"/>
+                      <w:r>
+                        <w:t>pa.regular_profile_email</w:t>
+                      </w:r>
+                      <w:proofErr w:type="spellEnd"/>
                     </w:p>
                     <w:p>
                       <w:r>
@@ -546,7 +1076,7 @@
                       </w:r>
                       <w:proofErr w:type="spellEnd"/>
                       <w:r>
-                        <w:t>="zain@abc.com" )</w:t>
+                        <w:t>="zain@abc.com"</w:t>
                       </w:r>
                     </w:p>
                     <w:p>
@@ -556,37 +1086,41 @@
                     </w:p>
                     <w:p>
                       <w:r>
-                        <w:t xml:space="preserve">select* from status where </w:t>
-                      </w:r>
-                      <w:proofErr w:type="spellStart"/>
-                      <w:r>
-                        <w:t>status.regular_profile_email</w:t>
-                      </w:r>
-                      <w:proofErr w:type="spellEnd"/>
-                      <w:r>
-                        <w:t xml:space="preserve"> in(</w:t>
-                      </w:r>
-                    </w:p>
-                    <w:p>
-                      <w:r>
-                        <w:t xml:space="preserve">select  </w:t>
-                      </w:r>
-                      <w:proofErr w:type="spellStart"/>
-                      <w:r>
-                        <w:t>followed_profile_email</w:t>
-                      </w:r>
-                      <w:proofErr w:type="spellEnd"/>
-                      <w:r>
-                        <w:t xml:space="preserve"> as email from </w:t>
-                      </w:r>
+                        <w:t>select * from</w:t>
+                      </w:r>
+                    </w:p>
+                    <w:p>
                       <w:proofErr w:type="spellStart"/>
                       <w:r>
                         <w:t>profile_follows_profile</w:t>
                       </w:r>
                       <w:proofErr w:type="spellEnd"/>
                       <w:r>
-                        <w:t xml:space="preserve"> pr</w:t>
-                      </w:r>
+                        <w:t xml:space="preserve"> pr inner join </w:t>
+                      </w:r>
+                      <w:proofErr w:type="spellStart"/>
+                      <w:r>
+                        <w:t>regular_profile</w:t>
+                      </w:r>
+                      <w:proofErr w:type="spellEnd"/>
+                    </w:p>
+                    <w:p>
+                      <w:r>
+                        <w:t xml:space="preserve">on </w:t>
+                      </w:r>
+                      <w:proofErr w:type="spellStart"/>
+                      <w:r>
+                        <w:t>regular_profile.email</w:t>
+                      </w:r>
+                      <w:proofErr w:type="spellEnd"/>
+                      <w:r>
+                        <w:t xml:space="preserve"> = </w:t>
+                      </w:r>
+                      <w:proofErr w:type="spellStart"/>
+                      <w:r>
+                        <w:t>pr.follower_email</w:t>
+                      </w:r>
+                      <w:proofErr w:type="spellEnd"/>
                     </w:p>
                     <w:p>
                       <w:r>
@@ -598,12 +1132,1006 @@
                       </w:r>
                       <w:proofErr w:type="spellEnd"/>
                       <w:r>
-                        <w:t xml:space="preserve"> = "zain@abc.com")</w:t>
+                        <w:t>="zain@abc.com"</w:t>
+                      </w:r>
+                    </w:p>
+                    <w:p>
+                      <w:r>
+                        <w:t>) tb;</w:t>
                       </w:r>
                     </w:p>
                   </w:txbxContent>
                 </v:textbox>
                 <w10:wrap anchorx="margin"/>
+              </v:shape>
+            </w:pict>
+          </mc:Fallback>
+        </mc:AlternateContent>
+      </w:r>
+    </w:p>
+    <w:p/>
+    <w:p/>
+    <w:p/>
+    <w:p/>
+    <w:p>
+      <w:proofErr w:type="spellStart"/>
+      <w:r>
+        <w:t>Ddddd</w:t>
+      </w:r>
+      <w:proofErr w:type="spellEnd"/>
+    </w:p>
+    <w:p/>
+    <w:p/>
+    <w:p/>
+    <w:p/>
+    <w:p/>
+    <w:p/>
+    <w:p/>
+    <w:p/>
+    <w:p>
+      <w:r>
+        <w:rPr>
+          <w:noProof/>
+        </w:rPr>
+        <mc:AlternateContent>
+          <mc:Choice Requires="wps">
+            <w:drawing>
+              <wp:anchor distT="0" distB="0" distL="114300" distR="114300" simplePos="0" relativeHeight="251664384" behindDoc="0" locked="0" layoutInCell="1" allowOverlap="1" wp14:anchorId="7A3EC292" wp14:editId="164C1893">
+                <wp:simplePos x="0" y="0"/>
+                <wp:positionH relativeFrom="margin">
+                  <wp:posOffset>-53340</wp:posOffset>
+                </wp:positionH>
+                <wp:positionV relativeFrom="paragraph">
+                  <wp:posOffset>72390</wp:posOffset>
+                </wp:positionV>
+                <wp:extent cx="5806440" cy="3223260"/>
+                <wp:effectExtent l="0" t="0" r="22860" b="15240"/>
+                <wp:wrapNone/>
+                <wp:docPr id="6" name="Text Box 6"/>
+                <wp:cNvGraphicFramePr/>
+                <a:graphic xmlns:a="http://schemas.openxmlformats.org/drawingml/2006/main">
+                  <a:graphicData uri="http://schemas.microsoft.com/office/word/2010/wordprocessingShape">
+                    <wps:wsp>
+                      <wps:cNvSpPr txBox="1"/>
+                      <wps:spPr>
+                        <a:xfrm>
+                          <a:off x="0" y="0"/>
+                          <a:ext cx="5806440" cy="3223260"/>
+                        </a:xfrm>
+                        <a:prstGeom prst="rect">
+                          <a:avLst/>
+                        </a:prstGeom>
+                        <a:solidFill>
+                          <a:schemeClr val="lt1"/>
+                        </a:solidFill>
+                        <a:ln w="6350">
+                          <a:solidFill>
+                            <a:prstClr val="black"/>
+                          </a:solidFill>
+                        </a:ln>
+                      </wps:spPr>
+                      <wps:txbx>
+                        <w:txbxContent>
+                          <w:p>
+                            <w:r>
+                              <w:t xml:space="preserve">select count(*) as </w:t>
+                            </w:r>
+                            <w:proofErr w:type="spellStart"/>
+                            <w:r>
+                              <w:t>total_count</w:t>
+                            </w:r>
+                            <w:proofErr w:type="spellEnd"/>
+                            <w:r>
+                              <w:t xml:space="preserve"> from (</w:t>
+                            </w:r>
+                          </w:p>
+                          <w:p>
+                            <w:r>
+                              <w:t>select * from</w:t>
+                            </w:r>
+                          </w:p>
+                          <w:p>
+                            <w:proofErr w:type="spellStart"/>
+                            <w:r>
+                              <w:t>page_follows_page</w:t>
+                            </w:r>
+                            <w:proofErr w:type="spellEnd"/>
+                            <w:r>
+                              <w:t xml:space="preserve"> pa inner join page p</w:t>
+                            </w:r>
+                          </w:p>
+                          <w:p>
+                            <w:r>
+                              <w:t xml:space="preserve">on </w:t>
+                            </w:r>
+                            <w:proofErr w:type="spellStart"/>
+                            <w:r>
+                              <w:t>p.email</w:t>
+                            </w:r>
+                            <w:proofErr w:type="spellEnd"/>
+                            <w:r>
+                              <w:t xml:space="preserve"> = </w:t>
+                            </w:r>
+                            <w:proofErr w:type="spellStart"/>
+                            <w:r>
+                              <w:t>pa.follower_email</w:t>
+                            </w:r>
+                            <w:proofErr w:type="spellEnd"/>
+                          </w:p>
+                          <w:p>
+                            <w:r>
+                              <w:t xml:space="preserve">where </w:t>
+                            </w:r>
+                            <w:proofErr w:type="spellStart"/>
+                            <w:r>
+                              <w:t>p.email</w:t>
+                            </w:r>
+                            <w:proofErr w:type="spellEnd"/>
+                            <w:r>
+                              <w:t>="ibm@abc.com"</w:t>
+                            </w:r>
+                          </w:p>
+                          <w:p>
+                            <w:r>
+                              <w:t>union</w:t>
+                            </w:r>
+                          </w:p>
+                          <w:p>
+                            <w:r>
+                              <w:t>select * from</w:t>
+                            </w:r>
+                          </w:p>
+                          <w:p>
+                            <w:proofErr w:type="spellStart"/>
+                            <w:r>
+                              <w:t>page_follows_profile</w:t>
+                            </w:r>
+                            <w:proofErr w:type="spellEnd"/>
+                            <w:r>
+                              <w:t xml:space="preserve"> pr inner join page p</w:t>
+                            </w:r>
+                          </w:p>
+                          <w:p>
+                            <w:r>
+                              <w:t xml:space="preserve">on </w:t>
+                            </w:r>
+                            <w:proofErr w:type="spellStart"/>
+                            <w:r>
+                              <w:t>p.email</w:t>
+                            </w:r>
+                            <w:proofErr w:type="spellEnd"/>
+                            <w:r>
+                              <w:t xml:space="preserve"> = </w:t>
+                            </w:r>
+                            <w:proofErr w:type="spellStart"/>
+                            <w:r>
+                              <w:t>pr.follower_page_email</w:t>
+                            </w:r>
+                            <w:proofErr w:type="spellEnd"/>
+                          </w:p>
+                          <w:p>
+                            <w:r>
+                              <w:t xml:space="preserve">where </w:t>
+                            </w:r>
+                            <w:proofErr w:type="spellStart"/>
+                            <w:r>
+                              <w:t>p.email</w:t>
+                            </w:r>
+                            <w:proofErr w:type="spellEnd"/>
+                            <w:r>
+                              <w:t xml:space="preserve"> = "ibm@abc.com"</w:t>
+                            </w:r>
+                          </w:p>
+                          <w:p>
+                            <w:r>
+                              <w:t>) tb;</w:t>
+                            </w:r>
+                          </w:p>
+                        </w:txbxContent>
+                      </wps:txbx>
+                      <wps:bodyPr rot="0" spcFirstLastPara="0" vertOverflow="overflow" horzOverflow="overflow" vert="horz" wrap="square" lIns="91440" tIns="45720" rIns="91440" bIns="45720" numCol="1" spcCol="0" rtlCol="0" fromWordArt="0" anchor="t" anchorCtr="0" forceAA="0" compatLnSpc="1">
+                        <a:prstTxWarp prst="textNoShape">
+                          <a:avLst/>
+                        </a:prstTxWarp>
+                        <a:noAutofit/>
+                      </wps:bodyPr>
+                    </wps:wsp>
+                  </a:graphicData>
+                </a:graphic>
+                <wp14:sizeRelV relativeFrom="margin">
+                  <wp14:pctHeight>0</wp14:pctHeight>
+                </wp14:sizeRelV>
+              </wp:anchor>
+            </w:drawing>
+          </mc:Choice>
+          <mc:Fallback>
+            <w:pict>
+              <v:shape w14:anchorId="7A3EC292" id="Text Box 6" o:spid="_x0000_s1031" type="#_x0000_t202" style="position:absolute;margin-left:-4.2pt;margin-top:5.7pt;width:457.2pt;height:253.8pt;z-index:251664384;visibility:visible;mso-wrap-style:square;mso-height-percent:0;mso-wrap-distance-left:9pt;mso-wrap-distance-top:0;mso-wrap-distance-right:9pt;mso-wrap-distance-bottom:0;mso-position-horizontal:absolute;mso-position-horizontal-relative:margin;mso-position-vertical:absolute;mso-position-vertical-relative:text;mso-height-percent:0;mso-height-relative:margin;v-text-anchor:top" o:gfxdata="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" fillcolor="white [3201]" strokeweight=".5pt">
+                <v:textbox>
+                  <w:txbxContent>
+                    <w:p>
+                      <w:r>
+                        <w:t xml:space="preserve">select count(*) as </w:t>
+                      </w:r>
+                      <w:proofErr w:type="spellStart"/>
+                      <w:r>
+                        <w:t>total_count</w:t>
+                      </w:r>
+                      <w:proofErr w:type="spellEnd"/>
+                      <w:r>
+                        <w:t xml:space="preserve"> from (</w:t>
+                      </w:r>
+                    </w:p>
+                    <w:p>
+                      <w:r>
+                        <w:t>select * from</w:t>
+                      </w:r>
+                    </w:p>
+                    <w:p>
+                      <w:proofErr w:type="spellStart"/>
+                      <w:r>
+                        <w:t>page_follows_page</w:t>
+                      </w:r>
+                      <w:proofErr w:type="spellEnd"/>
+                      <w:r>
+                        <w:t xml:space="preserve"> pa inner join page p</w:t>
+                      </w:r>
+                    </w:p>
+                    <w:p>
+                      <w:r>
+                        <w:t xml:space="preserve">on </w:t>
+                      </w:r>
+                      <w:proofErr w:type="spellStart"/>
+                      <w:r>
+                        <w:t>p.email</w:t>
+                      </w:r>
+                      <w:proofErr w:type="spellEnd"/>
+                      <w:r>
+                        <w:t xml:space="preserve"> = </w:t>
+                      </w:r>
+                      <w:proofErr w:type="spellStart"/>
+                      <w:r>
+                        <w:t>pa.follower_email</w:t>
+                      </w:r>
+                      <w:proofErr w:type="spellEnd"/>
+                    </w:p>
+                    <w:p>
+                      <w:r>
+                        <w:t xml:space="preserve">where </w:t>
+                      </w:r>
+                      <w:proofErr w:type="spellStart"/>
+                      <w:r>
+                        <w:t>p.email</w:t>
+                      </w:r>
+                      <w:proofErr w:type="spellEnd"/>
+                      <w:r>
+                        <w:t>="ibm@abc.com"</w:t>
+                      </w:r>
+                    </w:p>
+                    <w:p>
+                      <w:r>
+                        <w:t>union</w:t>
+                      </w:r>
+                    </w:p>
+                    <w:p>
+                      <w:r>
+                        <w:t>select * from</w:t>
+                      </w:r>
+                    </w:p>
+                    <w:p>
+                      <w:proofErr w:type="spellStart"/>
+                      <w:r>
+                        <w:t>page_follows_profile</w:t>
+                      </w:r>
+                      <w:proofErr w:type="spellEnd"/>
+                      <w:r>
+                        <w:t xml:space="preserve"> pr inner join page p</w:t>
+                      </w:r>
+                    </w:p>
+                    <w:p>
+                      <w:r>
+                        <w:t xml:space="preserve">on </w:t>
+                      </w:r>
+                      <w:proofErr w:type="spellStart"/>
+                      <w:r>
+                        <w:t>p.email</w:t>
+                      </w:r>
+                      <w:proofErr w:type="spellEnd"/>
+                      <w:r>
+                        <w:t xml:space="preserve"> = </w:t>
+                      </w:r>
+                      <w:proofErr w:type="spellStart"/>
+                      <w:r>
+                        <w:t>pr.follower_page_email</w:t>
+                      </w:r>
+                      <w:proofErr w:type="spellEnd"/>
+                    </w:p>
+                    <w:p>
+                      <w:r>
+                        <w:t xml:space="preserve">where </w:t>
+                      </w:r>
+                      <w:proofErr w:type="spellStart"/>
+                      <w:r>
+                        <w:t>p.email</w:t>
+                      </w:r>
+                      <w:proofErr w:type="spellEnd"/>
+                      <w:r>
+                        <w:t xml:space="preserve"> = "ibm@abc.com"</w:t>
+                      </w:r>
+                    </w:p>
+                    <w:p>
+                      <w:r>
+                        <w:t>) tb;</w:t>
+                      </w:r>
+                    </w:p>
+                  </w:txbxContent>
+                </v:textbox>
+                <w10:wrap anchorx="margin"/>
+              </v:shape>
+            </w:pict>
+          </mc:Fallback>
+        </mc:AlternateContent>
+      </w:r>
+    </w:p>
+    <w:p/>
+    <w:p/>
+    <w:p/>
+    <w:p/>
+    <w:p/>
+    <w:p/>
+    <w:p/>
+    <w:p/>
+    <w:p/>
+    <w:p/>
+    <w:p/>
+    <w:p/>
+    <w:p/>
+    <w:p>
+      <w:r>
+        <w:rPr>
+          <w:noProof/>
+        </w:rPr>
+        <w:lastRenderedPageBreak/>
+        <mc:AlternateContent>
+          <mc:Choice Requires="wps">
+            <w:drawing>
+              <wp:anchor distT="0" distB="0" distL="114300" distR="114300" simplePos="0" relativeHeight="251665408" behindDoc="0" locked="0" layoutInCell="1" allowOverlap="1" wp14:anchorId="041F4978" wp14:editId="073A8DF3">
+                <wp:simplePos x="0" y="0"/>
+                <wp:positionH relativeFrom="column">
+                  <wp:posOffset>-7620</wp:posOffset>
+                </wp:positionH>
+                <wp:positionV relativeFrom="paragraph">
+                  <wp:posOffset>-22860</wp:posOffset>
+                </wp:positionV>
+                <wp:extent cx="5951220" cy="3169920"/>
+                <wp:effectExtent l="0" t="0" r="11430" b="11430"/>
+                <wp:wrapNone/>
+                <wp:docPr id="7" name="Text Box 7"/>
+                <wp:cNvGraphicFramePr/>
+                <a:graphic xmlns:a="http://schemas.openxmlformats.org/drawingml/2006/main">
+                  <a:graphicData uri="http://schemas.microsoft.com/office/word/2010/wordprocessingShape">
+                    <wps:wsp>
+                      <wps:cNvSpPr txBox="1"/>
+                      <wps:spPr>
+                        <a:xfrm>
+                          <a:off x="0" y="0"/>
+                          <a:ext cx="5951220" cy="3169920"/>
+                        </a:xfrm>
+                        <a:prstGeom prst="rect">
+                          <a:avLst/>
+                        </a:prstGeom>
+                        <a:solidFill>
+                          <a:schemeClr val="lt1"/>
+                        </a:solidFill>
+                        <a:ln w="6350">
+                          <a:solidFill>
+                            <a:prstClr val="black"/>
+                          </a:solidFill>
+                        </a:ln>
+                      </wps:spPr>
+                      <wps:txbx>
+                        <w:txbxContent>
+                          <w:p>
+                            <w:r>
+                              <w:t xml:space="preserve">select count(*) as </w:t>
+                            </w:r>
+                            <w:proofErr w:type="spellStart"/>
+                            <w:r>
+                              <w:t>total_count</w:t>
+                            </w:r>
+                            <w:proofErr w:type="spellEnd"/>
+                            <w:r>
+                              <w:t xml:space="preserve"> from (</w:t>
+                            </w:r>
+                          </w:p>
+                          <w:p>
+                            <w:r>
+                              <w:t>select * from</w:t>
+                            </w:r>
+                          </w:p>
+                          <w:p>
+                            <w:proofErr w:type="spellStart"/>
+                            <w:r>
+                              <w:t>page_follows_profile</w:t>
+                            </w:r>
+                            <w:proofErr w:type="spellEnd"/>
+                            <w:r>
+                              <w:t xml:space="preserve"> pa inner join </w:t>
+                            </w:r>
+                            <w:proofErr w:type="spellStart"/>
+                            <w:r>
+                              <w:t>regular_profile</w:t>
+                            </w:r>
+                            <w:proofErr w:type="spellEnd"/>
+                            <w:r>
+                              <w:t xml:space="preserve"> profile</w:t>
+                            </w:r>
+                          </w:p>
+                          <w:p>
+                            <w:r>
+                              <w:t xml:space="preserve">on </w:t>
+                            </w:r>
+                            <w:proofErr w:type="spellStart"/>
+                            <w:r>
+                              <w:t>profile.email</w:t>
+                            </w:r>
+                            <w:proofErr w:type="spellEnd"/>
+                            <w:r>
+                              <w:t xml:space="preserve"> = </w:t>
+                            </w:r>
+                            <w:proofErr w:type="spellStart"/>
+                            <w:r>
+                              <w:t>pa.followed_profile_email</w:t>
+                            </w:r>
+                            <w:proofErr w:type="spellEnd"/>
+                          </w:p>
+                          <w:p>
+                            <w:r>
+                              <w:t xml:space="preserve">where </w:t>
+                            </w:r>
+                            <w:proofErr w:type="spellStart"/>
+                            <w:r>
+                              <w:t>pa.followed_profile_email</w:t>
+                            </w:r>
+                            <w:proofErr w:type="spellEnd"/>
+                            <w:r>
+                              <w:t>="zain@abc.com"</w:t>
+                            </w:r>
+                          </w:p>
+                          <w:p>
+                            <w:r>
+                              <w:t>union</w:t>
+                            </w:r>
+                          </w:p>
+                          <w:p>
+                            <w:r>
+                              <w:t>select * from</w:t>
+                            </w:r>
+                          </w:p>
+                          <w:p>
+                            <w:proofErr w:type="spellStart"/>
+                            <w:r>
+                              <w:t>profile_follows_profile</w:t>
+                            </w:r>
+                            <w:proofErr w:type="spellEnd"/>
+                            <w:r>
+                              <w:t xml:space="preserve"> pr inner join </w:t>
+                            </w:r>
+                            <w:proofErr w:type="spellStart"/>
+                            <w:r>
+                              <w:t>regular_profile</w:t>
+                            </w:r>
+                            <w:proofErr w:type="spellEnd"/>
+                          </w:p>
+                          <w:p>
+                            <w:r>
+                              <w:t xml:space="preserve">on </w:t>
+                            </w:r>
+                            <w:proofErr w:type="spellStart"/>
+                            <w:r>
+                              <w:t>regular_profile.email</w:t>
+                            </w:r>
+                            <w:proofErr w:type="spellEnd"/>
+                            <w:r>
+                              <w:t xml:space="preserve"> = </w:t>
+                            </w:r>
+                            <w:proofErr w:type="spellStart"/>
+                            <w:r>
+                              <w:t>pr.followed_profile_email</w:t>
+                            </w:r>
+                            <w:proofErr w:type="spellEnd"/>
+                          </w:p>
+                          <w:p>
+                            <w:r>
+                              <w:t xml:space="preserve">where </w:t>
+                            </w:r>
+                            <w:proofErr w:type="spellStart"/>
+                            <w:r>
+                              <w:t>pr.followed_profile_email</w:t>
+                            </w:r>
+                            <w:proofErr w:type="spellEnd"/>
+                            <w:r>
+                              <w:t>="zain@abc.com"</w:t>
+                            </w:r>
+                          </w:p>
+                          <w:p>
+                            <w:r>
+                              <w:t>) tb;</w:t>
+                            </w:r>
+                          </w:p>
+                        </w:txbxContent>
+                      </wps:txbx>
+                      <wps:bodyPr rot="0" spcFirstLastPara="0" vertOverflow="overflow" horzOverflow="overflow" vert="horz" wrap="square" lIns="91440" tIns="45720" rIns="91440" bIns="45720" numCol="1" spcCol="0" rtlCol="0" fromWordArt="0" anchor="t" anchorCtr="0" forceAA="0" compatLnSpc="1">
+                        <a:prstTxWarp prst="textNoShape">
+                          <a:avLst/>
+                        </a:prstTxWarp>
+                        <a:noAutofit/>
+                      </wps:bodyPr>
+                    </wps:wsp>
+                  </a:graphicData>
+                </a:graphic>
+                <wp14:sizeRelV relativeFrom="margin">
+                  <wp14:pctHeight>0</wp14:pctHeight>
+                </wp14:sizeRelV>
+              </wp:anchor>
+            </w:drawing>
+          </mc:Choice>
+          <mc:Fallback>
+            <w:pict>
+              <v:shape w14:anchorId="041F4978" id="Text Box 7" o:spid="_x0000_s1032" type="#_x0000_t202" style="position:absolute;margin-left:-.6pt;margin-top:-1.8pt;width:468.6pt;height:249.6pt;z-index:251665408;visibility:visible;mso-wrap-style:square;mso-height-percent:0;mso-wrap-distance-left:9pt;mso-wrap-distance-top:0;mso-wrap-distance-right:9pt;mso-wrap-distance-bottom:0;mso-position-horizontal:absolute;mso-position-horizontal-relative:text;mso-position-vertical:absolute;mso-position-vertical-relative:text;mso-height-percent:0;mso-height-relative:margin;v-text-anchor:top" o:gfxdata="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" fillcolor="white [3201]" strokeweight=".5pt">
+                <v:textbox>
+                  <w:txbxContent>
+                    <w:p>
+                      <w:r>
+                        <w:t xml:space="preserve">select count(*) as </w:t>
+                      </w:r>
+                      <w:proofErr w:type="spellStart"/>
+                      <w:r>
+                        <w:t>total_count</w:t>
+                      </w:r>
+                      <w:proofErr w:type="spellEnd"/>
+                      <w:r>
+                        <w:t xml:space="preserve"> from (</w:t>
+                      </w:r>
+                    </w:p>
+                    <w:p>
+                      <w:r>
+                        <w:t>select * from</w:t>
+                      </w:r>
+                    </w:p>
+                    <w:p>
+                      <w:proofErr w:type="spellStart"/>
+                      <w:r>
+                        <w:t>page_follows_profile</w:t>
+                      </w:r>
+                      <w:proofErr w:type="spellEnd"/>
+                      <w:r>
+                        <w:t xml:space="preserve"> pa inner join </w:t>
+                      </w:r>
+                      <w:proofErr w:type="spellStart"/>
+                      <w:r>
+                        <w:t>regular_profile</w:t>
+                      </w:r>
+                      <w:proofErr w:type="spellEnd"/>
+                      <w:r>
+                        <w:t xml:space="preserve"> profile</w:t>
+                      </w:r>
+                    </w:p>
+                    <w:p>
+                      <w:r>
+                        <w:t xml:space="preserve">on </w:t>
+                      </w:r>
+                      <w:proofErr w:type="spellStart"/>
+                      <w:r>
+                        <w:t>profile.email</w:t>
+                      </w:r>
+                      <w:proofErr w:type="spellEnd"/>
+                      <w:r>
+                        <w:t xml:space="preserve"> = </w:t>
+                      </w:r>
+                      <w:proofErr w:type="spellStart"/>
+                      <w:r>
+                        <w:t>pa.followed_profile_email</w:t>
+                      </w:r>
+                      <w:proofErr w:type="spellEnd"/>
+                    </w:p>
+                    <w:p>
+                      <w:r>
+                        <w:t xml:space="preserve">where </w:t>
+                      </w:r>
+                      <w:proofErr w:type="spellStart"/>
+                      <w:r>
+                        <w:t>pa.followed_profile_email</w:t>
+                      </w:r>
+                      <w:proofErr w:type="spellEnd"/>
+                      <w:r>
+                        <w:t>="zain@abc.com"</w:t>
+                      </w:r>
+                    </w:p>
+                    <w:p>
+                      <w:r>
+                        <w:t>union</w:t>
+                      </w:r>
+                    </w:p>
+                    <w:p>
+                      <w:r>
+                        <w:t>select * from</w:t>
+                      </w:r>
+                    </w:p>
+                    <w:p>
+                      <w:proofErr w:type="spellStart"/>
+                      <w:r>
+                        <w:t>profile_follows_profile</w:t>
+                      </w:r>
+                      <w:proofErr w:type="spellEnd"/>
+                      <w:r>
+                        <w:t xml:space="preserve"> pr inner join </w:t>
+                      </w:r>
+                      <w:proofErr w:type="spellStart"/>
+                      <w:r>
+                        <w:t>regular_profile</w:t>
+                      </w:r>
+                      <w:proofErr w:type="spellEnd"/>
+                    </w:p>
+                    <w:p>
+                      <w:r>
+                        <w:t xml:space="preserve">on </w:t>
+                      </w:r>
+                      <w:proofErr w:type="spellStart"/>
+                      <w:r>
+                        <w:t>regular_profile.email</w:t>
+                      </w:r>
+                      <w:proofErr w:type="spellEnd"/>
+                      <w:r>
+                        <w:t xml:space="preserve"> = </w:t>
+                      </w:r>
+                      <w:proofErr w:type="spellStart"/>
+                      <w:r>
+                        <w:t>pr.followed_profile_email</w:t>
+                      </w:r>
+                      <w:proofErr w:type="spellEnd"/>
+                    </w:p>
+                    <w:p>
+                      <w:r>
+                        <w:t xml:space="preserve">where </w:t>
+                      </w:r>
+                      <w:proofErr w:type="spellStart"/>
+                      <w:r>
+                        <w:t>pr.followed_profile_email</w:t>
+                      </w:r>
+                      <w:proofErr w:type="spellEnd"/>
+                      <w:r>
+                        <w:t>="zain@abc.com"</w:t>
+                      </w:r>
+                    </w:p>
+                    <w:p>
+                      <w:r>
+                        <w:t>) tb;</w:t>
+                      </w:r>
+                    </w:p>
+                  </w:txbxContent>
+                </v:textbox>
+              </v:shape>
+            </w:pict>
+          </mc:Fallback>
+        </mc:AlternateContent>
+      </w:r>
+    </w:p>
+    <w:p/>
+    <w:p>
+      <w:r>
+        <w:rPr>
+          <w:noProof/>
+        </w:rPr>
+        <mc:AlternateContent>
+          <mc:Choice Requires="wps">
+            <w:drawing>
+              <wp:anchor distT="0" distB="0" distL="114300" distR="114300" simplePos="0" relativeHeight="251666432" behindDoc="0" locked="0" layoutInCell="1" allowOverlap="1" wp14:anchorId="585B30DF" wp14:editId="7F952832">
+                <wp:simplePos x="0" y="0"/>
+                <wp:positionH relativeFrom="column">
+                  <wp:posOffset>-7620</wp:posOffset>
+                </wp:positionH>
+                <wp:positionV relativeFrom="paragraph">
+                  <wp:posOffset>3238500</wp:posOffset>
+                </wp:positionV>
+                <wp:extent cx="5974080" cy="3291840"/>
+                <wp:effectExtent l="0" t="0" r="26670" b="22860"/>
+                <wp:wrapNone/>
+                <wp:docPr id="8" name="Text Box 8"/>
+                <wp:cNvGraphicFramePr/>
+                <a:graphic xmlns:a="http://schemas.openxmlformats.org/drawingml/2006/main">
+                  <a:graphicData uri="http://schemas.microsoft.com/office/word/2010/wordprocessingShape">
+                    <wps:wsp>
+                      <wps:cNvSpPr txBox="1"/>
+                      <wps:spPr>
+                        <a:xfrm>
+                          <a:off x="0" y="0"/>
+                          <a:ext cx="5974080" cy="3291840"/>
+                        </a:xfrm>
+                        <a:prstGeom prst="rect">
+                          <a:avLst/>
+                        </a:prstGeom>
+                        <a:solidFill>
+                          <a:schemeClr val="lt1"/>
+                        </a:solidFill>
+                        <a:ln w="6350">
+                          <a:solidFill>
+                            <a:prstClr val="black"/>
+                          </a:solidFill>
+                        </a:ln>
+                      </wps:spPr>
+                      <wps:txbx>
+                        <w:txbxContent>
+                          <w:p>
+                            <w:r>
+                              <w:t xml:space="preserve">select count(*) as </w:t>
+                            </w:r>
+                            <w:proofErr w:type="spellStart"/>
+                            <w:r>
+                              <w:t>total_count</w:t>
+                            </w:r>
+                            <w:proofErr w:type="spellEnd"/>
+                            <w:r>
+                              <w:t xml:space="preserve"> from (</w:t>
+                            </w:r>
+                          </w:p>
+                          <w:p>
+                            <w:r>
+                              <w:t>select * from</w:t>
+                            </w:r>
+                          </w:p>
+                          <w:p>
+                            <w:proofErr w:type="spellStart"/>
+                            <w:r>
+                              <w:t>profile_follows_page</w:t>
+                            </w:r>
+                            <w:proofErr w:type="spellEnd"/>
+                            <w:r>
+                              <w:t xml:space="preserve"> pa inner join page p</w:t>
+                            </w:r>
+                          </w:p>
+                          <w:p>
+                            <w:r>
+                              <w:t xml:space="preserve">on </w:t>
+                            </w:r>
+                            <w:proofErr w:type="spellStart"/>
+                            <w:r>
+                              <w:t>p.email</w:t>
+                            </w:r>
+                            <w:proofErr w:type="spellEnd"/>
+                            <w:r>
+                              <w:t xml:space="preserve"> = </w:t>
+                            </w:r>
+                            <w:proofErr w:type="spellStart"/>
+                            <w:r>
+                              <w:t>pa.page_email</w:t>
+                            </w:r>
+                            <w:proofErr w:type="spellEnd"/>
+                          </w:p>
+                          <w:p>
+                            <w:r>
+                              <w:t xml:space="preserve">where </w:t>
+                            </w:r>
+                            <w:proofErr w:type="spellStart"/>
+                            <w:r>
+                              <w:t>pa.page_email</w:t>
+                            </w:r>
+                            <w:proofErr w:type="spellEnd"/>
+                            <w:r>
+                              <w:t>="ibm@abc.com"</w:t>
+                            </w:r>
+                          </w:p>
+                          <w:p>
+                            <w:r>
+                              <w:t>union</w:t>
+                            </w:r>
+                          </w:p>
+                          <w:p>
+                            <w:r>
+                              <w:t>select * from</w:t>
+                            </w:r>
+                          </w:p>
+                          <w:p>
+                            <w:proofErr w:type="spellStart"/>
+                            <w:r>
+                              <w:t>page_follows_page</w:t>
+                            </w:r>
+                            <w:proofErr w:type="spellEnd"/>
+                            <w:r>
+                              <w:t xml:space="preserve"> </w:t>
+                            </w:r>
+                            <w:proofErr w:type="spellStart"/>
+                            <w:r>
+                              <w:t>pg</w:t>
+                            </w:r>
+                            <w:proofErr w:type="spellEnd"/>
+                            <w:r>
+                              <w:t xml:space="preserve"> inner join page p</w:t>
+                            </w:r>
+                          </w:p>
+                          <w:p>
+                            <w:r>
+                              <w:t xml:space="preserve">on </w:t>
+                            </w:r>
+                            <w:proofErr w:type="spellStart"/>
+                            <w:r>
+                              <w:t>p.email</w:t>
+                            </w:r>
+                            <w:proofErr w:type="spellEnd"/>
+                            <w:r>
+                              <w:t xml:space="preserve"> = </w:t>
+                            </w:r>
+                            <w:proofErr w:type="spellStart"/>
+                            <w:r>
+                              <w:t>pg.followed_page_email</w:t>
+                            </w:r>
+                            <w:proofErr w:type="spellEnd"/>
+                          </w:p>
+                          <w:p>
+                            <w:r>
+                              <w:t xml:space="preserve">where </w:t>
+                            </w:r>
+                            <w:proofErr w:type="spellStart"/>
+                            <w:r>
+                              <w:t>pr.followed_page_email</w:t>
+                            </w:r>
+                            <w:proofErr w:type="spellEnd"/>
+                            <w:r>
+                              <w:t>="ibm@abc.com"</w:t>
+                            </w:r>
+                          </w:p>
+                          <w:p>
+                            <w:r>
+                              <w:t>) tb;</w:t>
+                            </w:r>
+                          </w:p>
+                        </w:txbxContent>
+                      </wps:txbx>
+                      <wps:bodyPr rot="0" spcFirstLastPara="0" vertOverflow="overflow" horzOverflow="overflow" vert="horz" wrap="square" lIns="91440" tIns="45720" rIns="91440" bIns="45720" numCol="1" spcCol="0" rtlCol="0" fromWordArt="0" anchor="t" anchorCtr="0" forceAA="0" compatLnSpc="1">
+                        <a:prstTxWarp prst="textNoShape">
+                          <a:avLst/>
+                        </a:prstTxWarp>
+                        <a:noAutofit/>
+                      </wps:bodyPr>
+                    </wps:wsp>
+                  </a:graphicData>
+                </a:graphic>
+                <wp14:sizeRelV relativeFrom="margin">
+                  <wp14:pctHeight>0</wp14:pctHeight>
+                </wp14:sizeRelV>
+              </wp:anchor>
+            </w:drawing>
+          </mc:Choice>
+          <mc:Fallback>
+            <w:pict>
+              <v:shape w14:anchorId="585B30DF" id="Text Box 8" o:spid="_x0000_s1033" type="#_x0000_t202" style="position:absolute;margin-left:-.6pt;margin-top:255pt;width:470.4pt;height:259.2pt;z-index:251666432;visibility:visible;mso-wrap-style:square;mso-height-percent:0;mso-wrap-distance-left:9pt;mso-wrap-distance-top:0;mso-wrap-distance-right:9pt;mso-wrap-distance-bottom:0;mso-position-horizontal:absolute;mso-position-horizontal-relative:text;mso-position-vertical:absolute;mso-position-vertical-relative:text;mso-height-percent:0;mso-height-relative:margin;v-text-anchor:top" o:gfxdata="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" fillcolor="white [3201]" strokeweight=".5pt">
+                <v:textbox>
+                  <w:txbxContent>
+                    <w:p>
+                      <w:r>
+                        <w:t xml:space="preserve">select count(*) as </w:t>
+                      </w:r>
+                      <w:proofErr w:type="spellStart"/>
+                      <w:r>
+                        <w:t>total_count</w:t>
+                      </w:r>
+                      <w:proofErr w:type="spellEnd"/>
+                      <w:r>
+                        <w:t xml:space="preserve"> from (</w:t>
+                      </w:r>
+                    </w:p>
+                    <w:p>
+                      <w:r>
+                        <w:t>select * from</w:t>
+                      </w:r>
+                    </w:p>
+                    <w:p>
+                      <w:proofErr w:type="spellStart"/>
+                      <w:r>
+                        <w:t>profile_follows_page</w:t>
+                      </w:r>
+                      <w:proofErr w:type="spellEnd"/>
+                      <w:r>
+                        <w:t xml:space="preserve"> pa inner join page p</w:t>
+                      </w:r>
+                    </w:p>
+                    <w:p>
+                      <w:r>
+                        <w:t xml:space="preserve">on </w:t>
+                      </w:r>
+                      <w:proofErr w:type="spellStart"/>
+                      <w:r>
+                        <w:t>p.email</w:t>
+                      </w:r>
+                      <w:proofErr w:type="spellEnd"/>
+                      <w:r>
+                        <w:t xml:space="preserve"> = </w:t>
+                      </w:r>
+                      <w:proofErr w:type="spellStart"/>
+                      <w:r>
+                        <w:t>pa.page_email</w:t>
+                      </w:r>
+                      <w:proofErr w:type="spellEnd"/>
+                    </w:p>
+                    <w:p>
+                      <w:r>
+                        <w:t xml:space="preserve">where </w:t>
+                      </w:r>
+                      <w:proofErr w:type="spellStart"/>
+                      <w:r>
+                        <w:t>pa.page_email</w:t>
+                      </w:r>
+                      <w:proofErr w:type="spellEnd"/>
+                      <w:r>
+                        <w:t>="ibm@abc.com"</w:t>
+                      </w:r>
+                    </w:p>
+                    <w:p>
+                      <w:r>
+                        <w:t>union</w:t>
+                      </w:r>
+                    </w:p>
+                    <w:p>
+                      <w:r>
+                        <w:t>select * from</w:t>
+                      </w:r>
+                    </w:p>
+                    <w:p>
+                      <w:proofErr w:type="spellStart"/>
+                      <w:r>
+                        <w:t>page_follows_page</w:t>
+                      </w:r>
+                      <w:proofErr w:type="spellEnd"/>
+                      <w:r>
+                        <w:t xml:space="preserve"> </w:t>
+                      </w:r>
+                      <w:proofErr w:type="spellStart"/>
+                      <w:r>
+                        <w:t>pg</w:t>
+                      </w:r>
+                      <w:proofErr w:type="spellEnd"/>
+                      <w:r>
+                        <w:t xml:space="preserve"> inner join page p</w:t>
+                      </w:r>
+                    </w:p>
+                    <w:p>
+                      <w:r>
+                        <w:t xml:space="preserve">on </w:t>
+                      </w:r>
+                      <w:proofErr w:type="spellStart"/>
+                      <w:r>
+                        <w:t>p.email</w:t>
+                      </w:r>
+                      <w:proofErr w:type="spellEnd"/>
+                      <w:r>
+                        <w:t xml:space="preserve"> = </w:t>
+                      </w:r>
+                      <w:proofErr w:type="spellStart"/>
+                      <w:r>
+                        <w:t>pg.followed_page_email</w:t>
+                      </w:r>
+                      <w:proofErr w:type="spellEnd"/>
+                    </w:p>
+                    <w:p>
+                      <w:r>
+                        <w:t xml:space="preserve">where </w:t>
+                      </w:r>
+                      <w:proofErr w:type="spellStart"/>
+                      <w:r>
+                        <w:t>pr.followed_page_email</w:t>
+                      </w:r>
+                      <w:proofErr w:type="spellEnd"/>
+                      <w:r>
+                        <w:t>="ibm@abc.com"</w:t>
+                      </w:r>
+                    </w:p>
+                    <w:p>
+                      <w:r>
+                        <w:t>) tb;</w:t>
+                      </w:r>
+                    </w:p>
+                  </w:txbxContent>
+                </v:textbox>
               </v:shape>
             </w:pict>
           </mc:Fallback>

--- a/sqlscripts/Queries.docx
+++ b/sqlscripts/Queries.docx
@@ -51,24 +51,50 @@
                               <w:t xml:space="preserve">select </w:t>
                             </w:r>
                             <w:proofErr w:type="spellStart"/>
-                            <w:r>
-                              <w:t>title,email,companyType</w:t>
-                            </w:r>
-                            <w:proofErr w:type="spellEnd"/>
-                          </w:p>
-                          <w:p>
-                            <w:r>
-                              <w:t>from page p1 where exists(</w:t>
-                            </w:r>
-                          </w:p>
-                          <w:p>
-                            <w:r>
-                              <w:t>select* from page p2 where p2.email = "ibm@abc.com"</w:t>
-                            </w:r>
-                          </w:p>
-                          <w:p>
-                            <w:r>
-                              <w:t>and p2.password="random" and p1.email = p2.email)</w:t>
+                            <w:proofErr w:type="gramStart"/>
+                            <w:r>
+                              <w:t>title,email</w:t>
+                            </w:r>
+                            <w:proofErr w:type="gramEnd"/>
+                            <w:r>
+                              <w:t>,companyType</w:t>
+                            </w:r>
+                            <w:proofErr w:type="spellEnd"/>
+                          </w:p>
+                          <w:p>
+                            <w:r>
+                              <w:t xml:space="preserve">from page p1 where </w:t>
+                            </w:r>
+                            <w:proofErr w:type="gramStart"/>
+                            <w:r>
+                              <w:t>exists(</w:t>
+                            </w:r>
+                            <w:proofErr w:type="gramEnd"/>
+                          </w:p>
+                          <w:p>
+                            <w:r>
+                              <w:t>select* from page p2 where p</w:t>
+                            </w:r>
+                            <w:proofErr w:type="gramStart"/>
+                            <w:r>
+                              <w:t>2.email</w:t>
+                            </w:r>
+                            <w:proofErr w:type="gramEnd"/>
+                            <w:r>
+                              <w:t xml:space="preserve"> = "ibm@abc.com"</w:t>
+                            </w:r>
+                          </w:p>
+                          <w:p>
+                            <w:r>
+                              <w:t>and p</w:t>
+                            </w:r>
+                            <w:proofErr w:type="gramStart"/>
+                            <w:r>
+                              <w:t>2.password</w:t>
+                            </w:r>
+                            <w:proofErr w:type="gramEnd"/>
+                            <w:r>
+                              <w:t>="random" and p1.email = p2.email)</w:t>
                             </w:r>
                           </w:p>
                         </w:txbxContent>
@@ -99,24 +125,50 @@
                         <w:t xml:space="preserve">select </w:t>
                       </w:r>
                       <w:proofErr w:type="spellStart"/>
-                      <w:r>
-                        <w:t>title,email,companyType</w:t>
-                      </w:r>
-                      <w:proofErr w:type="spellEnd"/>
-                    </w:p>
-                    <w:p>
-                      <w:r>
-                        <w:t>from page p1 where exists(</w:t>
-                      </w:r>
-                    </w:p>
-                    <w:p>
-                      <w:r>
-                        <w:t>select* from page p2 where p2.email = "ibm@abc.com"</w:t>
-                      </w:r>
-                    </w:p>
-                    <w:p>
-                      <w:r>
-                        <w:t>and p2.password="random" and p1.email = p2.email)</w:t>
+                      <w:proofErr w:type="gramStart"/>
+                      <w:r>
+                        <w:t>title,email</w:t>
+                      </w:r>
+                      <w:proofErr w:type="gramEnd"/>
+                      <w:r>
+                        <w:t>,companyType</w:t>
+                      </w:r>
+                      <w:proofErr w:type="spellEnd"/>
+                    </w:p>
+                    <w:p>
+                      <w:r>
+                        <w:t xml:space="preserve">from page p1 where </w:t>
+                      </w:r>
+                      <w:proofErr w:type="gramStart"/>
+                      <w:r>
+                        <w:t>exists(</w:t>
+                      </w:r>
+                      <w:proofErr w:type="gramEnd"/>
+                    </w:p>
+                    <w:p>
+                      <w:r>
+                        <w:t>select* from page p2 where p</w:t>
+                      </w:r>
+                      <w:proofErr w:type="gramStart"/>
+                      <w:r>
+                        <w:t>2.email</w:t>
+                      </w:r>
+                      <w:proofErr w:type="gramEnd"/>
+                      <w:r>
+                        <w:t xml:space="preserve"> = "ibm@abc.com"</w:t>
+                      </w:r>
+                    </w:p>
+                    <w:p>
+                      <w:r>
+                        <w:t>and p</w:t>
+                      </w:r>
+                      <w:proofErr w:type="gramStart"/>
+                      <w:r>
+                        <w:t>2.password</w:t>
+                      </w:r>
+                      <w:proofErr w:type="gramEnd"/>
+                      <w:r>
+                        <w:t>="random" and p1.email = p2.email)</w:t>
                       </w:r>
                     </w:p>
                   </w:txbxContent>
@@ -180,8 +232,13 @@
                               <w:t xml:space="preserve">select </w:t>
                             </w:r>
                             <w:proofErr w:type="spellStart"/>
-                            <w:r>
-                              <w:t>firstName,lastName,email</w:t>
+                            <w:proofErr w:type="gramStart"/>
+                            <w:r>
+                              <w:t>firstName,lastName</w:t>
+                            </w:r>
+                            <w:proofErr w:type="gramEnd"/>
+                            <w:r>
+                              <w:t>,email</w:t>
                             </w:r>
                             <w:proofErr w:type="spellEnd"/>
                           </w:p>
@@ -200,7 +257,15 @@
                           </w:p>
                           <w:p>
                             <w:r>
-                              <w:t>r1.email = "zain@abc.com" and r1.password = "random"</w:t>
+                              <w:t>r</w:t>
+                            </w:r>
+                            <w:proofErr w:type="gramStart"/>
+                            <w:r>
+                              <w:t>1.email</w:t>
+                            </w:r>
+                            <w:proofErr w:type="gramEnd"/>
+                            <w:r>
+                              <w:t xml:space="preserve"> = "zain@abc.com" and r1.password = "random"</w:t>
                             </w:r>
                           </w:p>
                         </w:txbxContent>
@@ -227,8 +292,13 @@
                         <w:t xml:space="preserve">select </w:t>
                       </w:r>
                       <w:proofErr w:type="spellStart"/>
-                      <w:r>
-                        <w:t>firstName,lastName,email</w:t>
+                      <w:proofErr w:type="gramStart"/>
+                      <w:r>
+                        <w:t>firstName,lastName</w:t>
+                      </w:r>
+                      <w:proofErr w:type="gramEnd"/>
+                      <w:r>
+                        <w:t>,email</w:t>
                       </w:r>
                       <w:proofErr w:type="spellEnd"/>
                     </w:p>
@@ -247,7 +317,15 @@
                     </w:p>
                     <w:p>
                       <w:r>
-                        <w:t>r1.email = "zain@abc.com" and r1.password = "random"</w:t>
+                        <w:t>r</w:t>
+                      </w:r>
+                      <w:proofErr w:type="gramStart"/>
+                      <w:r>
+                        <w:t>1.email</w:t>
+                      </w:r>
+                      <w:proofErr w:type="gramEnd"/>
+                      <w:r>
+                        <w:t xml:space="preserve"> = "zain@abc.com" and r1.password = "random"</w:t>
                       </w:r>
                     </w:p>
                   </w:txbxContent>
@@ -313,8 +391,13 @@
                           </w:p>
                           <w:p>
                             <w:proofErr w:type="spellStart"/>
-                            <w:r>
-                              <w:t>status.page_email</w:t>
+                            <w:proofErr w:type="gramStart"/>
+                            <w:r>
+                              <w:t>status.page</w:t>
+                            </w:r>
+                            <w:proofErr w:type="gramEnd"/>
+                            <w:r>
+                              <w:t>_email</w:t>
                             </w:r>
                             <w:proofErr w:type="spellEnd"/>
                             <w:r>
@@ -347,8 +430,13 @@
                               <w:t xml:space="preserve">where </w:t>
                             </w:r>
                             <w:proofErr w:type="spellStart"/>
-                            <w:r>
-                              <w:t>pa.regular_profile_email</w:t>
+                            <w:proofErr w:type="gramStart"/>
+                            <w:r>
+                              <w:t>pa.regular</w:t>
+                            </w:r>
+                            <w:proofErr w:type="gramEnd"/>
+                            <w:r>
+                              <w:t>_profile_email</w:t>
                             </w:r>
                             <w:proofErr w:type="spellEnd"/>
                             <w:r>
@@ -365,8 +453,13 @@
                               <w:t xml:space="preserve">select* from status where </w:t>
                             </w:r>
                             <w:proofErr w:type="spellStart"/>
-                            <w:r>
-                              <w:t>status.regular_profile_email</w:t>
+                            <w:proofErr w:type="gramStart"/>
+                            <w:r>
+                              <w:t>status.regular</w:t>
+                            </w:r>
+                            <w:proofErr w:type="gramEnd"/>
+                            <w:r>
+                              <w:t>_profile_email</w:t>
                             </w:r>
                             <w:proofErr w:type="spellEnd"/>
                             <w:r>
@@ -374,12 +467,17 @@
                             </w:r>
                           </w:p>
                           <w:p>
+                            <w:proofErr w:type="gramStart"/>
                             <w:r>
                               <w:t xml:space="preserve">select  </w:t>
                             </w:r>
                             <w:proofErr w:type="spellStart"/>
                             <w:r>
-                              <w:t>followed_profile_email</w:t>
+                              <w:t>followed</w:t>
+                            </w:r>
+                            <w:proofErr w:type="gramEnd"/>
+                            <w:r>
+                              <w:t>_profile_email</w:t>
                             </w:r>
                             <w:proofErr w:type="spellEnd"/>
                             <w:r>
@@ -399,8 +497,13 @@
                               <w:t xml:space="preserve">where </w:t>
                             </w:r>
                             <w:proofErr w:type="spellStart"/>
-                            <w:r>
-                              <w:t>pr.follower_email</w:t>
+                            <w:proofErr w:type="gramStart"/>
+                            <w:r>
+                              <w:t>pr.follower</w:t>
+                            </w:r>
+                            <w:proofErr w:type="gramEnd"/>
+                            <w:r>
+                              <w:t>_email</w:t>
                             </w:r>
                             <w:proofErr w:type="spellEnd"/>
                             <w:r>
@@ -436,8 +539,13 @@
                     </w:p>
                     <w:p>
                       <w:proofErr w:type="spellStart"/>
-                      <w:r>
-                        <w:t>status.page_email</w:t>
+                      <w:proofErr w:type="gramStart"/>
+                      <w:r>
+                        <w:t>status.page</w:t>
+                      </w:r>
+                      <w:proofErr w:type="gramEnd"/>
+                      <w:r>
+                        <w:t>_email</w:t>
                       </w:r>
                       <w:proofErr w:type="spellEnd"/>
                       <w:r>
@@ -470,8 +578,13 @@
                         <w:t xml:space="preserve">where </w:t>
                       </w:r>
                       <w:proofErr w:type="spellStart"/>
-                      <w:r>
-                        <w:t>pa.regular_profile_email</w:t>
+                      <w:proofErr w:type="gramStart"/>
+                      <w:r>
+                        <w:t>pa.regular</w:t>
+                      </w:r>
+                      <w:proofErr w:type="gramEnd"/>
+                      <w:r>
+                        <w:t>_profile_email</w:t>
                       </w:r>
                       <w:proofErr w:type="spellEnd"/>
                       <w:r>
@@ -488,8 +601,13 @@
                         <w:t xml:space="preserve">select* from status where </w:t>
                       </w:r>
                       <w:proofErr w:type="spellStart"/>
-                      <w:r>
-                        <w:t>status.regular_profile_email</w:t>
+                      <w:proofErr w:type="gramStart"/>
+                      <w:r>
+                        <w:t>status.regular</w:t>
+                      </w:r>
+                      <w:proofErr w:type="gramEnd"/>
+                      <w:r>
+                        <w:t>_profile_email</w:t>
                       </w:r>
                       <w:proofErr w:type="spellEnd"/>
                       <w:r>
@@ -497,12 +615,17 @@
                       </w:r>
                     </w:p>
                     <w:p>
+                      <w:proofErr w:type="gramStart"/>
                       <w:r>
                         <w:t xml:space="preserve">select  </w:t>
                       </w:r>
                       <w:proofErr w:type="spellStart"/>
                       <w:r>
-                        <w:t>followed_profile_email</w:t>
+                        <w:t>followed</w:t>
+                      </w:r>
+                      <w:proofErr w:type="gramEnd"/>
+                      <w:r>
+                        <w:t>_profile_email</w:t>
                       </w:r>
                       <w:proofErr w:type="spellEnd"/>
                       <w:r>
@@ -522,8 +645,13 @@
                         <w:t xml:space="preserve">where </w:t>
                       </w:r>
                       <w:proofErr w:type="spellStart"/>
-                      <w:r>
-                        <w:t>pr.follower_email</w:t>
+                      <w:proofErr w:type="gramStart"/>
+                      <w:r>
+                        <w:t>pr.follower</w:t>
+                      </w:r>
+                      <w:proofErr w:type="gramEnd"/>
+                      <w:r>
+                        <w:t>_email</w:t>
                       </w:r>
                       <w:proofErr w:type="spellEnd"/>
                       <w:r>
@@ -612,8 +740,13 @@
                               <w:t xml:space="preserve">on </w:t>
                             </w:r>
                             <w:proofErr w:type="spellStart"/>
-                            <w:r>
-                              <w:t>status.regular_profile_email</w:t>
+                            <w:proofErr w:type="gramStart"/>
+                            <w:r>
+                              <w:t>status.regular</w:t>
+                            </w:r>
+                            <w:proofErr w:type="gramEnd"/>
+                            <w:r>
+                              <w:t>_profile_email</w:t>
                             </w:r>
                             <w:proofErr w:type="spellEnd"/>
                             <w:r>
@@ -630,8 +763,13 @@
                               <w:t xml:space="preserve">where </w:t>
                             </w:r>
                             <w:proofErr w:type="spellStart"/>
-                            <w:r>
-                              <w:t>pr.follower_email</w:t>
+                            <w:proofErr w:type="gramStart"/>
+                            <w:r>
+                              <w:t>pr.follower</w:t>
+                            </w:r>
+                            <w:proofErr w:type="gramEnd"/>
+                            <w:r>
+                              <w:t>_email</w:t>
                             </w:r>
                             <w:proofErr w:type="spellEnd"/>
                             <w:r>
@@ -661,8 +799,13 @@
                               <w:t xml:space="preserve">on </w:t>
                             </w:r>
                             <w:proofErr w:type="spellStart"/>
-                            <w:r>
-                              <w:t>status.page_email</w:t>
+                            <w:proofErr w:type="gramStart"/>
+                            <w:r>
+                              <w:t>status.page</w:t>
+                            </w:r>
+                            <w:proofErr w:type="gramEnd"/>
+                            <w:r>
+                              <w:t>_email</w:t>
                             </w:r>
                             <w:proofErr w:type="spellEnd"/>
                             <w:r>
@@ -679,8 +822,13 @@
                               <w:t xml:space="preserve">where </w:t>
                             </w:r>
                             <w:proofErr w:type="spellStart"/>
-                            <w:r>
-                              <w:t>pa.regular_profile_email</w:t>
+                            <w:proofErr w:type="gramStart"/>
+                            <w:r>
+                              <w:t>pa.regular</w:t>
+                            </w:r>
+                            <w:proofErr w:type="gramEnd"/>
+                            <w:r>
+                              <w:t>_profile_email</w:t>
                             </w:r>
                             <w:proofErr w:type="spellEnd"/>
                             <w:r>
@@ -727,8 +875,13 @@
                         <w:t xml:space="preserve">on </w:t>
                       </w:r>
                       <w:proofErr w:type="spellStart"/>
-                      <w:r>
-                        <w:t>status.regular_profile_email</w:t>
+                      <w:proofErr w:type="gramStart"/>
+                      <w:r>
+                        <w:t>status.regular</w:t>
+                      </w:r>
+                      <w:proofErr w:type="gramEnd"/>
+                      <w:r>
+                        <w:t>_profile_email</w:t>
                       </w:r>
                       <w:proofErr w:type="spellEnd"/>
                       <w:r>
@@ -745,8 +898,13 @@
                         <w:t xml:space="preserve">where </w:t>
                       </w:r>
                       <w:proofErr w:type="spellStart"/>
-                      <w:r>
-                        <w:t>pr.follower_email</w:t>
+                      <w:proofErr w:type="gramStart"/>
+                      <w:r>
+                        <w:t>pr.follower</w:t>
+                      </w:r>
+                      <w:proofErr w:type="gramEnd"/>
+                      <w:r>
+                        <w:t>_email</w:t>
                       </w:r>
                       <w:proofErr w:type="spellEnd"/>
                       <w:r>
@@ -776,8 +934,13 @@
                         <w:t xml:space="preserve">on </w:t>
                       </w:r>
                       <w:proofErr w:type="spellStart"/>
-                      <w:r>
-                        <w:t>status.page_email</w:t>
+                      <w:proofErr w:type="gramStart"/>
+                      <w:r>
+                        <w:t>status.page</w:t>
+                      </w:r>
+                      <w:proofErr w:type="gramEnd"/>
+                      <w:r>
+                        <w:t>_email</w:t>
                       </w:r>
                       <w:proofErr w:type="spellEnd"/>
                       <w:r>
@@ -794,8 +957,13 @@
                         <w:t xml:space="preserve">where </w:t>
                       </w:r>
                       <w:proofErr w:type="spellStart"/>
-                      <w:r>
-                        <w:t>pa.regular_profile_email</w:t>
+                      <w:proofErr w:type="gramStart"/>
+                      <w:r>
+                        <w:t>pa.regular</w:t>
+                      </w:r>
+                      <w:proofErr w:type="gramEnd"/>
+                      <w:r>
+                        <w:t>_profile_email</w:t>
                       </w:r>
                       <w:proofErr w:type="spellEnd"/>
                       <w:r>
@@ -864,7 +1032,15 @@
                         <w:txbxContent>
                           <w:p>
                             <w:r>
-                              <w:t xml:space="preserve">select count(*) as </w:t>
+                              <w:t xml:space="preserve">select </w:t>
+                            </w:r>
+                            <w:proofErr w:type="gramStart"/>
+                            <w:r>
+                              <w:t>count(</w:t>
+                            </w:r>
+                            <w:proofErr w:type="gramEnd"/>
+                            <w:r>
+                              <w:t xml:space="preserve">*) as </w:t>
                             </w:r>
                             <w:proofErr w:type="spellStart"/>
                             <w:r>
@@ -903,10 +1079,12 @@
                               <w:t xml:space="preserve">on </w:t>
                             </w:r>
                             <w:proofErr w:type="spellStart"/>
+                            <w:proofErr w:type="gramStart"/>
                             <w:r>
                               <w:t>profile.email</w:t>
                             </w:r>
                             <w:proofErr w:type="spellEnd"/>
+                            <w:proofErr w:type="gramEnd"/>
                             <w:r>
                               <w:t xml:space="preserve"> = </w:t>
                             </w:r>
@@ -921,8 +1099,13 @@
                               <w:t xml:space="preserve">where </w:t>
                             </w:r>
                             <w:proofErr w:type="spellStart"/>
-                            <w:r>
-                              <w:t>pa.regular_profile_email</w:t>
+                            <w:proofErr w:type="gramStart"/>
+                            <w:r>
+                              <w:t>pa.regular</w:t>
+                            </w:r>
+                            <w:proofErr w:type="gramEnd"/>
+                            <w:r>
+                              <w:t>_profile_email</w:t>
                             </w:r>
                             <w:proofErr w:type="spellEnd"/>
                             <w:r>
@@ -960,9 +1143,14 @@
                             </w:r>
                             <w:proofErr w:type="spellStart"/>
                             <w:r>
-                              <w:t>regular_profile.email</w:t>
-                            </w:r>
-                            <w:proofErr w:type="spellEnd"/>
+                              <w:t>regular_</w:t>
+                            </w:r>
+                            <w:proofErr w:type="gramStart"/>
+                            <w:r>
+                              <w:t>profile.email</w:t>
+                            </w:r>
+                            <w:proofErr w:type="spellEnd"/>
+                            <w:proofErr w:type="gramEnd"/>
                             <w:r>
                               <w:t xml:space="preserve"> = </w:t>
                             </w:r>
@@ -977,8 +1165,13 @@
                               <w:t xml:space="preserve">where </w:t>
                             </w:r>
                             <w:proofErr w:type="spellStart"/>
-                            <w:r>
-                              <w:t>pr.follower_email</w:t>
+                            <w:proofErr w:type="gramStart"/>
+                            <w:r>
+                              <w:t>pr.follower</w:t>
+                            </w:r>
+                            <w:proofErr w:type="gramEnd"/>
+                            <w:r>
+                              <w:t>_email</w:t>
                             </w:r>
                             <w:proofErr w:type="spellEnd"/>
                             <w:r>
@@ -987,8 +1180,13 @@
                           </w:p>
                           <w:p>
                             <w:r>
-                              <w:t>) tb;</w:t>
-                            </w:r>
+                              <w:t xml:space="preserve">) </w:t>
+                            </w:r>
+                            <w:proofErr w:type="gramStart"/>
+                            <w:r>
+                              <w:t>tb;</w:t>
+                            </w:r>
+                            <w:proofErr w:type="gramEnd"/>
                           </w:p>
                         </w:txbxContent>
                       </wps:txbx>
@@ -1014,7 +1212,15 @@
                   <w:txbxContent>
                     <w:p>
                       <w:r>
-                        <w:t xml:space="preserve">select count(*) as </w:t>
+                        <w:t xml:space="preserve">select </w:t>
+                      </w:r>
+                      <w:proofErr w:type="gramStart"/>
+                      <w:r>
+                        <w:t>count(</w:t>
+                      </w:r>
+                      <w:proofErr w:type="gramEnd"/>
+                      <w:r>
+                        <w:t xml:space="preserve">*) as </w:t>
                       </w:r>
                       <w:proofErr w:type="spellStart"/>
                       <w:r>
@@ -1053,10 +1259,12 @@
                         <w:t xml:space="preserve">on </w:t>
                       </w:r>
                       <w:proofErr w:type="spellStart"/>
+                      <w:proofErr w:type="gramStart"/>
                       <w:r>
                         <w:t>profile.email</w:t>
                       </w:r>
                       <w:proofErr w:type="spellEnd"/>
+                      <w:proofErr w:type="gramEnd"/>
                       <w:r>
                         <w:t xml:space="preserve"> = </w:t>
                       </w:r>
@@ -1071,8 +1279,13 @@
                         <w:t xml:space="preserve">where </w:t>
                       </w:r>
                       <w:proofErr w:type="spellStart"/>
-                      <w:r>
-                        <w:t>pa.regular_profile_email</w:t>
+                      <w:proofErr w:type="gramStart"/>
+                      <w:r>
+                        <w:t>pa.regular</w:t>
+                      </w:r>
+                      <w:proofErr w:type="gramEnd"/>
+                      <w:r>
+                        <w:t>_profile_email</w:t>
                       </w:r>
                       <w:proofErr w:type="spellEnd"/>
                       <w:r>
@@ -1110,9 +1323,14 @@
                       </w:r>
                       <w:proofErr w:type="spellStart"/>
                       <w:r>
-                        <w:t>regular_profile.email</w:t>
-                      </w:r>
-                      <w:proofErr w:type="spellEnd"/>
+                        <w:t>regular_</w:t>
+                      </w:r>
+                      <w:proofErr w:type="gramStart"/>
+                      <w:r>
+                        <w:t>profile.email</w:t>
+                      </w:r>
+                      <w:proofErr w:type="spellEnd"/>
+                      <w:proofErr w:type="gramEnd"/>
                       <w:r>
                         <w:t xml:space="preserve"> = </w:t>
                       </w:r>
@@ -1127,8 +1345,13 @@
                         <w:t xml:space="preserve">where </w:t>
                       </w:r>
                       <w:proofErr w:type="spellStart"/>
-                      <w:r>
-                        <w:t>pr.follower_email</w:t>
+                      <w:proofErr w:type="gramStart"/>
+                      <w:r>
+                        <w:t>pr.follower</w:t>
+                      </w:r>
+                      <w:proofErr w:type="gramEnd"/>
+                      <w:r>
+                        <w:t>_email</w:t>
                       </w:r>
                       <w:proofErr w:type="spellEnd"/>
                       <w:r>
@@ -1137,8 +1360,13 @@
                     </w:p>
                     <w:p>
                       <w:r>
-                        <w:t>) tb;</w:t>
-                      </w:r>
+                        <w:t xml:space="preserve">) </w:t>
+                      </w:r>
+                      <w:proofErr w:type="gramStart"/>
+                      <w:r>
+                        <w:t>tb;</w:t>
+                      </w:r>
+                      <w:proofErr w:type="gramEnd"/>
                     </w:p>
                   </w:txbxContent>
                 </v:textbox>
@@ -1214,7 +1442,15 @@
                         <w:txbxContent>
                           <w:p>
                             <w:r>
-                              <w:t xml:space="preserve">select count(*) as </w:t>
+                              <w:t xml:space="preserve">select </w:t>
+                            </w:r>
+                            <w:proofErr w:type="gramStart"/>
+                            <w:r>
+                              <w:t>count(</w:t>
+                            </w:r>
+                            <w:proofErr w:type="gramEnd"/>
+                            <w:r>
+                              <w:t xml:space="preserve">*) as </w:t>
                             </w:r>
                             <w:proofErr w:type="spellStart"/>
                             <w:r>
@@ -1245,10 +1481,12 @@
                               <w:t xml:space="preserve">on </w:t>
                             </w:r>
                             <w:proofErr w:type="spellStart"/>
+                            <w:proofErr w:type="gramStart"/>
                             <w:r>
                               <w:t>p.email</w:t>
                             </w:r>
                             <w:proofErr w:type="spellEnd"/>
+                            <w:proofErr w:type="gramEnd"/>
                             <w:r>
                               <w:t xml:space="preserve"> = </w:t>
                             </w:r>
@@ -1263,10 +1501,12 @@
                               <w:t xml:space="preserve">where </w:t>
                             </w:r>
                             <w:proofErr w:type="spellStart"/>
+                            <w:proofErr w:type="gramStart"/>
                             <w:r>
                               <w:t>p.email</w:t>
                             </w:r>
                             <w:proofErr w:type="spellEnd"/>
+                            <w:proofErr w:type="gramEnd"/>
                             <w:r>
                               <w:t>="ibm@abc.com"</w:t>
                             </w:r>
@@ -1296,10 +1536,12 @@
                               <w:t xml:space="preserve">on </w:t>
                             </w:r>
                             <w:proofErr w:type="spellStart"/>
+                            <w:proofErr w:type="gramStart"/>
                             <w:r>
                               <w:t>p.email</w:t>
                             </w:r>
                             <w:proofErr w:type="spellEnd"/>
+                            <w:proofErr w:type="gramEnd"/>
                             <w:r>
                               <w:t xml:space="preserve"> = </w:t>
                             </w:r>
@@ -1314,18 +1556,25 @@
                               <w:t xml:space="preserve">where </w:t>
                             </w:r>
                             <w:proofErr w:type="spellStart"/>
+                            <w:proofErr w:type="gramStart"/>
                             <w:r>
                               <w:t>p.email</w:t>
                             </w:r>
                             <w:proofErr w:type="spellEnd"/>
+                            <w:proofErr w:type="gramEnd"/>
                             <w:r>
                               <w:t xml:space="preserve"> = "ibm@abc.com"</w:t>
                             </w:r>
                           </w:p>
                           <w:p>
                             <w:r>
-                              <w:t>) tb;</w:t>
-                            </w:r>
+                              <w:t xml:space="preserve">) </w:t>
+                            </w:r>
+                            <w:proofErr w:type="gramStart"/>
+                            <w:r>
+                              <w:t>tb;</w:t>
+                            </w:r>
+                            <w:proofErr w:type="gramEnd"/>
                           </w:p>
                         </w:txbxContent>
                       </wps:txbx>
@@ -1351,7 +1600,15 @@
                   <w:txbxContent>
                     <w:p>
                       <w:r>
-                        <w:t xml:space="preserve">select count(*) as </w:t>
+                        <w:t xml:space="preserve">select </w:t>
+                      </w:r>
+                      <w:proofErr w:type="gramStart"/>
+                      <w:r>
+                        <w:t>count(</w:t>
+                      </w:r>
+                      <w:proofErr w:type="gramEnd"/>
+                      <w:r>
+                        <w:t xml:space="preserve">*) as </w:t>
                       </w:r>
                       <w:proofErr w:type="spellStart"/>
                       <w:r>
@@ -1382,10 +1639,12 @@
                         <w:t xml:space="preserve">on </w:t>
                       </w:r>
                       <w:proofErr w:type="spellStart"/>
+                      <w:proofErr w:type="gramStart"/>
                       <w:r>
                         <w:t>p.email</w:t>
                       </w:r>
                       <w:proofErr w:type="spellEnd"/>
+                      <w:proofErr w:type="gramEnd"/>
                       <w:r>
                         <w:t xml:space="preserve"> = </w:t>
                       </w:r>
@@ -1400,10 +1659,12 @@
                         <w:t xml:space="preserve">where </w:t>
                       </w:r>
                       <w:proofErr w:type="spellStart"/>
+                      <w:proofErr w:type="gramStart"/>
                       <w:r>
                         <w:t>p.email</w:t>
                       </w:r>
                       <w:proofErr w:type="spellEnd"/>
+                      <w:proofErr w:type="gramEnd"/>
                       <w:r>
                         <w:t>="ibm@abc.com"</w:t>
                       </w:r>
@@ -1433,10 +1694,12 @@
                         <w:t xml:space="preserve">on </w:t>
                       </w:r>
                       <w:proofErr w:type="spellStart"/>
+                      <w:proofErr w:type="gramStart"/>
                       <w:r>
                         <w:t>p.email</w:t>
                       </w:r>
                       <w:proofErr w:type="spellEnd"/>
+                      <w:proofErr w:type="gramEnd"/>
                       <w:r>
                         <w:t xml:space="preserve"> = </w:t>
                       </w:r>
@@ -1451,18 +1714,25 @@
                         <w:t xml:space="preserve">where </w:t>
                       </w:r>
                       <w:proofErr w:type="spellStart"/>
+                      <w:proofErr w:type="gramStart"/>
                       <w:r>
                         <w:t>p.email</w:t>
                       </w:r>
                       <w:proofErr w:type="spellEnd"/>
+                      <w:proofErr w:type="gramEnd"/>
                       <w:r>
                         <w:t xml:space="preserve"> = "ibm@abc.com"</w:t>
                       </w:r>
                     </w:p>
                     <w:p>
                       <w:r>
-                        <w:t>) tb;</w:t>
-                      </w:r>
+                        <w:t xml:space="preserve">) </w:t>
+                      </w:r>
+                      <w:proofErr w:type="gramStart"/>
+                      <w:r>
+                        <w:t>tb;</w:t>
+                      </w:r>
+                      <w:proofErr w:type="gramEnd"/>
                     </w:p>
                   </w:txbxContent>
                 </v:textbox>
@@ -1533,7 +1803,15 @@
                         <w:txbxContent>
                           <w:p>
                             <w:r>
-                              <w:t xml:space="preserve">select count(*) as </w:t>
+                              <w:t xml:space="preserve">select </w:t>
+                            </w:r>
+                            <w:proofErr w:type="gramStart"/>
+                            <w:r>
+                              <w:t>count(</w:t>
+                            </w:r>
+                            <w:proofErr w:type="gramEnd"/>
+                            <w:r>
+                              <w:t xml:space="preserve">*) as </w:t>
                             </w:r>
                             <w:proofErr w:type="spellStart"/>
                             <w:r>
@@ -1572,10 +1850,12 @@
                               <w:t xml:space="preserve">on </w:t>
                             </w:r>
                             <w:proofErr w:type="spellStart"/>
+                            <w:proofErr w:type="gramStart"/>
                             <w:r>
                               <w:t>profile.email</w:t>
                             </w:r>
                             <w:proofErr w:type="spellEnd"/>
+                            <w:proofErr w:type="gramEnd"/>
                             <w:r>
                               <w:t xml:space="preserve"> = </w:t>
                             </w:r>
@@ -1590,8 +1870,13 @@
                               <w:t xml:space="preserve">where </w:t>
                             </w:r>
                             <w:proofErr w:type="spellStart"/>
-                            <w:r>
-                              <w:t>pa.followed_profile_email</w:t>
+                            <w:proofErr w:type="gramStart"/>
+                            <w:r>
+                              <w:t>pa.followed</w:t>
+                            </w:r>
+                            <w:proofErr w:type="gramEnd"/>
+                            <w:r>
+                              <w:t>_profile_email</w:t>
                             </w:r>
                             <w:proofErr w:type="spellEnd"/>
                             <w:r>
@@ -1629,9 +1914,14 @@
                             </w:r>
                             <w:proofErr w:type="spellStart"/>
                             <w:r>
-                              <w:t>regular_profile.email</w:t>
-                            </w:r>
-                            <w:proofErr w:type="spellEnd"/>
+                              <w:t>regular_</w:t>
+                            </w:r>
+                            <w:proofErr w:type="gramStart"/>
+                            <w:r>
+                              <w:t>profile.email</w:t>
+                            </w:r>
+                            <w:proofErr w:type="spellEnd"/>
+                            <w:proofErr w:type="gramEnd"/>
                             <w:r>
                               <w:t xml:space="preserve"> = </w:t>
                             </w:r>
@@ -1646,8 +1936,13 @@
                               <w:t xml:space="preserve">where </w:t>
                             </w:r>
                             <w:proofErr w:type="spellStart"/>
-                            <w:r>
-                              <w:t>pr.followed_profile_email</w:t>
+                            <w:proofErr w:type="gramStart"/>
+                            <w:r>
+                              <w:t>pr.followed</w:t>
+                            </w:r>
+                            <w:proofErr w:type="gramEnd"/>
+                            <w:r>
+                              <w:t>_profile_email</w:t>
                             </w:r>
                             <w:proofErr w:type="spellEnd"/>
                             <w:r>
@@ -1656,8 +1951,13 @@
                           </w:p>
                           <w:p>
                             <w:r>
-                              <w:t>) tb;</w:t>
-                            </w:r>
+                              <w:t xml:space="preserve">) </w:t>
+                            </w:r>
+                            <w:proofErr w:type="gramStart"/>
+                            <w:r>
+                              <w:t>tb;</w:t>
+                            </w:r>
+                            <w:proofErr w:type="gramEnd"/>
                           </w:p>
                         </w:txbxContent>
                       </wps:txbx>
@@ -1683,7 +1983,15 @@
                   <w:txbxContent>
                     <w:p>
                       <w:r>
-                        <w:t xml:space="preserve">select count(*) as </w:t>
+                        <w:t xml:space="preserve">select </w:t>
+                      </w:r>
+                      <w:proofErr w:type="gramStart"/>
+                      <w:r>
+                        <w:t>count(</w:t>
+                      </w:r>
+                      <w:proofErr w:type="gramEnd"/>
+                      <w:r>
+                        <w:t xml:space="preserve">*) as </w:t>
                       </w:r>
                       <w:proofErr w:type="spellStart"/>
                       <w:r>
@@ -1722,10 +2030,12 @@
                         <w:t xml:space="preserve">on </w:t>
                       </w:r>
                       <w:proofErr w:type="spellStart"/>
+                      <w:proofErr w:type="gramStart"/>
                       <w:r>
                         <w:t>profile.email</w:t>
                       </w:r>
                       <w:proofErr w:type="spellEnd"/>
+                      <w:proofErr w:type="gramEnd"/>
                       <w:r>
                         <w:t xml:space="preserve"> = </w:t>
                       </w:r>
@@ -1740,8 +2050,13 @@
                         <w:t xml:space="preserve">where </w:t>
                       </w:r>
                       <w:proofErr w:type="spellStart"/>
-                      <w:r>
-                        <w:t>pa.followed_profile_email</w:t>
+                      <w:proofErr w:type="gramStart"/>
+                      <w:r>
+                        <w:t>pa.followed</w:t>
+                      </w:r>
+                      <w:proofErr w:type="gramEnd"/>
+                      <w:r>
+                        <w:t>_profile_email</w:t>
                       </w:r>
                       <w:proofErr w:type="spellEnd"/>
                       <w:r>
@@ -1779,9 +2094,14 @@
                       </w:r>
                       <w:proofErr w:type="spellStart"/>
                       <w:r>
-                        <w:t>regular_profile.email</w:t>
-                      </w:r>
-                      <w:proofErr w:type="spellEnd"/>
+                        <w:t>regular_</w:t>
+                      </w:r>
+                      <w:proofErr w:type="gramStart"/>
+                      <w:r>
+                        <w:t>profile.email</w:t>
+                      </w:r>
+                      <w:proofErr w:type="spellEnd"/>
+                      <w:proofErr w:type="gramEnd"/>
                       <w:r>
                         <w:t xml:space="preserve"> = </w:t>
                       </w:r>
@@ -1796,8 +2116,13 @@
                         <w:t xml:space="preserve">where </w:t>
                       </w:r>
                       <w:proofErr w:type="spellStart"/>
-                      <w:r>
-                        <w:t>pr.followed_profile_email</w:t>
+                      <w:proofErr w:type="gramStart"/>
+                      <w:r>
+                        <w:t>pr.followed</w:t>
+                      </w:r>
+                      <w:proofErr w:type="gramEnd"/>
+                      <w:r>
+                        <w:t>_profile_email</w:t>
                       </w:r>
                       <w:proofErr w:type="spellEnd"/>
                       <w:r>
@@ -1806,8 +2131,13 @@
                     </w:p>
                     <w:p>
                       <w:r>
-                        <w:t>) tb;</w:t>
-                      </w:r>
+                        <w:t xml:space="preserve">) </w:t>
+                      </w:r>
+                      <w:proofErr w:type="gramStart"/>
+                      <w:r>
+                        <w:t>tb;</w:t>
+                      </w:r>
+                      <w:proofErr w:type="gramEnd"/>
                     </w:p>
                   </w:txbxContent>
                 </v:textbox>
@@ -1818,6 +2148,18 @@
       </w:r>
     </w:p>
     <w:p/>
+    <w:p/>
+    <w:p/>
+    <w:p/>
+    <w:p/>
+    <w:p/>
+    <w:p/>
+    <w:p/>
+    <w:p/>
+    <w:p/>
+    <w:p/>
+    <w:p/>
+    <w:p/>
     <w:p>
       <w:r>
         <w:rPr>
@@ -1826,13 +2168,13 @@
         <mc:AlternateContent>
           <mc:Choice Requires="wps">
             <w:drawing>
-              <wp:anchor distT="0" distB="0" distL="114300" distR="114300" simplePos="0" relativeHeight="251666432" behindDoc="0" locked="0" layoutInCell="1" allowOverlap="1" wp14:anchorId="585B30DF" wp14:editId="7F952832">
+              <wp:anchor distT="0" distB="0" distL="114300" distR="114300" simplePos="0" relativeHeight="251666432" behindDoc="0" locked="0" layoutInCell="1" allowOverlap="1" wp14:anchorId="585B30DF" wp14:editId="3AC05334">
                 <wp:simplePos x="0" y="0"/>
-                <wp:positionH relativeFrom="column">
-                  <wp:posOffset>-7620</wp:posOffset>
+                <wp:positionH relativeFrom="margin">
+                  <wp:align>left</wp:align>
                 </wp:positionH>
                 <wp:positionV relativeFrom="paragraph">
-                  <wp:posOffset>3238500</wp:posOffset>
+                  <wp:posOffset>9525</wp:posOffset>
                 </wp:positionV>
                 <wp:extent cx="5974080" cy="3291840"/>
                 <wp:effectExtent l="0" t="0" r="26670" b="22860"/>
@@ -1864,7 +2206,15 @@
                         <w:txbxContent>
                           <w:p>
                             <w:r>
-                              <w:t xml:space="preserve">select count(*) as </w:t>
+                              <w:t xml:space="preserve">select </w:t>
+                            </w:r>
+                            <w:proofErr w:type="gramStart"/>
+                            <w:r>
+                              <w:t>count(</w:t>
+                            </w:r>
+                            <w:proofErr w:type="gramEnd"/>
+                            <w:r>
+                              <w:t xml:space="preserve">*) as </w:t>
                             </w:r>
                             <w:proofErr w:type="spellStart"/>
                             <w:r>
@@ -1895,10 +2245,12 @@
                               <w:t xml:space="preserve">on </w:t>
                             </w:r>
                             <w:proofErr w:type="spellStart"/>
+                            <w:proofErr w:type="gramStart"/>
                             <w:r>
                               <w:t>p.email</w:t>
                             </w:r>
                             <w:proofErr w:type="spellEnd"/>
+                            <w:proofErr w:type="gramEnd"/>
                             <w:r>
                               <w:t xml:space="preserve"> = </w:t>
                             </w:r>
@@ -1913,8 +2265,13 @@
                               <w:t xml:space="preserve">where </w:t>
                             </w:r>
                             <w:proofErr w:type="spellStart"/>
-                            <w:r>
-                              <w:t>pa.page_email</w:t>
+                            <w:proofErr w:type="gramStart"/>
+                            <w:r>
+                              <w:t>pa.page</w:t>
+                            </w:r>
+                            <w:proofErr w:type="gramEnd"/>
+                            <w:r>
+                              <w:t>_email</w:t>
                             </w:r>
                             <w:proofErr w:type="spellEnd"/>
                             <w:r>
@@ -1954,10 +2311,12 @@
                               <w:t xml:space="preserve">on </w:t>
                             </w:r>
                             <w:proofErr w:type="spellStart"/>
+                            <w:proofErr w:type="gramStart"/>
                             <w:r>
                               <w:t>p.email</w:t>
                             </w:r>
                             <w:proofErr w:type="spellEnd"/>
+                            <w:proofErr w:type="gramEnd"/>
                             <w:r>
                               <w:t xml:space="preserve"> = </w:t>
                             </w:r>
@@ -1972,8 +2331,13 @@
                               <w:t xml:space="preserve">where </w:t>
                             </w:r>
                             <w:proofErr w:type="spellStart"/>
-                            <w:r>
-                              <w:t>pr.followed_page_email</w:t>
+                            <w:proofErr w:type="gramStart"/>
+                            <w:r>
+                              <w:t>pr.followed</w:t>
+                            </w:r>
+                            <w:proofErr w:type="gramEnd"/>
+                            <w:r>
+                              <w:t>_page_email</w:t>
                             </w:r>
                             <w:proofErr w:type="spellEnd"/>
                             <w:r>
@@ -1982,8 +2346,13 @@
                           </w:p>
                           <w:p>
                             <w:r>
-                              <w:t>) tb;</w:t>
-                            </w:r>
+                              <w:t xml:space="preserve">) </w:t>
+                            </w:r>
+                            <w:proofErr w:type="gramStart"/>
+                            <w:r>
+                              <w:t>tb;</w:t>
+                            </w:r>
+                            <w:proofErr w:type="gramEnd"/>
                           </w:p>
                         </w:txbxContent>
                       </wps:txbx>
@@ -2004,12 +2373,20 @@
           </mc:Choice>
           <mc:Fallback>
             <w:pict>
-              <v:shape w14:anchorId="585B30DF" id="Text Box 8" o:spid="_x0000_s1033" type="#_x0000_t202" style="position:absolute;margin-left:-.6pt;margin-top:255pt;width:470.4pt;height:259.2pt;z-index:251666432;visibility:visible;mso-wrap-style:square;mso-height-percent:0;mso-wrap-distance-left:9pt;mso-wrap-distance-top:0;mso-wrap-distance-right:9pt;mso-wrap-distance-bottom:0;mso-position-horizontal:absolute;mso-position-horizontal-relative:text;mso-position-vertical:absolute;mso-position-vertical-relative:text;mso-height-percent:0;mso-height-relative:margin;v-text-anchor:top" o:gfxdata="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" fillcolor="white [3201]" strokeweight=".5pt">
+              <v:shape w14:anchorId="585B30DF" id="Text Box 8" o:spid="_x0000_s1033" type="#_x0000_t202" style="position:absolute;margin-left:0;margin-top:.75pt;width:470.4pt;height:259.2pt;z-index:251666432;visibility:visible;mso-wrap-style:square;mso-height-percent:0;mso-wrap-distance-left:9pt;mso-wrap-distance-top:0;mso-wrap-distance-right:9pt;mso-wrap-distance-bottom:0;mso-position-horizontal:left;mso-position-horizontal-relative:margin;mso-position-vertical:absolute;mso-position-vertical-relative:text;mso-height-percent:0;mso-height-relative:margin;v-text-anchor:top" o:gfxdata="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" fillcolor="white [3201]" strokeweight=".5pt">
                 <v:textbox>
                   <w:txbxContent>
                     <w:p>
                       <w:r>
-                        <w:t xml:space="preserve">select count(*) as </w:t>
+                        <w:t xml:space="preserve">select </w:t>
+                      </w:r>
+                      <w:proofErr w:type="gramStart"/>
+                      <w:r>
+                        <w:t>count(</w:t>
+                      </w:r>
+                      <w:proofErr w:type="gramEnd"/>
+                      <w:r>
+                        <w:t xml:space="preserve">*) as </w:t>
                       </w:r>
                       <w:proofErr w:type="spellStart"/>
                       <w:r>
@@ -2040,10 +2417,12 @@
                         <w:t xml:space="preserve">on </w:t>
                       </w:r>
                       <w:proofErr w:type="spellStart"/>
+                      <w:proofErr w:type="gramStart"/>
                       <w:r>
                         <w:t>p.email</w:t>
                       </w:r>
                       <w:proofErr w:type="spellEnd"/>
+                      <w:proofErr w:type="gramEnd"/>
                       <w:r>
                         <w:t xml:space="preserve"> = </w:t>
                       </w:r>
@@ -2058,8 +2437,13 @@
                         <w:t xml:space="preserve">where </w:t>
                       </w:r>
                       <w:proofErr w:type="spellStart"/>
-                      <w:r>
-                        <w:t>pa.page_email</w:t>
+                      <w:proofErr w:type="gramStart"/>
+                      <w:r>
+                        <w:t>pa.page</w:t>
+                      </w:r>
+                      <w:proofErr w:type="gramEnd"/>
+                      <w:r>
+                        <w:t>_email</w:t>
                       </w:r>
                       <w:proofErr w:type="spellEnd"/>
                       <w:r>
@@ -2099,10 +2483,12 @@
                         <w:t xml:space="preserve">on </w:t>
                       </w:r>
                       <w:proofErr w:type="spellStart"/>
+                      <w:proofErr w:type="gramStart"/>
                       <w:r>
                         <w:t>p.email</w:t>
                       </w:r>
                       <w:proofErr w:type="spellEnd"/>
+                      <w:proofErr w:type="gramEnd"/>
                       <w:r>
                         <w:t xml:space="preserve"> = </w:t>
                       </w:r>
@@ -2117,8 +2503,13 @@
                         <w:t xml:space="preserve">where </w:t>
                       </w:r>
                       <w:proofErr w:type="spellStart"/>
-                      <w:r>
-                        <w:t>pr.followed_page_email</w:t>
+                      <w:proofErr w:type="gramStart"/>
+                      <w:r>
+                        <w:t>pr.followed</w:t>
+                      </w:r>
+                      <w:proofErr w:type="gramEnd"/>
+                      <w:r>
+                        <w:t>_page_email</w:t>
                       </w:r>
                       <w:proofErr w:type="spellEnd"/>
                       <w:r>
@@ -2127,7 +2518,873 @@
                     </w:p>
                     <w:p>
                       <w:r>
-                        <w:t>) tb;</w:t>
+                        <w:t xml:space="preserve">) </w:t>
+                      </w:r>
+                      <w:proofErr w:type="gramStart"/>
+                      <w:r>
+                        <w:t>tb;</w:t>
+                      </w:r>
+                      <w:proofErr w:type="gramEnd"/>
+                    </w:p>
+                  </w:txbxContent>
+                </v:textbox>
+                <w10:wrap anchorx="margin"/>
+              </v:shape>
+            </w:pict>
+          </mc:Fallback>
+        </mc:AlternateContent>
+      </w:r>
+    </w:p>
+    <w:p/>
+    <w:p/>
+    <w:p/>
+    <w:p/>
+    <w:p/>
+    <w:p/>
+    <w:p/>
+    <w:p/>
+    <w:p/>
+    <w:p/>
+    <w:p/>
+    <w:p/>
+    <w:p/>
+    <w:p/>
+    <w:p>
+      <w:r>
+        <w:rPr>
+          <w:noProof/>
+        </w:rPr>
+        <w:lastRenderedPageBreak/>
+        <mc:AlternateContent>
+          <mc:Choice Requires="wps">
+            <w:drawing>
+              <wp:anchor distT="0" distB="0" distL="114300" distR="114300" simplePos="0" relativeHeight="251667456" behindDoc="0" locked="0" layoutInCell="1" allowOverlap="1" wp14:anchorId="1F078C7E" wp14:editId="6D44B420">
+                <wp:simplePos x="0" y="0"/>
+                <wp:positionH relativeFrom="margin">
+                  <wp:align>left</wp:align>
+                </wp:positionH>
+                <wp:positionV relativeFrom="paragraph">
+                  <wp:posOffset>-487680</wp:posOffset>
+                </wp:positionV>
+                <wp:extent cx="5989320" cy="2804160"/>
+                <wp:effectExtent l="0" t="0" r="11430" b="15240"/>
+                <wp:wrapNone/>
+                <wp:docPr id="9" name="Text Box 9"/>
+                <wp:cNvGraphicFramePr/>
+                <a:graphic xmlns:a="http://schemas.openxmlformats.org/drawingml/2006/main">
+                  <a:graphicData uri="http://schemas.microsoft.com/office/word/2010/wordprocessingShape">
+                    <wps:wsp>
+                      <wps:cNvSpPr txBox="1"/>
+                      <wps:spPr>
+                        <a:xfrm>
+                          <a:off x="0" y="0"/>
+                          <a:ext cx="5989320" cy="2804160"/>
+                        </a:xfrm>
+                        <a:prstGeom prst="rect">
+                          <a:avLst/>
+                        </a:prstGeom>
+                        <a:solidFill>
+                          <a:schemeClr val="lt1"/>
+                        </a:solidFill>
+                        <a:ln w="6350">
+                          <a:solidFill>
+                            <a:prstClr val="black"/>
+                          </a:solidFill>
+                        </a:ln>
+                      </wps:spPr>
+                      <wps:txbx>
+                        <w:txbxContent>
+                          <w:p>
+                            <w:r>
+                              <w:t xml:space="preserve">select email from </w:t>
+                            </w:r>
+                            <w:proofErr w:type="spellStart"/>
+                            <w:r>
+                              <w:t>regular_profile</w:t>
+                            </w:r>
+                            <w:proofErr w:type="spellEnd"/>
+                            <w:r>
+                              <w:t xml:space="preserve"> where email </w:t>
+                            </w:r>
+                            <w:proofErr w:type="gramStart"/>
+                            <w:r>
+                              <w:t>in(</w:t>
+                            </w:r>
+                            <w:proofErr w:type="gramEnd"/>
+                          </w:p>
+                          <w:p>
+                            <w:r>
+                              <w:t>select p</w:t>
+                            </w:r>
+                            <w:proofErr w:type="gramStart"/>
+                            <w:r>
+                              <w:t>2.followed</w:t>
+                            </w:r>
+                            <w:proofErr w:type="gramEnd"/>
+                            <w:r>
+                              <w:t xml:space="preserve">_profile_email from </w:t>
+                            </w:r>
+                            <w:proofErr w:type="spellStart"/>
+                            <w:r>
+                              <w:t>profile_follows_profile</w:t>
+                            </w:r>
+                            <w:proofErr w:type="spellEnd"/>
+                            <w:r>
+                              <w:t xml:space="preserve"> p1 inner join</w:t>
+                            </w:r>
+                          </w:p>
+                          <w:p>
+                            <w:proofErr w:type="spellStart"/>
+                            <w:r>
+                              <w:t>profile_follows_profile</w:t>
+                            </w:r>
+                            <w:proofErr w:type="spellEnd"/>
+                            <w:r>
+                              <w:t xml:space="preserve"> p2 on p</w:t>
+                            </w:r>
+                            <w:proofErr w:type="gramStart"/>
+                            <w:r>
+                              <w:t>1.followed</w:t>
+                            </w:r>
+                            <w:proofErr w:type="gramEnd"/>
+                            <w:r>
+                              <w:t>_profile_email = p2.follower_email</w:t>
+                            </w:r>
+                          </w:p>
+                          <w:p>
+                            <w:r>
+                              <w:t>where p</w:t>
+                            </w:r>
+                            <w:proofErr w:type="gramStart"/>
+                            <w:r>
+                              <w:t>1.follower</w:t>
+                            </w:r>
+                            <w:proofErr w:type="gramEnd"/>
+                            <w:r>
+                              <w:t>_email = "zain@abc.com"</w:t>
+                            </w:r>
+                          </w:p>
+                          <w:p>
+                            <w:r>
+                              <w:t>union</w:t>
+                            </w:r>
+                          </w:p>
+                          <w:p>
+                            <w:r>
+                              <w:t>select p</w:t>
+                            </w:r>
+                            <w:proofErr w:type="gramStart"/>
+                            <w:r>
+                              <w:t>2.followed</w:t>
+                            </w:r>
+                            <w:proofErr w:type="gramEnd"/>
+                            <w:r>
+                              <w:t xml:space="preserve">_profile_email from </w:t>
+                            </w:r>
+                            <w:proofErr w:type="spellStart"/>
+                            <w:r>
+                              <w:t>profile_follows_page</w:t>
+                            </w:r>
+                            <w:proofErr w:type="spellEnd"/>
+                            <w:r>
+                              <w:t xml:space="preserve"> p1 inner join</w:t>
+                            </w:r>
+                          </w:p>
+                          <w:p>
+                            <w:proofErr w:type="spellStart"/>
+                            <w:r>
+                              <w:t>page_follows_profile</w:t>
+                            </w:r>
+                            <w:proofErr w:type="spellEnd"/>
+                            <w:r>
+                              <w:t xml:space="preserve"> p2 on p</w:t>
+                            </w:r>
+                            <w:proofErr w:type="gramStart"/>
+                            <w:r>
+                              <w:t>1.page</w:t>
+                            </w:r>
+                            <w:proofErr w:type="gramEnd"/>
+                            <w:r>
+                              <w:t>_email = p2.follower_page_email</w:t>
+                            </w:r>
+                          </w:p>
+                          <w:p>
+                            <w:r>
+                              <w:t>where p</w:t>
+                            </w:r>
+                            <w:proofErr w:type="gramStart"/>
+                            <w:r>
+                              <w:t>1.regular</w:t>
+                            </w:r>
+                            <w:proofErr w:type="gramEnd"/>
+                            <w:r>
+                              <w:t>_profile_email = "zain@abc.com"</w:t>
+                            </w:r>
+                          </w:p>
+                          <w:p>
+                            <w:r>
+                              <w:t xml:space="preserve">) order by </w:t>
+                            </w:r>
+                            <w:proofErr w:type="spellStart"/>
+                            <w:r>
+                              <w:t>num_followers</w:t>
+                            </w:r>
+                            <w:proofErr w:type="spellEnd"/>
+                            <w:r>
+                              <w:t xml:space="preserve"> limit 3</w:t>
+                            </w:r>
+                          </w:p>
+                        </w:txbxContent>
+                      </wps:txbx>
+                      <wps:bodyPr rot="0" spcFirstLastPara="0" vertOverflow="overflow" horzOverflow="overflow" vert="horz" wrap="square" lIns="91440" tIns="45720" rIns="91440" bIns="45720" numCol="1" spcCol="0" rtlCol="0" fromWordArt="0" anchor="t" anchorCtr="0" forceAA="0" compatLnSpc="1">
+                        <a:prstTxWarp prst="textNoShape">
+                          <a:avLst/>
+                        </a:prstTxWarp>
+                        <a:noAutofit/>
+                      </wps:bodyPr>
+                    </wps:wsp>
+                  </a:graphicData>
+                </a:graphic>
+                <wp14:sizeRelV relativeFrom="margin">
+                  <wp14:pctHeight>0</wp14:pctHeight>
+                </wp14:sizeRelV>
+              </wp:anchor>
+            </w:drawing>
+          </mc:Choice>
+          <mc:Fallback>
+            <w:pict>
+              <v:shape w14:anchorId="1F078C7E" id="Text Box 9" o:spid="_x0000_s1034" type="#_x0000_t202" style="position:absolute;margin-left:0;margin-top:-38.4pt;width:471.6pt;height:220.8pt;z-index:251667456;visibility:visible;mso-wrap-style:square;mso-height-percent:0;mso-wrap-distance-left:9pt;mso-wrap-distance-top:0;mso-wrap-distance-right:9pt;mso-wrap-distance-bottom:0;mso-position-horizontal:left;mso-position-horizontal-relative:margin;mso-position-vertical:absolute;mso-position-vertical-relative:text;mso-height-percent:0;mso-height-relative:margin;v-text-anchor:top" o:gfxdata="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" fillcolor="white [3201]" strokeweight=".5pt">
+                <v:textbox>
+                  <w:txbxContent>
+                    <w:p>
+                      <w:r>
+                        <w:t xml:space="preserve">select email from </w:t>
+                      </w:r>
+                      <w:proofErr w:type="spellStart"/>
+                      <w:r>
+                        <w:t>regular_profile</w:t>
+                      </w:r>
+                      <w:proofErr w:type="spellEnd"/>
+                      <w:r>
+                        <w:t xml:space="preserve"> where email </w:t>
+                      </w:r>
+                      <w:proofErr w:type="gramStart"/>
+                      <w:r>
+                        <w:t>in(</w:t>
+                      </w:r>
+                      <w:proofErr w:type="gramEnd"/>
+                    </w:p>
+                    <w:p>
+                      <w:r>
+                        <w:t>select p</w:t>
+                      </w:r>
+                      <w:proofErr w:type="gramStart"/>
+                      <w:r>
+                        <w:t>2.followed</w:t>
+                      </w:r>
+                      <w:proofErr w:type="gramEnd"/>
+                      <w:r>
+                        <w:t xml:space="preserve">_profile_email from </w:t>
+                      </w:r>
+                      <w:proofErr w:type="spellStart"/>
+                      <w:r>
+                        <w:t>profile_follows_profile</w:t>
+                      </w:r>
+                      <w:proofErr w:type="spellEnd"/>
+                      <w:r>
+                        <w:t xml:space="preserve"> p1 inner join</w:t>
+                      </w:r>
+                    </w:p>
+                    <w:p>
+                      <w:proofErr w:type="spellStart"/>
+                      <w:r>
+                        <w:t>profile_follows_profile</w:t>
+                      </w:r>
+                      <w:proofErr w:type="spellEnd"/>
+                      <w:r>
+                        <w:t xml:space="preserve"> p2 on p</w:t>
+                      </w:r>
+                      <w:proofErr w:type="gramStart"/>
+                      <w:r>
+                        <w:t>1.followed</w:t>
+                      </w:r>
+                      <w:proofErr w:type="gramEnd"/>
+                      <w:r>
+                        <w:t>_profile_email = p2.follower_email</w:t>
+                      </w:r>
+                    </w:p>
+                    <w:p>
+                      <w:r>
+                        <w:t>where p</w:t>
+                      </w:r>
+                      <w:proofErr w:type="gramStart"/>
+                      <w:r>
+                        <w:t>1.follower</w:t>
+                      </w:r>
+                      <w:proofErr w:type="gramEnd"/>
+                      <w:r>
+                        <w:t>_email = "zain@abc.com"</w:t>
+                      </w:r>
+                    </w:p>
+                    <w:p>
+                      <w:r>
+                        <w:t>union</w:t>
+                      </w:r>
+                    </w:p>
+                    <w:p>
+                      <w:r>
+                        <w:t>select p</w:t>
+                      </w:r>
+                      <w:proofErr w:type="gramStart"/>
+                      <w:r>
+                        <w:t>2.followed</w:t>
+                      </w:r>
+                      <w:proofErr w:type="gramEnd"/>
+                      <w:r>
+                        <w:t xml:space="preserve">_profile_email from </w:t>
+                      </w:r>
+                      <w:proofErr w:type="spellStart"/>
+                      <w:r>
+                        <w:t>profile_follows_page</w:t>
+                      </w:r>
+                      <w:proofErr w:type="spellEnd"/>
+                      <w:r>
+                        <w:t xml:space="preserve"> p1 inner join</w:t>
+                      </w:r>
+                    </w:p>
+                    <w:p>
+                      <w:proofErr w:type="spellStart"/>
+                      <w:r>
+                        <w:t>page_follows_profile</w:t>
+                      </w:r>
+                      <w:proofErr w:type="spellEnd"/>
+                      <w:r>
+                        <w:t xml:space="preserve"> p2 on p</w:t>
+                      </w:r>
+                      <w:proofErr w:type="gramStart"/>
+                      <w:r>
+                        <w:t>1.page</w:t>
+                      </w:r>
+                      <w:proofErr w:type="gramEnd"/>
+                      <w:r>
+                        <w:t>_email = p2.follower_page_email</w:t>
+                      </w:r>
+                    </w:p>
+                    <w:p>
+                      <w:r>
+                        <w:t>where p</w:t>
+                      </w:r>
+                      <w:proofErr w:type="gramStart"/>
+                      <w:r>
+                        <w:t>1.regular</w:t>
+                      </w:r>
+                      <w:proofErr w:type="gramEnd"/>
+                      <w:r>
+                        <w:t>_profile_email = "zain@abc.com"</w:t>
+                      </w:r>
+                    </w:p>
+                    <w:p>
+                      <w:r>
+                        <w:t xml:space="preserve">) order by </w:t>
+                      </w:r>
+                      <w:proofErr w:type="spellStart"/>
+                      <w:r>
+                        <w:t>num_followers</w:t>
+                      </w:r>
+                      <w:proofErr w:type="spellEnd"/>
+                      <w:r>
+                        <w:t xml:space="preserve"> limit 3</w:t>
+                      </w:r>
+                    </w:p>
+                  </w:txbxContent>
+                </v:textbox>
+                <w10:wrap anchorx="margin"/>
+              </v:shape>
+            </w:pict>
+          </mc:Fallback>
+        </mc:AlternateContent>
+      </w:r>
+    </w:p>
+    <w:p/>
+    <w:p/>
+    <w:p/>
+    <w:p/>
+    <w:p/>
+    <w:p/>
+    <w:p/>
+    <w:p/>
+    <w:p>
+      <w:r>
+        <w:rPr>
+          <w:noProof/>
+        </w:rPr>
+        <mc:AlternateContent>
+          <mc:Choice Requires="wps">
+            <w:drawing>
+              <wp:anchor distT="0" distB="0" distL="114300" distR="114300" simplePos="0" relativeHeight="251668480" behindDoc="0" locked="0" layoutInCell="1" allowOverlap="1" wp14:anchorId="226EFCA2" wp14:editId="6F780D33">
+                <wp:simplePos x="0" y="0"/>
+                <wp:positionH relativeFrom="margin">
+                  <wp:align>left</wp:align>
+                </wp:positionH>
+                <wp:positionV relativeFrom="paragraph">
+                  <wp:posOffset>120650</wp:posOffset>
+                </wp:positionV>
+                <wp:extent cx="5974080" cy="2827020"/>
+                <wp:effectExtent l="0" t="0" r="26670" b="11430"/>
+                <wp:wrapNone/>
+                <wp:docPr id="10" name="Text Box 10"/>
+                <wp:cNvGraphicFramePr/>
+                <a:graphic xmlns:a="http://schemas.openxmlformats.org/drawingml/2006/main">
+                  <a:graphicData uri="http://schemas.microsoft.com/office/word/2010/wordprocessingShape">
+                    <wps:wsp>
+                      <wps:cNvSpPr txBox="1"/>
+                      <wps:spPr>
+                        <a:xfrm>
+                          <a:off x="0" y="0"/>
+                          <a:ext cx="5974080" cy="2827020"/>
+                        </a:xfrm>
+                        <a:prstGeom prst="rect">
+                          <a:avLst/>
+                        </a:prstGeom>
+                        <a:solidFill>
+                          <a:schemeClr val="lt1"/>
+                        </a:solidFill>
+                        <a:ln w="6350">
+                          <a:solidFill>
+                            <a:prstClr val="black"/>
+                          </a:solidFill>
+                        </a:ln>
+                      </wps:spPr>
+                      <wps:txbx>
+                        <w:txbxContent>
+                          <w:p>
+                            <w:r>
+                              <w:t>select email from page where email in</w:t>
+                            </w:r>
+                          </w:p>
+                          <w:p>
+                            <w:r>
+                              <w:t>(select p</w:t>
+                            </w:r>
+                            <w:proofErr w:type="gramStart"/>
+                            <w:r>
+                              <w:t>2.followed</w:t>
+                            </w:r>
+                            <w:proofErr w:type="gramEnd"/>
+                            <w:r>
+                              <w:t xml:space="preserve">_page_email from </w:t>
+                            </w:r>
+                            <w:proofErr w:type="spellStart"/>
+                            <w:r>
+                              <w:t>profile_follows_page</w:t>
+                            </w:r>
+                            <w:proofErr w:type="spellEnd"/>
+                            <w:r>
+                              <w:t xml:space="preserve"> p1 inner join</w:t>
+                            </w:r>
+                          </w:p>
+                          <w:p>
+                            <w:proofErr w:type="spellStart"/>
+                            <w:r>
+                              <w:t>page_follows_page</w:t>
+                            </w:r>
+                            <w:proofErr w:type="spellEnd"/>
+                            <w:r>
+                              <w:t xml:space="preserve"> p2 on p</w:t>
+                            </w:r>
+                            <w:proofErr w:type="gramStart"/>
+                            <w:r>
+                              <w:t>1.page</w:t>
+                            </w:r>
+                            <w:proofErr w:type="gramEnd"/>
+                            <w:r>
+                              <w:t>_email = p2.follower_email</w:t>
+                            </w:r>
+                          </w:p>
+                          <w:p>
+                            <w:r>
+                              <w:t>where p</w:t>
+                            </w:r>
+                            <w:proofErr w:type="gramStart"/>
+                            <w:r>
+                              <w:t>1.regular</w:t>
+                            </w:r>
+                            <w:proofErr w:type="gramEnd"/>
+                            <w:r>
+                              <w:t>_profile_email = "zain@abc.com"</w:t>
+                            </w:r>
+                          </w:p>
+                          <w:p>
+                            <w:r>
+                              <w:t>union</w:t>
+                            </w:r>
+                          </w:p>
+                          <w:p>
+                            <w:r>
+                              <w:t>select p</w:t>
+                            </w:r>
+                            <w:proofErr w:type="gramStart"/>
+                            <w:r>
+                              <w:t>2.page</w:t>
+                            </w:r>
+                            <w:proofErr w:type="gramEnd"/>
+                            <w:r>
+                              <w:t xml:space="preserve">_email from </w:t>
+                            </w:r>
+                            <w:proofErr w:type="spellStart"/>
+                            <w:r>
+                              <w:t>profile_follows_profile</w:t>
+                            </w:r>
+                            <w:proofErr w:type="spellEnd"/>
+                            <w:r>
+                              <w:t xml:space="preserve"> p1 inner join</w:t>
+                            </w:r>
+                          </w:p>
+                          <w:p>
+                            <w:proofErr w:type="spellStart"/>
+                            <w:r>
+                              <w:t>profile_follows_page</w:t>
+                            </w:r>
+                            <w:proofErr w:type="spellEnd"/>
+                            <w:r>
+                              <w:t xml:space="preserve"> p2 on p</w:t>
+                            </w:r>
+                            <w:proofErr w:type="gramStart"/>
+                            <w:r>
+                              <w:t>1.followed</w:t>
+                            </w:r>
+                            <w:proofErr w:type="gramEnd"/>
+                            <w:r>
+                              <w:t>_profile_email = p2.regular_profile_email</w:t>
+                            </w:r>
+                          </w:p>
+                          <w:p>
+                            <w:r>
+                              <w:t>where p</w:t>
+                            </w:r>
+                            <w:proofErr w:type="gramStart"/>
+                            <w:r>
+                              <w:t>1.follower</w:t>
+                            </w:r>
+                            <w:proofErr w:type="gramEnd"/>
+                            <w:r>
+                              <w:t>_email = "zain@abc.com")</w:t>
+                            </w:r>
+                          </w:p>
+                          <w:p>
+                            <w:r>
+                              <w:t xml:space="preserve">order by </w:t>
+                            </w:r>
+                            <w:proofErr w:type="spellStart"/>
+                            <w:r>
+                              <w:t>numFollowers</w:t>
+                            </w:r>
+                            <w:proofErr w:type="spellEnd"/>
+                            <w:r>
+                              <w:t xml:space="preserve"> limit 3</w:t>
+                            </w:r>
+                          </w:p>
+                        </w:txbxContent>
+                      </wps:txbx>
+                      <wps:bodyPr rot="0" spcFirstLastPara="0" vertOverflow="overflow" horzOverflow="overflow" vert="horz" wrap="square" lIns="91440" tIns="45720" rIns="91440" bIns="45720" numCol="1" spcCol="0" rtlCol="0" fromWordArt="0" anchor="t" anchorCtr="0" forceAA="0" compatLnSpc="1">
+                        <a:prstTxWarp prst="textNoShape">
+                          <a:avLst/>
+                        </a:prstTxWarp>
+                        <a:noAutofit/>
+                      </wps:bodyPr>
+                    </wps:wsp>
+                  </a:graphicData>
+                </a:graphic>
+                <wp14:sizeRelV relativeFrom="margin">
+                  <wp14:pctHeight>0</wp14:pctHeight>
+                </wp14:sizeRelV>
+              </wp:anchor>
+            </w:drawing>
+          </mc:Choice>
+          <mc:Fallback>
+            <w:pict>
+              <v:shape w14:anchorId="226EFCA2" id="Text Box 10" o:spid="_x0000_s1035" type="#_x0000_t202" style="position:absolute;margin-left:0;margin-top:9.5pt;width:470.4pt;height:222.6pt;z-index:251668480;visibility:visible;mso-wrap-style:square;mso-height-percent:0;mso-wrap-distance-left:9pt;mso-wrap-distance-top:0;mso-wrap-distance-right:9pt;mso-wrap-distance-bottom:0;mso-position-horizontal:left;mso-position-horizontal-relative:margin;mso-position-vertical:absolute;mso-position-vertical-relative:text;mso-height-percent:0;mso-height-relative:margin;v-text-anchor:top" o:gfxdata="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" fillcolor="white [3201]" strokeweight=".5pt">
+                <v:textbox>
+                  <w:txbxContent>
+                    <w:p>
+                      <w:r>
+                        <w:t>select email from page where email in</w:t>
+                      </w:r>
+                    </w:p>
+                    <w:p>
+                      <w:r>
+                        <w:t>(select p</w:t>
+                      </w:r>
+                      <w:proofErr w:type="gramStart"/>
+                      <w:r>
+                        <w:t>2.followed</w:t>
+                      </w:r>
+                      <w:proofErr w:type="gramEnd"/>
+                      <w:r>
+                        <w:t xml:space="preserve">_page_email from </w:t>
+                      </w:r>
+                      <w:proofErr w:type="spellStart"/>
+                      <w:r>
+                        <w:t>profile_follows_page</w:t>
+                      </w:r>
+                      <w:proofErr w:type="spellEnd"/>
+                      <w:r>
+                        <w:t xml:space="preserve"> p1 inner join</w:t>
+                      </w:r>
+                    </w:p>
+                    <w:p>
+                      <w:proofErr w:type="spellStart"/>
+                      <w:r>
+                        <w:t>page_follows_page</w:t>
+                      </w:r>
+                      <w:proofErr w:type="spellEnd"/>
+                      <w:r>
+                        <w:t xml:space="preserve"> p2 on p</w:t>
+                      </w:r>
+                      <w:proofErr w:type="gramStart"/>
+                      <w:r>
+                        <w:t>1.page</w:t>
+                      </w:r>
+                      <w:proofErr w:type="gramEnd"/>
+                      <w:r>
+                        <w:t>_email = p2.follower_email</w:t>
+                      </w:r>
+                    </w:p>
+                    <w:p>
+                      <w:r>
+                        <w:t>where p</w:t>
+                      </w:r>
+                      <w:proofErr w:type="gramStart"/>
+                      <w:r>
+                        <w:t>1.regular</w:t>
+                      </w:r>
+                      <w:proofErr w:type="gramEnd"/>
+                      <w:r>
+                        <w:t>_profile_email = "zain@abc.com"</w:t>
+                      </w:r>
+                    </w:p>
+                    <w:p>
+                      <w:r>
+                        <w:t>union</w:t>
+                      </w:r>
+                    </w:p>
+                    <w:p>
+                      <w:r>
+                        <w:t>select p</w:t>
+                      </w:r>
+                      <w:proofErr w:type="gramStart"/>
+                      <w:r>
+                        <w:t>2.page</w:t>
+                      </w:r>
+                      <w:proofErr w:type="gramEnd"/>
+                      <w:r>
+                        <w:t xml:space="preserve">_email from </w:t>
+                      </w:r>
+                      <w:proofErr w:type="spellStart"/>
+                      <w:r>
+                        <w:t>profile_follows_profile</w:t>
+                      </w:r>
+                      <w:proofErr w:type="spellEnd"/>
+                      <w:r>
+                        <w:t xml:space="preserve"> p1 inner join</w:t>
+                      </w:r>
+                    </w:p>
+                    <w:p>
+                      <w:proofErr w:type="spellStart"/>
+                      <w:r>
+                        <w:t>profile_follows_page</w:t>
+                      </w:r>
+                      <w:proofErr w:type="spellEnd"/>
+                      <w:r>
+                        <w:t xml:space="preserve"> p2 on p</w:t>
+                      </w:r>
+                      <w:proofErr w:type="gramStart"/>
+                      <w:r>
+                        <w:t>1.followed</w:t>
+                      </w:r>
+                      <w:proofErr w:type="gramEnd"/>
+                      <w:r>
+                        <w:t>_profile_email = p2.regular_profile_email</w:t>
+                      </w:r>
+                    </w:p>
+                    <w:p>
+                      <w:r>
+                        <w:t>where p</w:t>
+                      </w:r>
+                      <w:proofErr w:type="gramStart"/>
+                      <w:r>
+                        <w:t>1.follower</w:t>
+                      </w:r>
+                      <w:proofErr w:type="gramEnd"/>
+                      <w:r>
+                        <w:t>_email = "zain@abc.com")</w:t>
+                      </w:r>
+                    </w:p>
+                    <w:p>
+                      <w:r>
+                        <w:t xml:space="preserve">order by </w:t>
+                      </w:r>
+                      <w:proofErr w:type="spellStart"/>
+                      <w:r>
+                        <w:t>numFollowers</w:t>
+                      </w:r>
+                      <w:proofErr w:type="spellEnd"/>
+                      <w:r>
+                        <w:t xml:space="preserve"> limit 3</w:t>
+                      </w:r>
+                    </w:p>
+                  </w:txbxContent>
+                </v:textbox>
+                <w10:wrap anchorx="margin"/>
+              </v:shape>
+            </w:pict>
+          </mc:Fallback>
+        </mc:AlternateContent>
+      </w:r>
+    </w:p>
+    <w:p/>
+    <w:p/>
+    <w:p/>
+    <w:p/>
+    <w:p/>
+    <w:p/>
+    <w:p/>
+    <w:p/>
+    <w:p/>
+    <w:p/>
+    <w:p>
+      <w:r>
+        <w:rPr>
+          <w:noProof/>
+        </w:rPr>
+        <mc:AlternateContent>
+          <mc:Choice Requires="wps">
+            <w:drawing>
+              <wp:anchor distT="0" distB="0" distL="114300" distR="114300" simplePos="0" relativeHeight="251669504" behindDoc="0" locked="0" layoutInCell="1" allowOverlap="1" wp14:anchorId="64BB8F5F" wp14:editId="3B84CE7E">
+                <wp:simplePos x="0" y="0"/>
+                <wp:positionH relativeFrom="column">
+                  <wp:posOffset>-30480</wp:posOffset>
+                </wp:positionH>
+                <wp:positionV relativeFrom="paragraph">
+                  <wp:posOffset>246380</wp:posOffset>
+                </wp:positionV>
+                <wp:extent cx="6050280" cy="1104900"/>
+                <wp:effectExtent l="0" t="0" r="26670" b="19050"/>
+                <wp:wrapNone/>
+                <wp:docPr id="12" name="Text Box 12"/>
+                <wp:cNvGraphicFramePr/>
+                <a:graphic xmlns:a="http://schemas.openxmlformats.org/drawingml/2006/main">
+                  <a:graphicData uri="http://schemas.microsoft.com/office/word/2010/wordprocessingShape">
+                    <wps:wsp>
+                      <wps:cNvSpPr txBox="1"/>
+                      <wps:spPr>
+                        <a:xfrm>
+                          <a:off x="0" y="0"/>
+                          <a:ext cx="6050280" cy="1104900"/>
+                        </a:xfrm>
+                        <a:prstGeom prst="rect">
+                          <a:avLst/>
+                        </a:prstGeom>
+                        <a:solidFill>
+                          <a:schemeClr val="lt1"/>
+                        </a:solidFill>
+                        <a:ln w="6350">
+                          <a:solidFill>
+                            <a:prstClr val="black"/>
+                          </a:solidFill>
+                        </a:ln>
+                      </wps:spPr>
+                      <wps:txbx>
+                        <w:txbxContent>
+                          <w:p>
+                            <w:r>
+                              <w:t xml:space="preserve">select * from </w:t>
+                            </w:r>
+                            <w:proofErr w:type="spellStart"/>
+                            <w:r>
+                              <w:t>regular_profile</w:t>
+                            </w:r>
+                            <w:proofErr w:type="spellEnd"/>
+                          </w:p>
+                          <w:p>
+                            <w:r>
+                              <w:t xml:space="preserve">where </w:t>
+                            </w:r>
+                            <w:proofErr w:type="spellStart"/>
+                            <w:r>
+                              <w:t>firstName</w:t>
+                            </w:r>
+                            <w:proofErr w:type="spellEnd"/>
+                            <w:r>
+                              <w:t xml:space="preserve"> LIKE "z%"</w:t>
+                            </w:r>
+                          </w:p>
+                          <w:p>
+                            <w:r>
+                              <w:t xml:space="preserve">and </w:t>
+                            </w:r>
+                            <w:proofErr w:type="spellStart"/>
+                            <w:r>
+                              <w:t>lastName</w:t>
+                            </w:r>
+                            <w:proofErr w:type="spellEnd"/>
+                            <w:r>
+                              <w:t xml:space="preserve"> LIKE "s%"</w:t>
+                            </w:r>
+                          </w:p>
+                        </w:txbxContent>
+                      </wps:txbx>
+                      <wps:bodyPr rot="0" spcFirstLastPara="0" vertOverflow="overflow" horzOverflow="overflow" vert="horz" wrap="square" lIns="91440" tIns="45720" rIns="91440" bIns="45720" numCol="1" spcCol="0" rtlCol="0" fromWordArt="0" anchor="t" anchorCtr="0" forceAA="0" compatLnSpc="1">
+                        <a:prstTxWarp prst="textNoShape">
+                          <a:avLst/>
+                        </a:prstTxWarp>
+                        <a:noAutofit/>
+                      </wps:bodyPr>
+                    </wps:wsp>
+                  </a:graphicData>
+                </a:graphic>
+              </wp:anchor>
+            </w:drawing>
+          </mc:Choice>
+          <mc:Fallback>
+            <w:pict>
+              <v:shape w14:anchorId="64BB8F5F" id="Text Box 12" o:spid="_x0000_s1036" type="#_x0000_t202" style="position:absolute;margin-left:-2.4pt;margin-top:19.4pt;width:476.4pt;height:87pt;z-index:251669504;visibility:visible;mso-wrap-style:square;mso-wrap-distance-left:9pt;mso-wrap-distance-top:0;mso-wrap-distance-right:9pt;mso-wrap-distance-bottom:0;mso-position-horizontal:absolute;mso-position-horizontal-relative:text;mso-position-vertical:absolute;mso-position-vertical-relative:text;v-text-anchor:top" o:gfxdata="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" fillcolor="white [3201]" strokeweight=".5pt">
+                <v:textbox>
+                  <w:txbxContent>
+                    <w:p>
+                      <w:r>
+                        <w:t xml:space="preserve">select * from </w:t>
+                      </w:r>
+                      <w:proofErr w:type="spellStart"/>
+                      <w:r>
+                        <w:t>regular_profile</w:t>
+                      </w:r>
+                      <w:proofErr w:type="spellEnd"/>
+                    </w:p>
+                    <w:p>
+                      <w:r>
+                        <w:t xml:space="preserve">where </w:t>
+                      </w:r>
+                      <w:proofErr w:type="spellStart"/>
+                      <w:r>
+                        <w:t>firstName</w:t>
+                      </w:r>
+                      <w:proofErr w:type="spellEnd"/>
+                      <w:r>
+                        <w:t xml:space="preserve"> LIKE "z%"</w:t>
+                      </w:r>
+                    </w:p>
+                    <w:p>
+                      <w:r>
+                        <w:t xml:space="preserve">and </w:t>
+                      </w:r>
+                      <w:proofErr w:type="spellStart"/>
+                      <w:r>
+                        <w:t>lastName</w:t>
+                      </w:r>
+                      <w:proofErr w:type="spellEnd"/>
+                      <w:r>
+                        <w:t xml:space="preserve"> LIKE "s%"</w:t>
                       </w:r>
                     </w:p>
                   </w:txbxContent>
@@ -2138,6 +3395,278 @@
         </mc:AlternateContent>
       </w:r>
     </w:p>
+    <w:p/>
+    <w:p/>
+    <w:p/>
+    <w:p/>
+    <w:p/>
+    <w:p/>
+    <w:p/>
+    <w:p/>
+    <w:p/>
+    <w:p>
+      <w:r>
+        <w:rPr>
+          <w:noProof/>
+        </w:rPr>
+        <mc:AlternateContent>
+          <mc:Choice Requires="wps">
+            <w:drawing>
+              <wp:anchor distT="0" distB="0" distL="114300" distR="114300" simplePos="0" relativeHeight="251670528" behindDoc="0" locked="0" layoutInCell="1" allowOverlap="1" wp14:anchorId="5F25DD93" wp14:editId="2EBDFB53">
+                <wp:simplePos x="0" y="0"/>
+                <wp:positionH relativeFrom="margin">
+                  <wp:align>right</wp:align>
+                </wp:positionH>
+                <wp:positionV relativeFrom="paragraph">
+                  <wp:posOffset>3810</wp:posOffset>
+                </wp:positionV>
+                <wp:extent cx="5920740" cy="861060"/>
+                <wp:effectExtent l="0" t="0" r="22860" b="15240"/>
+                <wp:wrapNone/>
+                <wp:docPr id="13" name="Text Box 13"/>
+                <wp:cNvGraphicFramePr/>
+                <a:graphic xmlns:a="http://schemas.openxmlformats.org/drawingml/2006/main">
+                  <a:graphicData uri="http://schemas.microsoft.com/office/word/2010/wordprocessingShape">
+                    <wps:wsp>
+                      <wps:cNvSpPr txBox="1"/>
+                      <wps:spPr>
+                        <a:xfrm>
+                          <a:off x="0" y="0"/>
+                          <a:ext cx="5920740" cy="861060"/>
+                        </a:xfrm>
+                        <a:prstGeom prst="rect">
+                          <a:avLst/>
+                        </a:prstGeom>
+                        <a:solidFill>
+                          <a:schemeClr val="lt1"/>
+                        </a:solidFill>
+                        <a:ln w="6350">
+                          <a:solidFill>
+                            <a:prstClr val="black"/>
+                          </a:solidFill>
+                        </a:ln>
+                      </wps:spPr>
+                      <wps:txbx>
+                        <w:txbxContent>
+                          <w:p>
+                            <w:r>
+                              <w:t>select * from page</w:t>
+                            </w:r>
+                          </w:p>
+                          <w:p>
+                            <w:r>
+                              <w:t>where title like "</w:t>
+                            </w:r>
+                            <w:proofErr w:type="spellStart"/>
+                            <w:r>
+                              <w:t>ibm</w:t>
+                            </w:r>
+                            <w:proofErr w:type="spellEnd"/>
+                            <w:r>
+                              <w:t>%"</w:t>
+                            </w:r>
+                          </w:p>
+                        </w:txbxContent>
+                      </wps:txbx>
+                      <wps:bodyPr rot="0" spcFirstLastPara="0" vertOverflow="overflow" horzOverflow="overflow" vert="horz" wrap="square" lIns="91440" tIns="45720" rIns="91440" bIns="45720" numCol="1" spcCol="0" rtlCol="0" fromWordArt="0" anchor="t" anchorCtr="0" forceAA="0" compatLnSpc="1">
+                        <a:prstTxWarp prst="textNoShape">
+                          <a:avLst/>
+                        </a:prstTxWarp>
+                        <a:noAutofit/>
+                      </wps:bodyPr>
+                    </wps:wsp>
+                  </a:graphicData>
+                </a:graphic>
+                <wp14:sizeRelH relativeFrom="margin">
+                  <wp14:pctWidth>0</wp14:pctWidth>
+                </wp14:sizeRelH>
+                <wp14:sizeRelV relativeFrom="margin">
+                  <wp14:pctHeight>0</wp14:pctHeight>
+                </wp14:sizeRelV>
+              </wp:anchor>
+            </w:drawing>
+          </mc:Choice>
+          <mc:Fallback>
+            <w:pict>
+              <v:shape w14:anchorId="5F25DD93" id="Text Box 13" o:spid="_x0000_s1037" type="#_x0000_t202" style="position:absolute;margin-left:415pt;margin-top:.3pt;width:466.2pt;height:67.8pt;z-index:251670528;visibility:visible;mso-wrap-style:square;mso-width-percent:0;mso-height-percent:0;mso-wrap-distance-left:9pt;mso-wrap-distance-top:0;mso-wrap-distance-right:9pt;mso-wrap-distance-bottom:0;mso-position-horizontal:right;mso-position-horizontal-relative:margin;mso-position-vertical:absolute;mso-position-vertical-relative:text;mso-width-percent:0;mso-height-percent:0;mso-width-relative:margin;mso-height-relative:margin;v-text-anchor:top" o:gfxdata="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" fillcolor="white [3201]" strokeweight=".5pt">
+                <v:textbox>
+                  <w:txbxContent>
+                    <w:p>
+                      <w:r>
+                        <w:t>select * from page</w:t>
+                      </w:r>
+                    </w:p>
+                    <w:p>
+                      <w:r>
+                        <w:t>where title like "</w:t>
+                      </w:r>
+                      <w:proofErr w:type="spellStart"/>
+                      <w:r>
+                        <w:t>ibm</w:t>
+                      </w:r>
+                      <w:proofErr w:type="spellEnd"/>
+                      <w:r>
+                        <w:t>%"</w:t>
+                      </w:r>
+                    </w:p>
+                  </w:txbxContent>
+                </v:textbox>
+                <w10:wrap anchorx="margin"/>
+              </v:shape>
+            </w:pict>
+          </mc:Fallback>
+        </mc:AlternateContent>
+      </w:r>
+    </w:p>
+    <w:p/>
+    <w:p/>
+    <w:p/>
+    <w:p>
+      <w:r>
+        <w:rPr>
+          <w:noProof/>
+        </w:rPr>
+        <mc:AlternateContent>
+          <mc:Choice Requires="wps">
+            <w:drawing>
+              <wp:anchor distT="0" distB="0" distL="114300" distR="114300" simplePos="0" relativeHeight="251671552" behindDoc="0" locked="0" layoutInCell="1" allowOverlap="1" wp14:anchorId="73304E3B" wp14:editId="0CF7B028">
+                <wp:simplePos x="0" y="0"/>
+                <wp:positionH relativeFrom="margin">
+                  <wp:align>right</wp:align>
+                </wp:positionH>
+                <wp:positionV relativeFrom="paragraph">
+                  <wp:posOffset>156845</wp:posOffset>
+                </wp:positionV>
+                <wp:extent cx="5890260" cy="1554480"/>
+                <wp:effectExtent l="0" t="0" r="15240" b="26670"/>
+                <wp:wrapNone/>
+                <wp:docPr id="14" name="Text Box 14"/>
+                <wp:cNvGraphicFramePr/>
+                <a:graphic xmlns:a="http://schemas.openxmlformats.org/drawingml/2006/main">
+                  <a:graphicData uri="http://schemas.microsoft.com/office/word/2010/wordprocessingShape">
+                    <wps:wsp>
+                      <wps:cNvSpPr txBox="1"/>
+                      <wps:spPr>
+                        <a:xfrm>
+                          <a:off x="0" y="0"/>
+                          <a:ext cx="5890260" cy="1554480"/>
+                        </a:xfrm>
+                        <a:prstGeom prst="rect">
+                          <a:avLst/>
+                        </a:prstGeom>
+                        <a:solidFill>
+                          <a:schemeClr val="lt1"/>
+                        </a:solidFill>
+                        <a:ln w="6350">
+                          <a:solidFill>
+                            <a:prstClr val="black"/>
+                          </a:solidFill>
+                        </a:ln>
+                      </wps:spPr>
+                      <wps:txbx>
+                        <w:txbxContent>
+                          <w:p>
+                            <w:r>
+                              <w:t>select * from job where type like "ML%"</w:t>
+                            </w:r>
+                          </w:p>
+                          <w:p>
+                            <w:r>
+                              <w:t>or description like "%dev%" or qualification like "BS%"</w:t>
+                            </w:r>
+                          </w:p>
+                          <w:p>
+                            <w:r>
+                              <w:t>union</w:t>
+                            </w:r>
+                          </w:p>
+                          <w:p>
+                            <w:r>
+                              <w:t xml:space="preserve">select </w:t>
+                            </w:r>
+                            <w:proofErr w:type="gramStart"/>
+                            <w:r>
+                              <w:t>job.*</w:t>
+                            </w:r>
+                            <w:proofErr w:type="gramEnd"/>
+                            <w:r>
+                              <w:t xml:space="preserve"> from job natural join page </w:t>
+                            </w:r>
+                          </w:p>
+                          <w:p>
+                            <w:r>
+                              <w:t>where title like "IBM%"</w:t>
+                            </w:r>
+                          </w:p>
+                        </w:txbxContent>
+                      </wps:txbx>
+                      <wps:bodyPr rot="0" spcFirstLastPara="0" vertOverflow="overflow" horzOverflow="overflow" vert="horz" wrap="square" lIns="91440" tIns="45720" rIns="91440" bIns="45720" numCol="1" spcCol="0" rtlCol="0" fromWordArt="0" anchor="t" anchorCtr="0" forceAA="0" compatLnSpc="1">
+                        <a:prstTxWarp prst="textNoShape">
+                          <a:avLst/>
+                        </a:prstTxWarp>
+                        <a:noAutofit/>
+                      </wps:bodyPr>
+                    </wps:wsp>
+                  </a:graphicData>
+                </a:graphic>
+                <wp14:sizeRelH relativeFrom="margin">
+                  <wp14:pctWidth>0</wp14:pctWidth>
+                </wp14:sizeRelH>
+                <wp14:sizeRelV relativeFrom="margin">
+                  <wp14:pctHeight>0</wp14:pctHeight>
+                </wp14:sizeRelV>
+              </wp:anchor>
+            </w:drawing>
+          </mc:Choice>
+          <mc:Fallback>
+            <w:pict>
+              <v:shape w14:anchorId="73304E3B" id="Text Box 14" o:spid="_x0000_s1038" type="#_x0000_t202" style="position:absolute;margin-left:412.6pt;margin-top:12.35pt;width:463.8pt;height:122.4pt;z-index:251671552;visibility:visible;mso-wrap-style:square;mso-width-percent:0;mso-height-percent:0;mso-wrap-distance-left:9pt;mso-wrap-distance-top:0;mso-wrap-distance-right:9pt;mso-wrap-distance-bottom:0;mso-position-horizontal:right;mso-position-horizontal-relative:margin;mso-position-vertical:absolute;mso-position-vertical-relative:text;mso-width-percent:0;mso-height-percent:0;mso-width-relative:margin;mso-height-relative:margin;v-text-anchor:top" o:gfxdata="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" fillcolor="white [3201]" strokeweight=".5pt">
+                <v:textbox>
+                  <w:txbxContent>
+                    <w:p>
+                      <w:r>
+                        <w:t>select * from job where type like "ML%"</w:t>
+                      </w:r>
+                    </w:p>
+                    <w:p>
+                      <w:r>
+                        <w:t>or description like "%dev%" or qualification like "BS%"</w:t>
+                      </w:r>
+                    </w:p>
+                    <w:p>
+                      <w:r>
+                        <w:t>union</w:t>
+                      </w:r>
+                    </w:p>
+                    <w:p>
+                      <w:r>
+                        <w:t xml:space="preserve">select </w:t>
+                      </w:r>
+                      <w:proofErr w:type="gramStart"/>
+                      <w:r>
+                        <w:t>job.*</w:t>
+                      </w:r>
+                      <w:proofErr w:type="gramEnd"/>
+                      <w:r>
+                        <w:t xml:space="preserve"> from job natural join page </w:t>
+                      </w:r>
+                    </w:p>
+                    <w:p>
+                      <w:r>
+                        <w:t>where title like "IBM%"</w:t>
+                      </w:r>
+                    </w:p>
+                  </w:txbxContent>
+                </v:textbox>
+                <w10:wrap anchorx="margin"/>
+              </v:shape>
+            </w:pict>
+          </mc:Fallback>
+        </mc:AlternateContent>
+      </w:r>
+    </w:p>
+    <w:p/>
+    <w:p/>
     <w:sectPr>
       <w:pgSz w:w="12240" w:h="15840"/>
       <w:pgMar w:top="1440" w:right="1440" w:bottom="1440" w:left="1440" w:header="720" w:footer="720" w:gutter="0"/>

--- a/sqlscripts/Queries.docx
+++ b/sqlscripts/Queries.docx
@@ -3529,7 +3529,7 @@
         <mc:AlternateContent>
           <mc:Choice Requires="wps">
             <w:drawing>
-              <wp:anchor distT="0" distB="0" distL="114300" distR="114300" simplePos="0" relativeHeight="251671552" behindDoc="0" locked="0" layoutInCell="1" allowOverlap="1" wp14:anchorId="73304E3B" wp14:editId="0CF7B028">
+              <wp:anchor distT="0" distB="0" distL="114300" distR="114300" simplePos="0" relativeHeight="251671552" behindDoc="0" locked="0" layoutInCell="1" allowOverlap="1" wp14:anchorId="73304E3B" wp14:editId="56BB7660">
                 <wp:simplePos x="0" y="0"/>
                 <wp:positionH relativeFrom="margin">
                   <wp:align>right</wp:align>
@@ -3567,12 +3567,12 @@
                         <w:txbxContent>
                           <w:p>
                             <w:r>
-                              <w:t>select * from job where type like "ML%"</w:t>
-                            </w:r>
-                          </w:p>
-                          <w:p>
-                            <w:r>
-                              <w:t>or description like "%dev%" or qualification like "BS%"</w:t>
+                              <w:t>select * from job where type like "IBM%"</w:t>
+                            </w:r>
+                          </w:p>
+                          <w:p>
+                            <w:r>
+                              <w:t>or description like "%IBM%" or qualification like "IBM%"</w:t>
                             </w:r>
                           </w:p>
                           <w:p>
@@ -3582,16 +3582,31 @@
                           </w:p>
                           <w:p>
                             <w:r>
-                              <w:t xml:space="preserve">select </w:t>
-                            </w:r>
-                            <w:proofErr w:type="gramStart"/>
-                            <w:r>
-                              <w:t>job.*</w:t>
-                            </w:r>
-                            <w:proofErr w:type="gramEnd"/>
-                            <w:r>
-                              <w:t xml:space="preserve"> from job natural join page </w:t>
-                            </w:r>
+                              <w:t>select j.* from job j inner join page p</w:t>
+                            </w:r>
+                          </w:p>
+                          <w:p>
+                            <w:r>
+                              <w:t xml:space="preserve">on </w:t>
+                            </w:r>
+                            <w:proofErr w:type="spellStart"/>
+                            <w:proofErr w:type="gramStart"/>
+                            <w:r>
+                              <w:t>j.page</w:t>
+                            </w:r>
+                            <w:proofErr w:type="gramEnd"/>
+                            <w:r>
+                              <w:t>_email</w:t>
+                            </w:r>
+                            <w:proofErr w:type="spellEnd"/>
+                            <w:r>
+                              <w:t xml:space="preserve"> = </w:t>
+                            </w:r>
+                            <w:proofErr w:type="spellStart"/>
+                            <w:r>
+                              <w:t>p.email</w:t>
+                            </w:r>
+                            <w:proofErr w:type="spellEnd"/>
                           </w:p>
                           <w:p>
                             <w:r>
@@ -3620,17 +3635,21 @@
           </mc:Choice>
           <mc:Fallback>
             <w:pict>
-              <v:shape w14:anchorId="73304E3B" id="Text Box 14" o:spid="_x0000_s1038" type="#_x0000_t202" style="position:absolute;margin-left:412.6pt;margin-top:12.35pt;width:463.8pt;height:122.4pt;z-index:251671552;visibility:visible;mso-wrap-style:square;mso-width-percent:0;mso-height-percent:0;mso-wrap-distance-left:9pt;mso-wrap-distance-top:0;mso-wrap-distance-right:9pt;mso-wrap-distance-bottom:0;mso-position-horizontal:right;mso-position-horizontal-relative:margin;mso-position-vertical:absolute;mso-position-vertical-relative:text;mso-width-percent:0;mso-height-percent:0;mso-width-relative:margin;mso-height-relative:margin;v-text-anchor:top" o:gfxdata="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" fillcolor="white [3201]" strokeweight=".5pt">
+              <v:shapetype w14:anchorId="73304E3B" id="_x0000_t202" coordsize="21600,21600" o:spt="202" path="m,l,21600r21600,l21600,xe">
+                <v:stroke joinstyle="miter"/>
+                <v:path gradientshapeok="t" o:connecttype="rect"/>
+              </v:shapetype>
+              <v:shape id="Text Box 14" o:spid="_x0000_s1038" type="#_x0000_t202" style="position:absolute;margin-left:412.6pt;margin-top:12.35pt;width:463.8pt;height:122.4pt;z-index:251671552;visibility:visible;mso-wrap-style:square;mso-width-percent:0;mso-height-percent:0;mso-wrap-distance-left:9pt;mso-wrap-distance-top:0;mso-wrap-distance-right:9pt;mso-wrap-distance-bottom:0;mso-position-horizontal:right;mso-position-horizontal-relative:margin;mso-position-vertical:absolute;mso-position-vertical-relative:text;mso-width-percent:0;mso-height-percent:0;mso-width-relative:margin;mso-height-relative:margin;v-text-anchor:top" o:gfxdata="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" fillcolor="white [3201]" strokeweight=".5pt">
                 <v:textbox>
                   <w:txbxContent>
                     <w:p>
                       <w:r>
-                        <w:t>select * from job where type like "ML%"</w:t>
-                      </w:r>
-                    </w:p>
-                    <w:p>
-                      <w:r>
-                        <w:t>or description like "%dev%" or qualification like "BS%"</w:t>
+                        <w:t>select * from job where type like "IBM%"</w:t>
+                      </w:r>
+                    </w:p>
+                    <w:p>
+                      <w:r>
+                        <w:t>or description like "%IBM%" or qualification like "IBM%"</w:t>
                       </w:r>
                     </w:p>
                     <w:p>
@@ -3640,16 +3659,31 @@
                     </w:p>
                     <w:p>
                       <w:r>
-                        <w:t xml:space="preserve">select </w:t>
-                      </w:r>
-                      <w:proofErr w:type="gramStart"/>
-                      <w:r>
-                        <w:t>job.*</w:t>
-                      </w:r>
-                      <w:proofErr w:type="gramEnd"/>
-                      <w:r>
-                        <w:t xml:space="preserve"> from job natural join page </w:t>
-                      </w:r>
+                        <w:t>select j.* from job j inner join page p</w:t>
+                      </w:r>
+                    </w:p>
+                    <w:p>
+                      <w:r>
+                        <w:t xml:space="preserve">on </w:t>
+                      </w:r>
+                      <w:proofErr w:type="spellStart"/>
+                      <w:proofErr w:type="gramStart"/>
+                      <w:r>
+                        <w:t>j.page</w:t>
+                      </w:r>
+                      <w:proofErr w:type="gramEnd"/>
+                      <w:r>
+                        <w:t>_email</w:t>
+                      </w:r>
+                      <w:proofErr w:type="spellEnd"/>
+                      <w:r>
+                        <w:t xml:space="preserve"> = </w:t>
+                      </w:r>
+                      <w:proofErr w:type="spellStart"/>
+                      <w:r>
+                        <w:t>p.email</w:t>
+                      </w:r>
+                      <w:proofErr w:type="spellEnd"/>
                     </w:p>
                     <w:p>
                       <w:r>
@@ -3666,7 +3700,430 @@
       </w:r>
     </w:p>
     <w:p/>
-    <w:p/>
+    <w:p>
+      <w:r>
+        <w:rPr>
+          <w:noProof/>
+        </w:rPr>
+        <mc:AlternateContent>
+          <mc:Choice Requires="wps">
+            <w:drawing>
+              <wp:anchor distT="0" distB="0" distL="114300" distR="114300" simplePos="0" relativeHeight="251672576" behindDoc="0" locked="0" layoutInCell="1" allowOverlap="1" wp14:anchorId="19C9FCD8" wp14:editId="5B1B5F8A">
+                <wp:simplePos x="0" y="0"/>
+                <wp:positionH relativeFrom="column">
+                  <wp:posOffset>30480</wp:posOffset>
+                </wp:positionH>
+                <wp:positionV relativeFrom="paragraph">
+                  <wp:posOffset>1696085</wp:posOffset>
+                </wp:positionV>
+                <wp:extent cx="5897880" cy="3489960"/>
+                <wp:effectExtent l="0" t="0" r="26670" b="15240"/>
+                <wp:wrapNone/>
+                <wp:docPr id="11" name="Text Box 11"/>
+                <wp:cNvGraphicFramePr/>
+                <a:graphic xmlns:a="http://schemas.openxmlformats.org/drawingml/2006/main">
+                  <a:graphicData uri="http://schemas.microsoft.com/office/word/2010/wordprocessingShape">
+                    <wps:wsp>
+                      <wps:cNvSpPr txBox="1"/>
+                      <wps:spPr>
+                        <a:xfrm>
+                          <a:off x="0" y="0"/>
+                          <a:ext cx="5897880" cy="3489960"/>
+                        </a:xfrm>
+                        <a:prstGeom prst="rect">
+                          <a:avLst/>
+                        </a:prstGeom>
+                        <a:solidFill>
+                          <a:schemeClr val="lt1"/>
+                        </a:solidFill>
+                        <a:ln w="6350">
+                          <a:solidFill>
+                            <a:prstClr val="black"/>
+                          </a:solidFill>
+                        </a:ln>
+                      </wps:spPr>
+                      <wps:txbx>
+                        <w:txbxContent>
+                          <w:p>
+                            <w:r>
+                              <w:t xml:space="preserve">select email from page </w:t>
+                            </w:r>
+                            <w:proofErr w:type="gramStart"/>
+                            <w:r>
+                              <w:t>where</w:t>
+                            </w:r>
+                            <w:proofErr w:type="gramEnd"/>
+                          </w:p>
+                          <w:p>
+                            <w:r>
+                              <w:t>title like "</w:t>
+                            </w:r>
+                            <w:proofErr w:type="spellStart"/>
+                            <w:r>
+                              <w:t>ibm</w:t>
+                            </w:r>
+                            <w:proofErr w:type="spellEnd"/>
+                            <w:r>
+                              <w:t xml:space="preserve">%" or </w:t>
+                            </w:r>
+                            <w:proofErr w:type="spellStart"/>
+                            <w:r>
+                              <w:t>companyType</w:t>
+                            </w:r>
+                            <w:proofErr w:type="spellEnd"/>
+                            <w:r>
+                              <w:t xml:space="preserve"> like "</w:t>
+                            </w:r>
+                            <w:proofErr w:type="spellStart"/>
+                            <w:r>
+                              <w:t>ibm</w:t>
+                            </w:r>
+                            <w:proofErr w:type="spellEnd"/>
+                            <w:r>
+                              <w:t>%"</w:t>
+                            </w:r>
+                          </w:p>
+                          <w:p>
+                            <w:r>
+                              <w:t>union</w:t>
+                            </w:r>
+                          </w:p>
+                          <w:p>
+                            <w:r>
+                              <w:t xml:space="preserve">select email from </w:t>
+                            </w:r>
+                            <w:proofErr w:type="spellStart"/>
+                            <w:r>
+                              <w:t>regular_profile</w:t>
+                            </w:r>
+                            <w:proofErr w:type="spellEnd"/>
+                          </w:p>
+                          <w:p>
+                            <w:r>
+                              <w:t xml:space="preserve">where </w:t>
+                            </w:r>
+                            <w:proofErr w:type="spellStart"/>
+                            <w:r>
+                              <w:t>firstName</w:t>
+                            </w:r>
+                            <w:proofErr w:type="spellEnd"/>
+                            <w:r>
+                              <w:t xml:space="preserve"> like "</w:t>
+                            </w:r>
+                            <w:proofErr w:type="spellStart"/>
+                            <w:r>
+                              <w:t>ibm</w:t>
+                            </w:r>
+                            <w:proofErr w:type="spellEnd"/>
+                            <w:r>
+                              <w:t xml:space="preserve">%" or </w:t>
+                            </w:r>
+                            <w:proofErr w:type="spellStart"/>
+                            <w:r>
+                              <w:t>lastName</w:t>
+                            </w:r>
+                            <w:proofErr w:type="spellEnd"/>
+                          </w:p>
+                          <w:p>
+                            <w:r>
+                              <w:t>like "</w:t>
+                            </w:r>
+                            <w:proofErr w:type="spellStart"/>
+                            <w:r>
+                              <w:t>ibm</w:t>
+                            </w:r>
+                            <w:proofErr w:type="spellEnd"/>
+                            <w:r>
+                              <w:t>%"</w:t>
+                            </w:r>
+                          </w:p>
+                          <w:p>
+                            <w:r>
+                              <w:t xml:space="preserve">union select </w:t>
+                            </w:r>
+                            <w:proofErr w:type="spellStart"/>
+                            <w:r>
+                              <w:t>regular_</w:t>
+                            </w:r>
+                            <w:proofErr w:type="gramStart"/>
+                            <w:r>
+                              <w:t>profile.email</w:t>
+                            </w:r>
+                            <w:proofErr w:type="spellEnd"/>
+                            <w:proofErr w:type="gramEnd"/>
+                          </w:p>
+                          <w:p>
+                            <w:r>
+                              <w:t xml:space="preserve">from </w:t>
+                            </w:r>
+                            <w:proofErr w:type="spellStart"/>
+                            <w:r>
+                              <w:t>regular_profile</w:t>
+                            </w:r>
+                            <w:proofErr w:type="spellEnd"/>
+                            <w:r>
+                              <w:t xml:space="preserve"> inner join interests</w:t>
+                            </w:r>
+                          </w:p>
+                          <w:p>
+                            <w:r>
+                              <w:t>where interest like "</w:t>
+                            </w:r>
+                            <w:proofErr w:type="spellStart"/>
+                            <w:r>
+                              <w:t>ibm</w:t>
+                            </w:r>
+                            <w:proofErr w:type="spellEnd"/>
+                            <w:r>
+                              <w:t>%"</w:t>
+                            </w:r>
+                          </w:p>
+                          <w:p>
+                            <w:r>
+                              <w:t xml:space="preserve">union select </w:t>
+                            </w:r>
+                            <w:proofErr w:type="spellStart"/>
+                            <w:r>
+                              <w:t>regular_</w:t>
+                            </w:r>
+                            <w:proofErr w:type="gramStart"/>
+                            <w:r>
+                              <w:t>profile.email</w:t>
+                            </w:r>
+                            <w:proofErr w:type="spellEnd"/>
+                            <w:proofErr w:type="gramEnd"/>
+                          </w:p>
+                          <w:p>
+                            <w:r>
+                              <w:t xml:space="preserve">from </w:t>
+                            </w:r>
+                            <w:proofErr w:type="spellStart"/>
+                            <w:r>
+                              <w:t>regular_profile</w:t>
+                            </w:r>
+                            <w:proofErr w:type="spellEnd"/>
+                            <w:r>
+                              <w:t xml:space="preserve"> inner join skills</w:t>
+                            </w:r>
+                          </w:p>
+                          <w:p>
+                            <w:r>
+                              <w:t>where skill like "</w:t>
+                            </w:r>
+                            <w:proofErr w:type="spellStart"/>
+                            <w:r>
+                              <w:t>ibm</w:t>
+                            </w:r>
+                            <w:proofErr w:type="spellEnd"/>
+                            <w:r>
+                              <w:t>%"</w:t>
+                            </w:r>
+                          </w:p>
+                        </w:txbxContent>
+                      </wps:txbx>
+                      <wps:bodyPr rot="0" spcFirstLastPara="0" vertOverflow="overflow" horzOverflow="overflow" vert="horz" wrap="square" lIns="91440" tIns="45720" rIns="91440" bIns="45720" numCol="1" spcCol="0" rtlCol="0" fromWordArt="0" anchor="t" anchorCtr="0" forceAA="0" compatLnSpc="1">
+                        <a:prstTxWarp prst="textNoShape">
+                          <a:avLst/>
+                        </a:prstTxWarp>
+                        <a:noAutofit/>
+                      </wps:bodyPr>
+                    </wps:wsp>
+                  </a:graphicData>
+                </a:graphic>
+                <wp14:sizeRelV relativeFrom="margin">
+                  <wp14:pctHeight>0</wp14:pctHeight>
+                </wp14:sizeRelV>
+              </wp:anchor>
+            </w:drawing>
+          </mc:Choice>
+          <mc:Fallback>
+            <w:pict>
+              <v:shape w14:anchorId="19C9FCD8" id="Text Box 11" o:spid="_x0000_s1039" type="#_x0000_t202" style="position:absolute;margin-left:2.4pt;margin-top:133.55pt;width:464.4pt;height:274.8pt;z-index:251672576;visibility:visible;mso-wrap-style:square;mso-height-percent:0;mso-wrap-distance-left:9pt;mso-wrap-distance-top:0;mso-wrap-distance-right:9pt;mso-wrap-distance-bottom:0;mso-position-horizontal:absolute;mso-position-horizontal-relative:text;mso-position-vertical:absolute;mso-position-vertical-relative:text;mso-height-percent:0;mso-height-relative:margin;v-text-anchor:top" o:gfxdata="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" fillcolor="white [3201]" strokeweight=".5pt">
+                <v:textbox>
+                  <w:txbxContent>
+                    <w:p>
+                      <w:r>
+                        <w:t xml:space="preserve">select email from page </w:t>
+                      </w:r>
+                      <w:proofErr w:type="gramStart"/>
+                      <w:r>
+                        <w:t>where</w:t>
+                      </w:r>
+                      <w:proofErr w:type="gramEnd"/>
+                    </w:p>
+                    <w:p>
+                      <w:r>
+                        <w:t>title like "</w:t>
+                      </w:r>
+                      <w:proofErr w:type="spellStart"/>
+                      <w:r>
+                        <w:t>ibm</w:t>
+                      </w:r>
+                      <w:proofErr w:type="spellEnd"/>
+                      <w:r>
+                        <w:t xml:space="preserve">%" or </w:t>
+                      </w:r>
+                      <w:proofErr w:type="spellStart"/>
+                      <w:r>
+                        <w:t>companyType</w:t>
+                      </w:r>
+                      <w:proofErr w:type="spellEnd"/>
+                      <w:r>
+                        <w:t xml:space="preserve"> like "</w:t>
+                      </w:r>
+                      <w:proofErr w:type="spellStart"/>
+                      <w:r>
+                        <w:t>ibm</w:t>
+                      </w:r>
+                      <w:proofErr w:type="spellEnd"/>
+                      <w:r>
+                        <w:t>%"</w:t>
+                      </w:r>
+                    </w:p>
+                    <w:p>
+                      <w:r>
+                        <w:t>union</w:t>
+                      </w:r>
+                    </w:p>
+                    <w:p>
+                      <w:r>
+                        <w:t xml:space="preserve">select email from </w:t>
+                      </w:r>
+                      <w:proofErr w:type="spellStart"/>
+                      <w:r>
+                        <w:t>regular_profile</w:t>
+                      </w:r>
+                      <w:proofErr w:type="spellEnd"/>
+                    </w:p>
+                    <w:p>
+                      <w:r>
+                        <w:t xml:space="preserve">where </w:t>
+                      </w:r>
+                      <w:proofErr w:type="spellStart"/>
+                      <w:r>
+                        <w:t>firstName</w:t>
+                      </w:r>
+                      <w:proofErr w:type="spellEnd"/>
+                      <w:r>
+                        <w:t xml:space="preserve"> like "</w:t>
+                      </w:r>
+                      <w:proofErr w:type="spellStart"/>
+                      <w:r>
+                        <w:t>ibm</w:t>
+                      </w:r>
+                      <w:proofErr w:type="spellEnd"/>
+                      <w:r>
+                        <w:t xml:space="preserve">%" or </w:t>
+                      </w:r>
+                      <w:proofErr w:type="spellStart"/>
+                      <w:r>
+                        <w:t>lastName</w:t>
+                      </w:r>
+                      <w:proofErr w:type="spellEnd"/>
+                    </w:p>
+                    <w:p>
+                      <w:r>
+                        <w:t>like "</w:t>
+                      </w:r>
+                      <w:proofErr w:type="spellStart"/>
+                      <w:r>
+                        <w:t>ibm</w:t>
+                      </w:r>
+                      <w:proofErr w:type="spellEnd"/>
+                      <w:r>
+                        <w:t>%"</w:t>
+                      </w:r>
+                    </w:p>
+                    <w:p>
+                      <w:r>
+                        <w:t xml:space="preserve">union select </w:t>
+                      </w:r>
+                      <w:proofErr w:type="spellStart"/>
+                      <w:r>
+                        <w:t>regular_</w:t>
+                      </w:r>
+                      <w:proofErr w:type="gramStart"/>
+                      <w:r>
+                        <w:t>profile.email</w:t>
+                      </w:r>
+                      <w:proofErr w:type="spellEnd"/>
+                      <w:proofErr w:type="gramEnd"/>
+                    </w:p>
+                    <w:p>
+                      <w:r>
+                        <w:t xml:space="preserve">from </w:t>
+                      </w:r>
+                      <w:proofErr w:type="spellStart"/>
+                      <w:r>
+                        <w:t>regular_profile</w:t>
+                      </w:r>
+                      <w:proofErr w:type="spellEnd"/>
+                      <w:r>
+                        <w:t xml:space="preserve"> inner join interests</w:t>
+                      </w:r>
+                    </w:p>
+                    <w:p>
+                      <w:r>
+                        <w:t>where interest like "</w:t>
+                      </w:r>
+                      <w:proofErr w:type="spellStart"/>
+                      <w:r>
+                        <w:t>ibm</w:t>
+                      </w:r>
+                      <w:proofErr w:type="spellEnd"/>
+                      <w:r>
+                        <w:t>%"</w:t>
+                      </w:r>
+                    </w:p>
+                    <w:p>
+                      <w:r>
+                        <w:t xml:space="preserve">union select </w:t>
+                      </w:r>
+                      <w:proofErr w:type="spellStart"/>
+                      <w:r>
+                        <w:t>regular_</w:t>
+                      </w:r>
+                      <w:proofErr w:type="gramStart"/>
+                      <w:r>
+                        <w:t>profile.email</w:t>
+                      </w:r>
+                      <w:proofErr w:type="spellEnd"/>
+                      <w:proofErr w:type="gramEnd"/>
+                    </w:p>
+                    <w:p>
+                      <w:r>
+                        <w:t xml:space="preserve">from </w:t>
+                      </w:r>
+                      <w:proofErr w:type="spellStart"/>
+                      <w:r>
+                        <w:t>regular_profile</w:t>
+                      </w:r>
+                      <w:proofErr w:type="spellEnd"/>
+                      <w:r>
+                        <w:t xml:space="preserve"> inner join skills</w:t>
+                      </w:r>
+                    </w:p>
+                    <w:p>
+                      <w:r>
+                        <w:t>where skill like "</w:t>
+                      </w:r>
+                      <w:proofErr w:type="spellStart"/>
+                      <w:r>
+                        <w:t>ibm</w:t>
+                      </w:r>
+                      <w:proofErr w:type="spellEnd"/>
+                      <w:r>
+                        <w:t>%"</w:t>
+                      </w:r>
+                    </w:p>
+                  </w:txbxContent>
+                </v:textbox>
+              </v:shape>
+            </w:pict>
+          </mc:Fallback>
+        </mc:AlternateContent>
+      </w:r>
+    </w:p>
     <w:sectPr>
       <w:pgSz w:w="12240" w:h="15840"/>
       <w:pgMar w:top="1440" w:right="1440" w:bottom="1440" w:left="1440" w:header="720" w:footer="720" w:gutter="0"/>
